--- a/Docs/Portfolio semester 3.2.docx
+++ b/Docs/Portfolio semester 3.2.docx
@@ -2052,13 +2052,7 @@
         </w:numPr>
       </w:pPr>
       <w:r>
-        <w:t>Individueel Week 1</w:t>
-      </w:r>
-      <w:r>
-        <w:t>2</w:t>
-      </w:r>
-      <w:r>
-        <w:t>:</w:t>
+        <w:t>Individueel Week 12:</w:t>
       </w:r>
     </w:p>
     <w:p>
@@ -2387,6 +2381,33 @@
         <w:t>Op het inlogsysteem heb ik cypress testen geschreven en heb ik gewerkt aan mijn testrapport.</w:t>
       </w:r>
     </w:p>
+    <w:p>
+      <w:pPr>
+        <w:pStyle w:val="Lijstalinea"/>
+        <w:ind w:left="1440"/>
+      </w:pPr>
+    </w:p>
+    <w:p>
+      <w:pPr>
+        <w:pStyle w:val="Lijstalinea"/>
+        <w:numPr>
+          <w:ilvl w:val="0"/>
+          <w:numId w:val="3"/>
+        </w:numPr>
+      </w:pPr>
+      <w:r>
+        <w:t>Individueel week 13:</w:t>
+      </w:r>
+    </w:p>
+    <w:p>
+      <w:pPr>
+        <w:pStyle w:val="Lijstalinea"/>
+        <w:ind w:left="1440"/>
+      </w:pPr>
+      <w:r>
+        <w:t>Deze week heb ik Back-end testen opgesteld en met sonarqube gewerkt. Sonarqube zorgt is een automated code analysis en kijkt waar bugs of code smells zitten.</w:t>
+      </w:r>
+    </w:p>
     <w:p/>
     <w:p>
       <w:pPr>
@@ -2484,6 +2505,17 @@
       </w:r>
     </w:p>
     <w:p>
+      <w:r>
+        <w:t>Individueel week 13:</w:t>
+      </w:r>
+    </w:p>
+    <w:p>
+      <w:r>
+        <w:t>Ik heb mijn git overgezet naar github en heb hier actions op toegevoegd. Nu wordt het via github ook gebouwd. Ik hoef alleen nog maar te letten op het deployen.</w:t>
+      </w:r>
+    </w:p>
+    <w:p/>
+    <w:p>
       <w:pPr>
         <w:rPr>
           <w:rFonts w:cstheme="minorHAnsi"/>
@@ -2571,7 +2603,6 @@
         </w:rPr>
       </w:pPr>
       <w:r>
-        <w:lastRenderedPageBreak/>
         <w:t>De architectuur wordt netjes beschreven</w:t>
       </w:r>
     </w:p>
@@ -2653,18 +2684,36 @@
     <w:p>
       <w:pPr>
         <w:pStyle w:val="Kop2"/>
+      </w:pPr>
+      <w:bookmarkStart w:id="14" w:name="_Toc87867078"/>
+      <w:r>
+        <w:t>Wat heb ik gedaan?</w:t>
+      </w:r>
+      <w:bookmarkEnd w:id="14"/>
+    </w:p>
+    <w:p>
+      <w:r>
+        <w:t>Groep Week 12:</w:t>
+      </w:r>
+    </w:p>
+    <w:p>
+      <w:pPr>
         <w:rPr>
           <w:lang w:val="en-US"/>
         </w:rPr>
       </w:pPr>
-      <w:bookmarkStart w:id="14" w:name="_Toc87867078"/>
+      <w:r>
+        <w:t>Deze week hebben we g</w:t>
+      </w:r>
+      <w:r>
+        <w:t xml:space="preserve">ewerkt aan een nfc scanner om pasje uit te lezen. Dit wilde de product owner graag hebben, een fontys pasje uitlezen is erg lastig dus hebben we een andere oplossing gevonden in een makkelijkere uittelezen code te gebruiken. </w:t>
+      </w:r>
       <w:r>
         <w:rPr>
           <w:lang w:val="en-US"/>
         </w:rPr>
-        <w:t>Wat heb ik gedaan?</w:t>
-      </w:r>
-      <w:bookmarkEnd w:id="14"/>
+        <w:t>Dit was prima bij de productowner</w:t>
+      </w:r>
     </w:p>
     <w:p>
       <w:pPr>
@@ -2676,15 +2725,19 @@
         <w:rPr>
           <w:lang w:val="en-US"/>
         </w:rPr>
-        <w:t>Groep Week 12:</w:t>
-      </w:r>
-    </w:p>
-    <w:p>
-      <w:r>
-        <w:t>Deze week hebben we g</w:t>
-      </w:r>
-      <w:r>
-        <w:t>ewerkt aan een nfc scanner om pasje uit te lezen. Dit wilde de product owner graag hebben, een fontys pasje uitlezen is erg lastig dus hebben we een andere oplossing gevonden in een makkelijkere uittelezen code te gebruiken. Dit was prima bij de productowner</w:t>
+        <w:t>Groep week 14:</w:t>
+      </w:r>
+    </w:p>
+    <w:p>
+      <w:r>
+        <w:lastRenderedPageBreak/>
+        <w:t>De productowner wilde graag h</w:t>
+      </w:r>
+      <w:r>
+        <w:t xml:space="preserve">et uitscannen via telefoons. Dit is een heel lastige klus. </w:t>
+      </w:r>
+      <w:r>
+        <w:t>Daarom hebben we gevraagd of het ook met barcode kon en dit vond hij prima.</w:t>
       </w:r>
     </w:p>
     <w:p/>
@@ -2751,7 +2804,6 @@
     </w:p>
     <w:p>
       <w:r>
-        <w:lastRenderedPageBreak/>
         <w:t xml:space="preserve">In week 2 heb ik met mijn groep al de docker containers opgezet een gekeken of we het programma aan de praat konden krijgen. </w:t>
       </w:r>
       <w:r>
@@ -3175,7 +3227,7 @@
   <w:abstractNum w:abstractNumId="3" w15:restartNumberingAfterBreak="0">
     <w:nsid w:val="51B26515"/>
     <w:multiLevelType w:val="hybridMultilevel"/>
-    <w:tmpl w:val="5B985A52"/>
+    <w:tmpl w:val="2766E024"/>
     <w:lvl w:ilvl="0" w:tplc="04130001">
       <w:start w:val="1"/>
       <w:numFmt w:val="bullet"/>
@@ -4080,6 +4132,7 @@
     <w:rsidRoot w:val="00A83CFE"/>
     <w:rsid w:val="002F3EA6"/>
     <w:rsid w:val="0043542A"/>
+    <w:rsid w:val="00777116"/>
     <w:rsid w:val="00A83CFE"/>
     <w:rsid w:val="00C34C75"/>
     <w:rsid w:val="00D1449F"/>

--- a/Docs/Portfolio semester 3.2.docx
+++ b/Docs/Portfolio semester 3.2.docx
@@ -289,7 +289,7 @@
               <w:r>
                 <w:fldChar w:fldCharType="separate"/>
               </w:r>
-              <w:hyperlink w:anchor="_Toc87867064" w:history="1">
+              <w:hyperlink w:anchor="_Toc90723652" w:history="1">
                 <w:r>
                   <w:rPr>
                     <w:rStyle w:val="Hyperlink"/>
@@ -317,7 +317,7 @@
                     <w:noProof/>
                     <w:webHidden/>
                   </w:rPr>
-                  <w:instrText xml:space="preserve"> PAGEREF _Toc87867064 \h </w:instrText>
+                  <w:instrText xml:space="preserve"> PAGEREF _Toc90723652 \h </w:instrText>
                 </w:r>
                 <w:r>
                   <w:rPr>
@@ -360,7 +360,7 @@
                   <w:lang w:eastAsia="nl-NL"/>
                 </w:rPr>
               </w:pPr>
-              <w:hyperlink w:anchor="_Toc87867065" w:history="1">
+              <w:hyperlink w:anchor="_Toc90723653" w:history="1">
                 <w:r>
                   <w:rPr>
                     <w:rStyle w:val="Hyperlink"/>
@@ -387,7 +387,7 @@
                     <w:noProof/>
                     <w:webHidden/>
                   </w:rPr>
-                  <w:instrText xml:space="preserve"> PAGEREF _Toc87867065 \h </w:instrText>
+                  <w:instrText xml:space="preserve"> PAGEREF _Toc90723653 \h </w:instrText>
                 </w:r>
                 <w:r>
                   <w:rPr>
@@ -430,7 +430,7 @@
                   <w:lang w:eastAsia="nl-NL"/>
                 </w:rPr>
               </w:pPr>
-              <w:hyperlink w:anchor="_Toc87867066" w:history="1">
+              <w:hyperlink w:anchor="_Toc90723654" w:history="1">
                 <w:r>
                   <w:rPr>
                     <w:rStyle w:val="Hyperlink"/>
@@ -457,7 +457,7 @@
                     <w:noProof/>
                     <w:webHidden/>
                   </w:rPr>
-                  <w:instrText xml:space="preserve"> PAGEREF _Toc87867066 \h </w:instrText>
+                  <w:instrText xml:space="preserve"> PAGEREF _Toc90723654 \h </w:instrText>
                 </w:r>
                 <w:r>
                   <w:rPr>
@@ -500,11 +500,12 @@
                   <w:lang w:eastAsia="nl-NL"/>
                 </w:rPr>
               </w:pPr>
-              <w:hyperlink w:anchor="_Toc87867067" w:history="1">
+              <w:hyperlink w:anchor="_Toc90723655" w:history="1">
                 <w:r>
                   <w:rPr>
                     <w:rStyle w:val="Hyperlink"/>
                     <w:noProof/>
+                    <w:lang w:val="en-US"/>
                   </w:rPr>
                   <w:t>You use software tooling and methodology that continuously monitors and improve the software quality during software development.</w:t>
                 </w:r>
@@ -527,7 +528,7 @@
                     <w:noProof/>
                     <w:webHidden/>
                   </w:rPr>
-                  <w:instrText xml:space="preserve"> PAGEREF _Toc87867067 \h </w:instrText>
+                  <w:instrText xml:space="preserve"> PAGEREF _Toc90723655 \h </w:instrText>
                 </w:r>
                 <w:r>
                   <w:rPr>
@@ -570,7 +571,7 @@
                   <w:lang w:eastAsia="nl-NL"/>
                 </w:rPr>
               </w:pPr>
-              <w:hyperlink w:anchor="_Toc87867068" w:history="1">
+              <w:hyperlink w:anchor="_Toc90723656" w:history="1">
                 <w:r>
                   <w:rPr>
                     <w:rStyle w:val="Hyperlink"/>
@@ -597,7 +598,7 @@
                     <w:noProof/>
                     <w:webHidden/>
                   </w:rPr>
-                  <w:instrText xml:space="preserve"> PAGEREF _Toc87867068 \h </w:instrText>
+                  <w:instrText xml:space="preserve"> PAGEREF _Toc90723656 \h </w:instrText>
                 </w:r>
                 <w:r>
                   <w:rPr>
@@ -640,12 +641,11 @@
                   <w:lang w:eastAsia="nl-NL"/>
                 </w:rPr>
               </w:pPr>
-              <w:hyperlink w:anchor="_Toc87867069" w:history="1">
+              <w:hyperlink w:anchor="_Toc90723657" w:history="1">
                 <w:r>
                   <w:rPr>
                     <w:rStyle w:val="Hyperlink"/>
                     <w:noProof/>
-                    <w:lang w:val="en-US"/>
                   </w:rPr>
                   <w:t>Wat heb ik gedaan?</w:t>
                 </w:r>
@@ -668,7 +668,7 @@
                     <w:noProof/>
                     <w:webHidden/>
                   </w:rPr>
-                  <w:instrText xml:space="preserve"> PAGEREF _Toc87867069 \h </w:instrText>
+                  <w:instrText xml:space="preserve"> PAGEREF _Toc90723657 \h </w:instrText>
                 </w:r>
                 <w:r>
                   <w:rPr>
@@ -711,7 +711,7 @@
                   <w:lang w:eastAsia="nl-NL"/>
                 </w:rPr>
               </w:pPr>
-              <w:hyperlink w:anchor="_Toc87867070" w:history="1">
+              <w:hyperlink w:anchor="_Toc90723658" w:history="1">
                 <w:r>
                   <w:rPr>
                     <w:rStyle w:val="Hyperlink"/>
@@ -739,7 +739,7 @@
                     <w:noProof/>
                     <w:webHidden/>
                   </w:rPr>
-                  <w:instrText xml:space="preserve"> PAGEREF _Toc87867070 \h </w:instrText>
+                  <w:instrText xml:space="preserve"> PAGEREF _Toc90723658 \h </w:instrText>
                 </w:r>
                 <w:r>
                   <w:rPr>
@@ -782,7 +782,7 @@
                   <w:lang w:eastAsia="nl-NL"/>
                 </w:rPr>
               </w:pPr>
-              <w:hyperlink w:anchor="_Toc87867071" w:history="1">
+              <w:hyperlink w:anchor="_Toc90723659" w:history="1">
                 <w:r>
                   <w:rPr>
                     <w:rStyle w:val="Hyperlink"/>
@@ -809,7 +809,7 @@
                     <w:noProof/>
                     <w:webHidden/>
                   </w:rPr>
-                  <w:instrText xml:space="preserve"> PAGEREF _Toc87867071 \h </w:instrText>
+                  <w:instrText xml:space="preserve"> PAGEREF _Toc90723659 \h </w:instrText>
                 </w:r>
                 <w:r>
                   <w:rPr>
@@ -852,7 +852,7 @@
                   <w:lang w:eastAsia="nl-NL"/>
                 </w:rPr>
               </w:pPr>
-              <w:hyperlink w:anchor="_Toc87867072" w:history="1">
+              <w:hyperlink w:anchor="_Toc90723660" w:history="1">
                 <w:r>
                   <w:rPr>
                     <w:rStyle w:val="Hyperlink"/>
@@ -879,7 +879,7 @@
                     <w:noProof/>
                     <w:webHidden/>
                   </w:rPr>
-                  <w:instrText xml:space="preserve"> PAGEREF _Toc87867072 \h </w:instrText>
+                  <w:instrText xml:space="preserve"> PAGEREF _Toc90723660 \h </w:instrText>
                 </w:r>
                 <w:r>
                   <w:rPr>
@@ -922,7 +922,7 @@
                   <w:lang w:eastAsia="nl-NL"/>
                 </w:rPr>
               </w:pPr>
-              <w:hyperlink w:anchor="_Toc87867073" w:history="1">
+              <w:hyperlink w:anchor="_Toc90723661" w:history="1">
                 <w:r>
                   <w:rPr>
                     <w:rStyle w:val="Hyperlink"/>
@@ -950,7 +950,7 @@
                     <w:noProof/>
                     <w:webHidden/>
                   </w:rPr>
-                  <w:instrText xml:space="preserve"> PAGEREF _Toc87867073 \h </w:instrText>
+                  <w:instrText xml:space="preserve"> PAGEREF _Toc90723661 \h </w:instrText>
                 </w:r>
                 <w:r>
                   <w:rPr>
@@ -970,7 +970,7 @@
                     <w:noProof/>
                     <w:webHidden/>
                   </w:rPr>
-                  <w:t>4</w:t>
+                  <w:t>5</w:t>
                 </w:r>
                 <w:r>
                   <w:rPr>
@@ -993,7 +993,7 @@
                   <w:lang w:eastAsia="nl-NL"/>
                 </w:rPr>
               </w:pPr>
-              <w:hyperlink w:anchor="_Toc87867074" w:history="1">
+              <w:hyperlink w:anchor="_Toc90723662" w:history="1">
                 <w:r>
                   <w:rPr>
                     <w:rStyle w:val="Hyperlink"/>
@@ -1020,7 +1020,7 @@
                     <w:noProof/>
                     <w:webHidden/>
                   </w:rPr>
-                  <w:instrText xml:space="preserve"> PAGEREF _Toc87867074 \h </w:instrText>
+                  <w:instrText xml:space="preserve"> PAGEREF _Toc90723662 \h </w:instrText>
                 </w:r>
                 <w:r>
                   <w:rPr>
@@ -1040,7 +1040,7 @@
                     <w:noProof/>
                     <w:webHidden/>
                   </w:rPr>
-                  <w:t>4</w:t>
+                  <w:t>5</w:t>
                 </w:r>
                 <w:r>
                   <w:rPr>
@@ -1063,7 +1063,7 @@
                   <w:lang w:eastAsia="nl-NL"/>
                 </w:rPr>
               </w:pPr>
-              <w:hyperlink w:anchor="_Toc87867075" w:history="1">
+              <w:hyperlink w:anchor="_Toc90723663" w:history="1">
                 <w:r>
                   <w:rPr>
                     <w:rStyle w:val="Hyperlink"/>
@@ -1090,7 +1090,7 @@
                     <w:noProof/>
                     <w:webHidden/>
                   </w:rPr>
-                  <w:instrText xml:space="preserve"> PAGEREF _Toc87867075 \h </w:instrText>
+                  <w:instrText xml:space="preserve"> PAGEREF _Toc90723663 \h </w:instrText>
                 </w:r>
                 <w:r>
                   <w:rPr>
@@ -1110,7 +1110,7 @@
                     <w:noProof/>
                     <w:webHidden/>
                   </w:rPr>
-                  <w:t>4</w:t>
+                  <w:t>5</w:t>
                 </w:r>
                 <w:r>
                   <w:rPr>
@@ -1133,7 +1133,7 @@
                   <w:lang w:eastAsia="nl-NL"/>
                 </w:rPr>
               </w:pPr>
-              <w:hyperlink w:anchor="_Toc87867076" w:history="1">
+              <w:hyperlink w:anchor="_Toc90723664" w:history="1">
                 <w:r>
                   <w:rPr>
                     <w:rStyle w:val="Hyperlink"/>
@@ -1161,7 +1161,7 @@
                     <w:noProof/>
                     <w:webHidden/>
                   </w:rPr>
-                  <w:instrText xml:space="preserve"> PAGEREF _Toc87867076 \h </w:instrText>
+                  <w:instrText xml:space="preserve"> PAGEREF _Toc90723664 \h </w:instrText>
                 </w:r>
                 <w:r>
                   <w:rPr>
@@ -1181,7 +1181,7 @@
                     <w:noProof/>
                     <w:webHidden/>
                   </w:rPr>
-                  <w:t>5</w:t>
+                  <w:t>6</w:t>
                 </w:r>
                 <w:r>
                   <w:rPr>
@@ -1204,7 +1204,7 @@
                   <w:lang w:eastAsia="nl-NL"/>
                 </w:rPr>
               </w:pPr>
-              <w:hyperlink w:anchor="_Toc87867077" w:history="1">
+              <w:hyperlink w:anchor="_Toc90723665" w:history="1">
                 <w:r>
                   <w:rPr>
                     <w:rStyle w:val="Hyperlink"/>
@@ -1231,7 +1231,7 @@
                     <w:noProof/>
                     <w:webHidden/>
                   </w:rPr>
-                  <w:instrText xml:space="preserve"> PAGEREF _Toc87867077 \h </w:instrText>
+                  <w:instrText xml:space="preserve"> PAGEREF _Toc90723665 \h </w:instrText>
                 </w:r>
                 <w:r>
                   <w:rPr>
@@ -1251,7 +1251,7 @@
                     <w:noProof/>
                     <w:webHidden/>
                   </w:rPr>
-                  <w:t>5</w:t>
+                  <w:t>6</w:t>
                 </w:r>
                 <w:r>
                   <w:rPr>
@@ -1274,7 +1274,7 @@
                   <w:lang w:eastAsia="nl-NL"/>
                 </w:rPr>
               </w:pPr>
-              <w:hyperlink w:anchor="_Toc87867078" w:history="1">
+              <w:hyperlink w:anchor="_Toc90723666" w:history="1">
                 <w:r>
                   <w:rPr>
                     <w:rStyle w:val="Hyperlink"/>
@@ -1301,7 +1301,7 @@
                     <w:noProof/>
                     <w:webHidden/>
                   </w:rPr>
-                  <w:instrText xml:space="preserve"> PAGEREF _Toc87867078 \h </w:instrText>
+                  <w:instrText xml:space="preserve"> PAGEREF _Toc90723666 \h </w:instrText>
                 </w:r>
                 <w:r>
                   <w:rPr>
@@ -1321,7 +1321,7 @@
                     <w:noProof/>
                     <w:webHidden/>
                   </w:rPr>
-                  <w:t>5</w:t>
+                  <w:t>6</w:t>
                 </w:r>
                 <w:r>
                   <w:rPr>
@@ -1344,7 +1344,7 @@
                   <w:lang w:eastAsia="nl-NL"/>
                 </w:rPr>
               </w:pPr>
-              <w:hyperlink w:anchor="_Toc87867079" w:history="1">
+              <w:hyperlink w:anchor="_Toc90723667" w:history="1">
                 <w:r>
                   <w:rPr>
                     <w:rStyle w:val="Hyperlink"/>
@@ -1372,7 +1372,7 @@
                     <w:noProof/>
                     <w:webHidden/>
                   </w:rPr>
-                  <w:instrText xml:space="preserve"> PAGEREF _Toc87867079 \h </w:instrText>
+                  <w:instrText xml:space="preserve"> PAGEREF _Toc90723667 \h </w:instrText>
                 </w:r>
                 <w:r>
                   <w:rPr>
@@ -1392,7 +1392,7 @@
                     <w:noProof/>
                     <w:webHidden/>
                   </w:rPr>
-                  <w:t>5</w:t>
+                  <w:t>6</w:t>
                 </w:r>
                 <w:r>
                   <w:rPr>
@@ -1415,7 +1415,7 @@
                   <w:lang w:eastAsia="nl-NL"/>
                 </w:rPr>
               </w:pPr>
-              <w:hyperlink w:anchor="_Toc87867080" w:history="1">
+              <w:hyperlink w:anchor="_Toc90723668" w:history="1">
                 <w:r>
                   <w:rPr>
                     <w:rStyle w:val="Hyperlink"/>
@@ -1442,7 +1442,7 @@
                     <w:noProof/>
                     <w:webHidden/>
                   </w:rPr>
-                  <w:instrText xml:space="preserve"> PAGEREF _Toc87867080 \h </w:instrText>
+                  <w:instrText xml:space="preserve"> PAGEREF _Toc90723668 \h </w:instrText>
                 </w:r>
                 <w:r>
                   <w:rPr>
@@ -1462,7 +1462,7 @@
                     <w:noProof/>
                     <w:webHidden/>
                   </w:rPr>
-                  <w:t>5</w:t>
+                  <w:t>6</w:t>
                 </w:r>
                 <w:r>
                   <w:rPr>
@@ -1485,7 +1485,7 @@
                   <w:lang w:eastAsia="nl-NL"/>
                 </w:rPr>
               </w:pPr>
-              <w:hyperlink w:anchor="_Toc87867081" w:history="1">
+              <w:hyperlink w:anchor="_Toc90723669" w:history="1">
                 <w:r>
                   <w:rPr>
                     <w:rStyle w:val="Hyperlink"/>
@@ -1512,7 +1512,7 @@
                     <w:noProof/>
                     <w:webHidden/>
                   </w:rPr>
-                  <w:instrText xml:space="preserve"> PAGEREF _Toc87867081 \h </w:instrText>
+                  <w:instrText xml:space="preserve"> PAGEREF _Toc90723669 \h </w:instrText>
                 </w:r>
                 <w:r>
                   <w:rPr>
@@ -1532,7 +1532,7 @@
                     <w:noProof/>
                     <w:webHidden/>
                   </w:rPr>
-                  <w:t>5</w:t>
+                  <w:t>6</w:t>
                 </w:r>
                 <w:r>
                   <w:rPr>
@@ -1555,7 +1555,7 @@
                   <w:lang w:eastAsia="nl-NL"/>
                 </w:rPr>
               </w:pPr>
-              <w:hyperlink w:anchor="_Toc87867082" w:history="1">
+              <w:hyperlink w:anchor="_Toc90723670" w:history="1">
                 <w:r>
                   <w:rPr>
                     <w:rStyle w:val="Hyperlink"/>
@@ -1583,7 +1583,7 @@
                     <w:noProof/>
                     <w:webHidden/>
                   </w:rPr>
-                  <w:instrText xml:space="preserve"> PAGEREF _Toc87867082 \h </w:instrText>
+                  <w:instrText xml:space="preserve"> PAGEREF _Toc90723670 \h </w:instrText>
                 </w:r>
                 <w:r>
                   <w:rPr>
@@ -1603,7 +1603,7 @@
                     <w:noProof/>
                     <w:webHidden/>
                   </w:rPr>
-                  <w:t>5</w:t>
+                  <w:t>6</w:t>
                 </w:r>
                 <w:r>
                   <w:rPr>
@@ -1626,7 +1626,7 @@
                   <w:lang w:eastAsia="nl-NL"/>
                 </w:rPr>
               </w:pPr>
-              <w:hyperlink w:anchor="_Toc87867083" w:history="1">
+              <w:hyperlink w:anchor="_Toc90723671" w:history="1">
                 <w:r>
                   <w:rPr>
                     <w:rStyle w:val="Hyperlink"/>
@@ -1653,7 +1653,7 @@
                     <w:noProof/>
                     <w:webHidden/>
                   </w:rPr>
-                  <w:instrText xml:space="preserve"> PAGEREF _Toc87867083 \h </w:instrText>
+                  <w:instrText xml:space="preserve"> PAGEREF _Toc90723671 \h </w:instrText>
                 </w:r>
                 <w:r>
                   <w:rPr>
@@ -1673,7 +1673,7 @@
                     <w:noProof/>
                     <w:webHidden/>
                   </w:rPr>
-                  <w:t>5</w:t>
+                  <w:t>6</w:t>
                 </w:r>
                 <w:r>
                   <w:rPr>
@@ -1696,7 +1696,7 @@
                   <w:lang w:eastAsia="nl-NL"/>
                 </w:rPr>
               </w:pPr>
-              <w:hyperlink w:anchor="_Toc87867084" w:history="1">
+              <w:hyperlink w:anchor="_Toc90723672" w:history="1">
                 <w:r>
                   <w:rPr>
                     <w:rStyle w:val="Hyperlink"/>
@@ -1723,7 +1723,7 @@
                     <w:noProof/>
                     <w:webHidden/>
                   </w:rPr>
-                  <w:instrText xml:space="preserve"> PAGEREF _Toc87867084 \h </w:instrText>
+                  <w:instrText xml:space="preserve"> PAGEREF _Toc90723672 \h </w:instrText>
                 </w:r>
                 <w:r>
                   <w:rPr>
@@ -1743,7 +1743,557 @@
                     <w:noProof/>
                     <w:webHidden/>
                   </w:rPr>
-                  <w:t>5</w:t>
+                  <w:t>6</w:t>
+                </w:r>
+                <w:r>
+                  <w:rPr>
+                    <w:noProof/>
+                    <w:webHidden/>
+                  </w:rPr>
+                  <w:fldChar w:fldCharType="end"/>
+                </w:r>
+              </w:hyperlink>
+            </w:p>
+            <w:p>
+              <w:pPr>
+                <w:pStyle w:val="Inhopg1"/>
+                <w:tabs>
+                  <w:tab w:val="right" w:leader="dot" w:pos="9062"/>
+                </w:tabs>
+                <w:rPr>
+                  <w:rFonts w:eastAsiaTheme="minorEastAsia"/>
+                  <w:noProof/>
+                  <w:lang w:eastAsia="nl-NL"/>
+                </w:rPr>
+              </w:pPr>
+              <w:hyperlink w:anchor="_Toc90723673" w:history="1">
+                <w:r>
+                  <w:rPr>
+                    <w:rStyle w:val="Hyperlink"/>
+                    <w:noProof/>
+                  </w:rPr>
+                  <w:t>STARRT reflecties</w:t>
+                </w:r>
+                <w:r>
+                  <w:rPr>
+                    <w:noProof/>
+                    <w:webHidden/>
+                  </w:rPr>
+                  <w:tab/>
+                </w:r>
+                <w:r>
+                  <w:rPr>
+                    <w:noProof/>
+                    <w:webHidden/>
+                  </w:rPr>
+                  <w:fldChar w:fldCharType="begin"/>
+                </w:r>
+                <w:r>
+                  <w:rPr>
+                    <w:noProof/>
+                    <w:webHidden/>
+                  </w:rPr>
+                  <w:instrText xml:space="preserve"> PAGEREF _Toc90723673 \h </w:instrText>
+                </w:r>
+                <w:r>
+                  <w:rPr>
+                    <w:noProof/>
+                    <w:webHidden/>
+                  </w:rPr>
+                </w:r>
+                <w:r>
+                  <w:rPr>
+                    <w:noProof/>
+                    <w:webHidden/>
+                  </w:rPr>
+                  <w:fldChar w:fldCharType="separate"/>
+                </w:r>
+                <w:r>
+                  <w:rPr>
+                    <w:noProof/>
+                    <w:webHidden/>
+                  </w:rPr>
+                  <w:t>7</w:t>
+                </w:r>
+                <w:r>
+                  <w:rPr>
+                    <w:noProof/>
+                    <w:webHidden/>
+                  </w:rPr>
+                  <w:fldChar w:fldCharType="end"/>
+                </w:r>
+              </w:hyperlink>
+            </w:p>
+            <w:p>
+              <w:pPr>
+                <w:pStyle w:val="Inhopg2"/>
+                <w:tabs>
+                  <w:tab w:val="right" w:leader="dot" w:pos="9062"/>
+                </w:tabs>
+                <w:rPr>
+                  <w:rFonts w:eastAsiaTheme="minorEastAsia"/>
+                  <w:noProof/>
+                  <w:lang w:eastAsia="nl-NL"/>
+                </w:rPr>
+              </w:pPr>
+              <w:hyperlink w:anchor="_Toc90723674" w:history="1">
+                <w:r>
+                  <w:rPr>
+                    <w:rStyle w:val="Hyperlink"/>
+                    <w:noProof/>
+                    <w:lang w:val="en-US"/>
+                  </w:rPr>
+                  <w:t>Sprint 4 (full-stack, Quality assurance)</w:t>
+                </w:r>
+                <w:r>
+                  <w:rPr>
+                    <w:noProof/>
+                    <w:webHidden/>
+                  </w:rPr>
+                  <w:tab/>
+                </w:r>
+                <w:r>
+                  <w:rPr>
+                    <w:noProof/>
+                    <w:webHidden/>
+                  </w:rPr>
+                  <w:fldChar w:fldCharType="begin"/>
+                </w:r>
+                <w:r>
+                  <w:rPr>
+                    <w:noProof/>
+                    <w:webHidden/>
+                  </w:rPr>
+                  <w:instrText xml:space="preserve"> PAGEREF _Toc90723674 \h </w:instrText>
+                </w:r>
+                <w:r>
+                  <w:rPr>
+                    <w:noProof/>
+                    <w:webHidden/>
+                  </w:rPr>
+                </w:r>
+                <w:r>
+                  <w:rPr>
+                    <w:noProof/>
+                    <w:webHidden/>
+                  </w:rPr>
+                  <w:fldChar w:fldCharType="separate"/>
+                </w:r>
+                <w:r>
+                  <w:rPr>
+                    <w:noProof/>
+                    <w:webHidden/>
+                  </w:rPr>
+                  <w:t>7</w:t>
+                </w:r>
+                <w:r>
+                  <w:rPr>
+                    <w:noProof/>
+                    <w:webHidden/>
+                  </w:rPr>
+                  <w:fldChar w:fldCharType="end"/>
+                </w:r>
+              </w:hyperlink>
+            </w:p>
+            <w:p>
+              <w:pPr>
+                <w:pStyle w:val="Inhopg3"/>
+                <w:tabs>
+                  <w:tab w:val="right" w:leader="dot" w:pos="9062"/>
+                </w:tabs>
+                <w:rPr>
+                  <w:noProof/>
+                </w:rPr>
+              </w:pPr>
+              <w:hyperlink w:anchor="_Toc90723675" w:history="1">
+                <w:r>
+                  <w:rPr>
+                    <w:rStyle w:val="Hyperlink"/>
+                    <w:noProof/>
+                    <w:lang w:val="en-US"/>
+                  </w:rPr>
+                  <w:t>Situatie</w:t>
+                </w:r>
+                <w:r>
+                  <w:rPr>
+                    <w:noProof/>
+                    <w:webHidden/>
+                  </w:rPr>
+                  <w:tab/>
+                </w:r>
+                <w:r>
+                  <w:rPr>
+                    <w:noProof/>
+                    <w:webHidden/>
+                  </w:rPr>
+                  <w:fldChar w:fldCharType="begin"/>
+                </w:r>
+                <w:r>
+                  <w:rPr>
+                    <w:noProof/>
+                    <w:webHidden/>
+                  </w:rPr>
+                  <w:instrText xml:space="preserve"> PAGEREF _Toc90723675 \h </w:instrText>
+                </w:r>
+                <w:r>
+                  <w:rPr>
+                    <w:noProof/>
+                    <w:webHidden/>
+                  </w:rPr>
+                </w:r>
+                <w:r>
+                  <w:rPr>
+                    <w:noProof/>
+                    <w:webHidden/>
+                  </w:rPr>
+                  <w:fldChar w:fldCharType="separate"/>
+                </w:r>
+                <w:r>
+                  <w:rPr>
+                    <w:noProof/>
+                    <w:webHidden/>
+                  </w:rPr>
+                  <w:t>7</w:t>
+                </w:r>
+                <w:r>
+                  <w:rPr>
+                    <w:noProof/>
+                    <w:webHidden/>
+                  </w:rPr>
+                  <w:fldChar w:fldCharType="end"/>
+                </w:r>
+              </w:hyperlink>
+            </w:p>
+            <w:p>
+              <w:pPr>
+                <w:pStyle w:val="Inhopg3"/>
+                <w:tabs>
+                  <w:tab w:val="right" w:leader="dot" w:pos="9062"/>
+                </w:tabs>
+                <w:rPr>
+                  <w:noProof/>
+                </w:rPr>
+              </w:pPr>
+              <w:hyperlink w:anchor="_Toc90723676" w:history="1">
+                <w:r>
+                  <w:rPr>
+                    <w:rStyle w:val="Hyperlink"/>
+                    <w:noProof/>
+                  </w:rPr>
+                  <w:t>Taak</w:t>
+                </w:r>
+                <w:r>
+                  <w:rPr>
+                    <w:noProof/>
+                    <w:webHidden/>
+                  </w:rPr>
+                  <w:tab/>
+                </w:r>
+                <w:r>
+                  <w:rPr>
+                    <w:noProof/>
+                    <w:webHidden/>
+                  </w:rPr>
+                  <w:fldChar w:fldCharType="begin"/>
+                </w:r>
+                <w:r>
+                  <w:rPr>
+                    <w:noProof/>
+                    <w:webHidden/>
+                  </w:rPr>
+                  <w:instrText xml:space="preserve"> PAGEREF _Toc90723676 \h </w:instrText>
+                </w:r>
+                <w:r>
+                  <w:rPr>
+                    <w:noProof/>
+                    <w:webHidden/>
+                  </w:rPr>
+                </w:r>
+                <w:r>
+                  <w:rPr>
+                    <w:noProof/>
+                    <w:webHidden/>
+                  </w:rPr>
+                  <w:fldChar w:fldCharType="separate"/>
+                </w:r>
+                <w:r>
+                  <w:rPr>
+                    <w:noProof/>
+                    <w:webHidden/>
+                  </w:rPr>
+                  <w:t>7</w:t>
+                </w:r>
+                <w:r>
+                  <w:rPr>
+                    <w:noProof/>
+                    <w:webHidden/>
+                  </w:rPr>
+                  <w:fldChar w:fldCharType="end"/>
+                </w:r>
+              </w:hyperlink>
+            </w:p>
+            <w:p>
+              <w:pPr>
+                <w:pStyle w:val="Inhopg3"/>
+                <w:tabs>
+                  <w:tab w:val="right" w:leader="dot" w:pos="9062"/>
+                </w:tabs>
+                <w:rPr>
+                  <w:noProof/>
+                </w:rPr>
+              </w:pPr>
+              <w:hyperlink w:anchor="_Toc90723677" w:history="1">
+                <w:r>
+                  <w:rPr>
+                    <w:rStyle w:val="Hyperlink"/>
+                    <w:noProof/>
+                  </w:rPr>
+                  <w:t>Acties</w:t>
+                </w:r>
+                <w:r>
+                  <w:rPr>
+                    <w:noProof/>
+                    <w:webHidden/>
+                  </w:rPr>
+                  <w:tab/>
+                </w:r>
+                <w:r>
+                  <w:rPr>
+                    <w:noProof/>
+                    <w:webHidden/>
+                  </w:rPr>
+                  <w:fldChar w:fldCharType="begin"/>
+                </w:r>
+                <w:r>
+                  <w:rPr>
+                    <w:noProof/>
+                    <w:webHidden/>
+                  </w:rPr>
+                  <w:instrText xml:space="preserve"> PAGEREF _Toc90723677 \h </w:instrText>
+                </w:r>
+                <w:r>
+                  <w:rPr>
+                    <w:noProof/>
+                    <w:webHidden/>
+                  </w:rPr>
+                </w:r>
+                <w:r>
+                  <w:rPr>
+                    <w:noProof/>
+                    <w:webHidden/>
+                  </w:rPr>
+                  <w:fldChar w:fldCharType="separate"/>
+                </w:r>
+                <w:r>
+                  <w:rPr>
+                    <w:noProof/>
+                    <w:webHidden/>
+                  </w:rPr>
+                  <w:t>7</w:t>
+                </w:r>
+                <w:r>
+                  <w:rPr>
+                    <w:noProof/>
+                    <w:webHidden/>
+                  </w:rPr>
+                  <w:fldChar w:fldCharType="end"/>
+                </w:r>
+              </w:hyperlink>
+            </w:p>
+            <w:p>
+              <w:pPr>
+                <w:pStyle w:val="Inhopg3"/>
+                <w:tabs>
+                  <w:tab w:val="right" w:leader="dot" w:pos="9062"/>
+                </w:tabs>
+                <w:rPr>
+                  <w:noProof/>
+                </w:rPr>
+              </w:pPr>
+              <w:hyperlink w:anchor="_Toc90723678" w:history="1">
+                <w:r>
+                  <w:rPr>
+                    <w:rStyle w:val="Hyperlink"/>
+                    <w:noProof/>
+                  </w:rPr>
+                  <w:t>Resultaat</w:t>
+                </w:r>
+                <w:r>
+                  <w:rPr>
+                    <w:noProof/>
+                    <w:webHidden/>
+                  </w:rPr>
+                  <w:tab/>
+                </w:r>
+                <w:r>
+                  <w:rPr>
+                    <w:noProof/>
+                    <w:webHidden/>
+                  </w:rPr>
+                  <w:fldChar w:fldCharType="begin"/>
+                </w:r>
+                <w:r>
+                  <w:rPr>
+                    <w:noProof/>
+                    <w:webHidden/>
+                  </w:rPr>
+                  <w:instrText xml:space="preserve"> PAGEREF _Toc90723678 \h </w:instrText>
+                </w:r>
+                <w:r>
+                  <w:rPr>
+                    <w:noProof/>
+                    <w:webHidden/>
+                  </w:rPr>
+                </w:r>
+                <w:r>
+                  <w:rPr>
+                    <w:noProof/>
+                    <w:webHidden/>
+                  </w:rPr>
+                  <w:fldChar w:fldCharType="separate"/>
+                </w:r>
+                <w:r>
+                  <w:rPr>
+                    <w:noProof/>
+                    <w:webHidden/>
+                  </w:rPr>
+                  <w:t>7</w:t>
+                </w:r>
+                <w:r>
+                  <w:rPr>
+                    <w:noProof/>
+                    <w:webHidden/>
+                  </w:rPr>
+                  <w:fldChar w:fldCharType="end"/>
+                </w:r>
+              </w:hyperlink>
+            </w:p>
+            <w:p>
+              <w:pPr>
+                <w:pStyle w:val="Inhopg3"/>
+                <w:tabs>
+                  <w:tab w:val="right" w:leader="dot" w:pos="9062"/>
+                </w:tabs>
+                <w:rPr>
+                  <w:noProof/>
+                </w:rPr>
+              </w:pPr>
+              <w:hyperlink w:anchor="_Toc90723679" w:history="1">
+                <w:r>
+                  <w:rPr>
+                    <w:rStyle w:val="Hyperlink"/>
+                    <w:noProof/>
+                  </w:rPr>
+                  <w:t>Reflectie</w:t>
+                </w:r>
+                <w:r>
+                  <w:rPr>
+                    <w:noProof/>
+                    <w:webHidden/>
+                  </w:rPr>
+                  <w:tab/>
+                </w:r>
+                <w:r>
+                  <w:rPr>
+                    <w:noProof/>
+                    <w:webHidden/>
+                  </w:rPr>
+                  <w:fldChar w:fldCharType="begin"/>
+                </w:r>
+                <w:r>
+                  <w:rPr>
+                    <w:noProof/>
+                    <w:webHidden/>
+                  </w:rPr>
+                  <w:instrText xml:space="preserve"> PAGEREF _Toc90723679 \h </w:instrText>
+                </w:r>
+                <w:r>
+                  <w:rPr>
+                    <w:noProof/>
+                    <w:webHidden/>
+                  </w:rPr>
+                </w:r>
+                <w:r>
+                  <w:rPr>
+                    <w:noProof/>
+                    <w:webHidden/>
+                  </w:rPr>
+                  <w:fldChar w:fldCharType="separate"/>
+                </w:r>
+                <w:r>
+                  <w:rPr>
+                    <w:noProof/>
+                    <w:webHidden/>
+                  </w:rPr>
+                  <w:t>7</w:t>
+                </w:r>
+                <w:r>
+                  <w:rPr>
+                    <w:noProof/>
+                    <w:webHidden/>
+                  </w:rPr>
+                  <w:fldChar w:fldCharType="end"/>
+                </w:r>
+              </w:hyperlink>
+            </w:p>
+            <w:p>
+              <w:pPr>
+                <w:pStyle w:val="Inhopg3"/>
+                <w:tabs>
+                  <w:tab w:val="right" w:leader="dot" w:pos="9062"/>
+                </w:tabs>
+                <w:rPr>
+                  <w:noProof/>
+                </w:rPr>
+              </w:pPr>
+              <w:hyperlink w:anchor="_Toc90723680" w:history="1">
+                <w:r>
+                  <w:rPr>
+                    <w:rStyle w:val="Hyperlink"/>
+                    <w:noProof/>
+                  </w:rPr>
+                  <w:t>Transfer</w:t>
+                </w:r>
+                <w:r>
+                  <w:rPr>
+                    <w:noProof/>
+                    <w:webHidden/>
+                  </w:rPr>
+                  <w:tab/>
+                </w:r>
+                <w:r>
+                  <w:rPr>
+                    <w:noProof/>
+                    <w:webHidden/>
+                  </w:rPr>
+                  <w:fldChar w:fldCharType="begin"/>
+                </w:r>
+                <w:r>
+                  <w:rPr>
+                    <w:noProof/>
+                    <w:webHidden/>
+                  </w:rPr>
+                  <w:instrText xml:space="preserve"> PAGEREF _Toc90723680 \h </w:instrText>
+                </w:r>
+                <w:r>
+                  <w:rPr>
+                    <w:noProof/>
+                    <w:webHidden/>
+                  </w:rPr>
+                </w:r>
+                <w:r>
+                  <w:rPr>
+                    <w:noProof/>
+                    <w:webHidden/>
+                  </w:rPr>
+                  <w:fldChar w:fldCharType="separate"/>
+                </w:r>
+                <w:r>
+                  <w:rPr>
+                    <w:noProof/>
+                    <w:webHidden/>
+                  </w:rPr>
+                  <w:t>7</w:t>
                 </w:r>
                 <w:r>
                   <w:rPr>
@@ -1779,12 +2329,11 @@
           <w:lang w:val="en-US"/>
         </w:rPr>
       </w:pPr>
-      <w:bookmarkStart w:id="0" w:name="_Toc87867064"/>
+      <w:bookmarkStart w:id="0" w:name="_Toc90723652"/>
       <w:r>
         <w:rPr>
           <w:lang w:val="en-US"/>
         </w:rPr>
-        <w:lastRenderedPageBreak/>
         <w:t>You design and build user-friendly, full stack web applications.</w:t>
       </w:r>
       <w:bookmarkEnd w:id="0"/>
@@ -1793,7 +2342,7 @@
       <w:pPr>
         <w:pStyle w:val="Kop2"/>
       </w:pPr>
-      <w:bookmarkStart w:id="1" w:name="_Toc87867065"/>
+      <w:bookmarkStart w:id="1" w:name="_Toc90723653"/>
       <w:r>
         <w:t>Wat Moet ik er v</w:t>
       </w:r>
@@ -1826,7 +2375,7 @@
       <w:pPr>
         <w:pStyle w:val="Kop2"/>
       </w:pPr>
-      <w:bookmarkStart w:id="2" w:name="_Toc87867066"/>
+      <w:bookmarkStart w:id="2" w:name="_Toc90723654"/>
       <w:r>
         <w:t>Wat heb ik gedaan?</w:t>
       </w:r>
@@ -1997,7 +2546,11 @@
         <w:ind w:left="1440"/>
       </w:pPr>
       <w:r>
-        <w:t>In de vakantie heb ik gekeken naar foreign keys via entity framework en heb ik gekeken naar websockets. Deze week ben ik verder gegaan met websockets. Ik heb nu 3 servers opgezet om er een gevoel voor te krijgen. Volgende week wil ik de berichten laten weergeven in plaats van de nu staande get met een database. Dit betekent wel dat mijn rest nu vervangen moet worden samen met de tussen tabel. Ik kan dit wel later terug brengen met accounts en users. Voor volgende week wil ik meteen beginnen aan het laten zien op mijn Front end en een test framework zoals cypress toepassen.</w:t>
+        <w:t xml:space="preserve">In de vakantie heb ik gekeken naar foreign keys via entity framework en heb ik gekeken naar websockets. Deze week ben ik verder gegaan met websockets. Ik heb nu 3 servers opgezet om er een gevoel voor te krijgen. Volgende week wil ik de berichten laten weergeven in plaats van de nu staande get met een database. Dit </w:t>
+      </w:r>
+      <w:r>
+        <w:lastRenderedPageBreak/>
+        <w:t>betekent wel dat mijn rest nu vervangen moet worden samen met de tussen tabel. Ik kan dit wel later terug brengen met accounts en users. Voor volgende week wil ik meteen beginnen aan het laten zien op mijn Front end en een test framework zoals cypress toepassen.</w:t>
       </w:r>
     </w:p>
     <w:p>
@@ -2030,7 +2583,6 @@
         </w:numPr>
       </w:pPr>
       <w:r>
-        <w:lastRenderedPageBreak/>
         <w:t>Individueel Week 11:</w:t>
       </w:r>
     </w:p>
@@ -2067,6 +2619,27 @@
     <w:p>
       <w:pPr>
         <w:pStyle w:val="Lijstalinea"/>
+        <w:numPr>
+          <w:ilvl w:val="0"/>
+          <w:numId w:val="1"/>
+        </w:numPr>
+      </w:pPr>
+      <w:r>
+        <w:t>Individueel Week 15:</w:t>
+      </w:r>
+    </w:p>
+    <w:p>
+      <w:pPr>
+        <w:pStyle w:val="Lijstalinea"/>
+        <w:ind w:left="1440"/>
+      </w:pPr>
+      <w:r>
+        <w:t>Deze week heb ik eindelijk de websockets aan de praat gekregen en 2 clients kunnen nu met elkaar chatten.  Volgende week wil ik dan nog 2 keywords zoals put en delete verwerken en dan heb ik REST ook gedaan.</w:t>
+      </w:r>
+    </w:p>
+    <w:p>
+      <w:pPr>
+        <w:pStyle w:val="Lijstalinea"/>
         <w:ind w:left="1440"/>
       </w:pPr>
     </w:p>
@@ -2262,12 +2835,11 @@
           <w:lang w:val="en-US"/>
         </w:rPr>
       </w:pPr>
-      <w:bookmarkStart w:id="3" w:name="_Toc87867067"/>
+      <w:bookmarkStart w:id="3" w:name="_Toc90723655"/>
       <w:r>
         <w:rPr>
           <w:lang w:val="en-US"/>
         </w:rPr>
-        <w:lastRenderedPageBreak/>
         <w:t>You use software </w:t>
       </w:r>
       <w:r>
@@ -2291,7 +2863,7 @@
       <w:pPr>
         <w:pStyle w:val="Kop2"/>
       </w:pPr>
-      <w:bookmarkStart w:id="4" w:name="_Toc87867068"/>
+      <w:bookmarkStart w:id="4" w:name="_Toc90723656"/>
       <w:r>
         <w:t>Wat Moet ik er v</w:t>
       </w:r>
@@ -2330,7 +2902,7 @@
       <w:pPr>
         <w:pStyle w:val="Kop2"/>
       </w:pPr>
-      <w:bookmarkStart w:id="5" w:name="_Toc87867069"/>
+      <w:bookmarkStart w:id="5" w:name="_Toc90723657"/>
       <w:r>
         <w:t>Wat heb ik gedaan?</w:t>
       </w:r>
@@ -2405,8 +2977,56 @@
         <w:ind w:left="1440"/>
       </w:pPr>
       <w:r>
-        <w:t>Deze week heb ik Back-end testen opgesteld en met sonarqube gewerkt. Sonarqube zorgt is een automated code analysis en kijkt waar bugs of code smells zitten.</w:t>
-      </w:r>
+        <w:t>Deze week heb ik Back-end testen opgesteld en met sonarqube gewerkt. Sonarqube  is een automated code analysis en kijkt waar bugs of code smells zitten.</w:t>
+      </w:r>
+    </w:p>
+    <w:p>
+      <w:pPr>
+        <w:pStyle w:val="Lijstalinea"/>
+        <w:numPr>
+          <w:ilvl w:val="0"/>
+          <w:numId w:val="3"/>
+        </w:numPr>
+      </w:pPr>
+      <w:r>
+        <w:t>Individueel week 14:</w:t>
+      </w:r>
+    </w:p>
+    <w:p>
+      <w:pPr>
+        <w:pStyle w:val="Lijstalinea"/>
+        <w:ind w:left="1440"/>
+      </w:pPr>
+      <w:r>
+        <w:t>Deze week heb ik mijn testplan uitgebreid en geprobeerd om sonarqube in mijn github actions te zetten. Dit is helaas nog niet gelukt.</w:t>
+      </w:r>
+    </w:p>
+    <w:p>
+      <w:pPr>
+        <w:pStyle w:val="Lijstalinea"/>
+        <w:numPr>
+          <w:ilvl w:val="0"/>
+          <w:numId w:val="3"/>
+        </w:numPr>
+      </w:pPr>
+      <w:r>
+        <w:t>Individueel week 15:</w:t>
+      </w:r>
+    </w:p>
+    <w:p>
+      <w:pPr>
+        <w:pStyle w:val="Lijstalinea"/>
+        <w:ind w:left="1440"/>
+      </w:pPr>
+      <w:r>
+        <w:t>Ik ben verder gegaan op mijn testplan na wat feedback van Patrick.</w:t>
+      </w:r>
+    </w:p>
+    <w:p>
+      <w:pPr>
+        <w:pStyle w:val="Lijstalinea"/>
+        <w:ind w:left="1440"/>
+      </w:pPr>
     </w:p>
     <w:p/>
     <w:p>
@@ -2416,7 +3036,7 @@
           <w:lang w:val="en-US"/>
         </w:rPr>
       </w:pPr>
-      <w:bookmarkStart w:id="6" w:name="_Toc87867070"/>
+      <w:bookmarkStart w:id="6" w:name="_Toc90723658"/>
       <w:r>
         <w:rPr>
           <w:lang w:val="en-US"/>
@@ -2444,7 +3064,7 @@
       <w:pPr>
         <w:pStyle w:val="Kop2"/>
       </w:pPr>
-      <w:bookmarkStart w:id="7" w:name="_Toc87867071"/>
+      <w:bookmarkStart w:id="7" w:name="_Toc90723659"/>
       <w:r>
         <w:t>Wat Moet ik er v</w:t>
       </w:r>
@@ -2478,8 +3098,9 @@
       <w:pPr>
         <w:pStyle w:val="Kop2"/>
       </w:pPr>
-      <w:bookmarkStart w:id="8" w:name="_Toc87867072"/>
-      <w:r>
+      <w:bookmarkStart w:id="8" w:name="_Toc90723660"/>
+      <w:r>
+        <w:lastRenderedPageBreak/>
         <w:t>Wat heb ik gedaan?</w:t>
       </w:r>
       <w:bookmarkEnd w:id="8"/>
@@ -2511,7 +3132,23 @@
     </w:p>
     <w:p>
       <w:r>
-        <w:t>Ik heb mijn git overgezet naar github en heb hier actions op toegevoegd. Nu wordt het via github ook gebouwd. Ik hoef alleen nog maar te letten op het deployen.</w:t>
+        <w:t>Ik heb mijn git overgezet naar github en heb hier actions op toegevoegd. Nu wordt het via github ook gebouwd. Ik hoef alleen nog maar te letten op het deployen</w:t>
+      </w:r>
+      <w:r>
+        <w:t xml:space="preserve"> via docker desktop</w:t>
+      </w:r>
+      <w:r>
+        <w:t>.</w:t>
+      </w:r>
+    </w:p>
+    <w:p>
+      <w:r>
+        <w:t>Individueel week 15:</w:t>
+      </w:r>
+    </w:p>
+    <w:p>
+      <w:r>
+        <w:t>Ik heb weer gewerkt aan het scannen van sonarqube na een push, dit is helaas nog niet gelukt en wil ik volgende week echt af hebben.</w:t>
       </w:r>
     </w:p>
     <w:p/>
@@ -2532,7 +3169,7 @@
           <w:lang w:val="en-US"/>
         </w:rPr>
       </w:pPr>
-      <w:bookmarkStart w:id="9" w:name="_Toc87867073"/>
+      <w:bookmarkStart w:id="9" w:name="_Toc90723661"/>
       <w:r>
         <w:rPr>
           <w:lang w:val="en-US"/>
@@ -2560,7 +3197,7 @@
       <w:pPr>
         <w:pStyle w:val="Kop2"/>
       </w:pPr>
-      <w:bookmarkStart w:id="10" w:name="_Toc87867074"/>
+      <w:bookmarkStart w:id="10" w:name="_Toc90723662"/>
       <w:r>
         <w:t>Wat Moet ik er v</w:t>
       </w:r>
@@ -2611,7 +3248,7 @@
       <w:pPr>
         <w:pStyle w:val="Kop2"/>
       </w:pPr>
-      <w:bookmarkStart w:id="11" w:name="_Toc87867075"/>
+      <w:bookmarkStart w:id="11" w:name="_Toc90723663"/>
       <w:r>
         <w:t>Wat heb ik gedaan?</w:t>
       </w:r>
@@ -2646,6 +3283,7 @@
     </w:p>
     <w:p>
       <w:r>
+        <w:lastRenderedPageBreak/>
         <w:t>De eerste week voor de groep was vooral kennis maken met elkaar en de product owner. We hebben als groep ook al gekeken naar de opstart en een trello opgezet. Ook hebben we vast het gemaakte werk wat wij moeten uitbreiden doorgespit om zo tot antwoorden te komen over hoe de applicatie in elkaar zit.</w:t>
       </w:r>
     </w:p>
@@ -2659,7 +3297,7 @@
           <w:lang w:val="en-US"/>
         </w:rPr>
       </w:pPr>
-      <w:bookmarkStart w:id="12" w:name="_Toc87867076"/>
+      <w:bookmarkStart w:id="12" w:name="_Toc90723664"/>
       <w:r>
         <w:rPr>
           <w:lang w:val="en-US"/>
@@ -2672,7 +3310,7 @@
       <w:pPr>
         <w:pStyle w:val="Kop2"/>
       </w:pPr>
-      <w:bookmarkStart w:id="13" w:name="_Toc87867077"/>
+      <w:bookmarkStart w:id="13" w:name="_Toc90723665"/>
       <w:r>
         <w:t>Wat Moet ik er v</w:t>
       </w:r>
@@ -2685,7 +3323,7 @@
       <w:pPr>
         <w:pStyle w:val="Kop2"/>
       </w:pPr>
-      <w:bookmarkStart w:id="14" w:name="_Toc87867078"/>
+      <w:bookmarkStart w:id="14" w:name="_Toc90723666"/>
       <w:r>
         <w:t>Wat heb ik gedaan?</w:t>
       </w:r>
@@ -2697,11 +3335,6 @@
       </w:r>
     </w:p>
     <w:p>
-      <w:pPr>
-        <w:rPr>
-          <w:lang w:val="en-US"/>
-        </w:rPr>
-      </w:pPr>
       <w:r>
         <w:t>Deze week hebben we g</w:t>
       </w:r>
@@ -2709,28 +3342,16 @@
         <w:t xml:space="preserve">ewerkt aan een nfc scanner om pasje uit te lezen. Dit wilde de product owner graag hebben, een fontys pasje uitlezen is erg lastig dus hebben we een andere oplossing gevonden in een makkelijkere uittelezen code te gebruiken. </w:t>
       </w:r>
       <w:r>
-        <w:rPr>
-          <w:lang w:val="en-US"/>
-        </w:rPr>
         <w:t>Dit was prima bij de productowner</w:t>
       </w:r>
     </w:p>
     <w:p>
-      <w:pPr>
-        <w:rPr>
-          <w:lang w:val="en-US"/>
-        </w:rPr>
-      </w:pPr>
-      <w:r>
-        <w:rPr>
-          <w:lang w:val="en-US"/>
-        </w:rPr>
+      <w:r>
         <w:t>Groep week 14:</w:t>
       </w:r>
     </w:p>
     <w:p>
       <w:r>
-        <w:lastRenderedPageBreak/>
         <w:t>De productowner wilde graag h</w:t>
       </w:r>
       <w:r>
@@ -2738,6 +3359,16 @@
       </w:r>
       <w:r>
         <w:t>Daarom hebben we gevraagd of het ook met barcode kon en dit vond hij prima.</w:t>
+      </w:r>
+    </w:p>
+    <w:p>
+      <w:r>
+        <w:t>Groep week 15:</w:t>
+      </w:r>
+    </w:p>
+    <w:p>
+      <w:r>
+        <w:t>De productowner was tevreden over het resultaat van de barcode. Hij wilde nog wel dat de naam van de ingelogde persoon automatisch werd ingevult. Hier zijn we toen meteen mee aan de slag gegaan.</w:t>
       </w:r>
     </w:p>
     <w:p/>
@@ -2753,7 +3384,7 @@
           <w:lang w:val="en-US"/>
         </w:rPr>
       </w:pPr>
-      <w:bookmarkStart w:id="15" w:name="_Toc87867079"/>
+      <w:bookmarkStart w:id="15" w:name="_Toc90723667"/>
       <w:r>
         <w:rPr>
           <w:lang w:val="en-US"/>
@@ -2778,7 +3409,7 @@
       <w:pPr>
         <w:pStyle w:val="Kop2"/>
       </w:pPr>
-      <w:bookmarkStart w:id="16" w:name="_Toc87867080"/>
+      <w:bookmarkStart w:id="16" w:name="_Toc90723668"/>
       <w:r>
         <w:t>Wat Moet ik er v</w:t>
       </w:r>
@@ -2791,7 +3422,7 @@
       <w:pPr>
         <w:pStyle w:val="Kop2"/>
       </w:pPr>
-      <w:bookmarkStart w:id="17" w:name="_Toc87867081"/>
+      <w:bookmarkStart w:id="17" w:name="_Toc90723669"/>
       <w:r>
         <w:t>Wat heb ik gedaan?</w:t>
       </w:r>
@@ -2828,7 +3459,7 @@
           <w:lang w:val="en-US"/>
         </w:rPr>
       </w:pPr>
-      <w:bookmarkStart w:id="18" w:name="_Toc87867082"/>
+      <w:bookmarkStart w:id="18" w:name="_Toc90723670"/>
       <w:r>
         <w:rPr>
           <w:lang w:val="en-US"/>
@@ -2841,7 +3472,7 @@
       <w:pPr>
         <w:pStyle w:val="Kop2"/>
       </w:pPr>
-      <w:bookmarkStart w:id="19" w:name="_Toc87867083"/>
+      <w:bookmarkStart w:id="19" w:name="_Toc90723671"/>
       <w:r>
         <w:t>Wat Moet ik er v</w:t>
       </w:r>
@@ -2854,7 +3485,7 @@
       <w:pPr>
         <w:pStyle w:val="Kop2"/>
       </w:pPr>
-      <w:bookmarkStart w:id="20" w:name="_Toc87867084"/>
+      <w:bookmarkStart w:id="20" w:name="_Toc90723672"/>
       <w:r>
         <w:t>Wat heb ik gedaan?</w:t>
       </w:r>
@@ -2868,6 +3499,247 @@
     <w:p>
       <w:r>
         <w:t>Voor onze groepsopdracht heb ik deze week hebben we een verbeterde readme geschreven en we hebben alles draaiend gekregen zonder docker, in Visual Studio.</w:t>
+      </w:r>
+    </w:p>
+    <w:p/>
+    <w:p>
+      <w:pPr>
+        <w:pStyle w:val="Kop1"/>
+        <w:rPr>
+          <w:lang w:val="en-US"/>
+        </w:rPr>
+      </w:pPr>
+      <w:bookmarkStart w:id="21" w:name="_Toc90723673"/>
+      <w:r>
+        <w:rPr>
+          <w:lang w:val="en-US"/>
+        </w:rPr>
+        <w:t>STARRT reflecties</w:t>
+      </w:r>
+      <w:bookmarkEnd w:id="21"/>
+    </w:p>
+    <w:p>
+      <w:pPr>
+        <w:pStyle w:val="Kop2"/>
+      </w:pPr>
+      <w:r>
+        <w:t>Sprint 0</w:t>
+      </w:r>
+    </w:p>
+    <w:p>
+      <w:pPr>
+        <w:pStyle w:val="Kop3"/>
+      </w:pPr>
+      <w:r>
+        <w:t>Situatie</w:t>
+      </w:r>
+    </w:p>
+    <w:p>
+      <w:r>
+        <w:t>Het semester</w:t>
+      </w:r>
+      <w:r>
+        <w:t xml:space="preserve"> i</w:t>
+      </w:r>
+      <w:r>
+        <w:t>s net begonnen en ik heb nog geen idee over wat ik moet gaan doen en hoe alles in elkaar zit.</w:t>
+      </w:r>
+    </w:p>
+    <w:p>
+      <w:pPr>
+        <w:pStyle w:val="Kop2"/>
+      </w:pPr>
+      <w:r>
+        <w:t>Taak</w:t>
+      </w:r>
+    </w:p>
+    <w:p>
+      <w:r>
+        <w:t>De taak die ik mezelf heb gegeven was om op canvas te kijken en de bijbehorende documenten op te stellen</w:t>
+      </w:r>
+    </w:p>
+    <w:p>
+      <w:pPr>
+        <w:pStyle w:val="Kop2"/>
+      </w:pPr>
+      <w:r>
+        <w:t>Acties</w:t>
+      </w:r>
+    </w:p>
+    <w:p>
+      <w:r>
+        <w:t xml:space="preserve">Om te beginnen heb ik de canvas pagina gelezen en alles bekeken wat er van mij verwacht wordt dit semester. </w:t>
+      </w:r>
+      <w:r>
+        <w:t xml:space="preserve"> Toen ik een idee had over wat ik wilde gaan doen ben ik gaan denken over de technieken die ik wil gaan gebruiken. Uiteindelijk heb ik gekozen voor .Net en VUE.JS.  Hierna heb ik een planning gemaakt die alle opleveringen aangeeft, helaas heb ik aan het begin het werk een beetje onderschat en was mijn planning niet heel goed. Na het maken van mijn planning heb ik een backlog gemaakt en mijn user stories aangemaakt.</w:t>
+      </w:r>
+    </w:p>
+    <w:p>
+      <w:pPr>
+        <w:pStyle w:val="Kop2"/>
+      </w:pPr>
+      <w:r>
+        <w:t>Resultaat</w:t>
+      </w:r>
+    </w:p>
+    <w:p>
+      <w:r>
+        <w:t xml:space="preserve">Over het resultaat was ik niet heel erg tevreden </w:t>
+      </w:r>
+      <w:r>
+        <w:t>omdat de planning niet heel goed was, daarom heb ik werk anders moeten verdelen dan de originele planning was. Hier ben ik later achter gekomen</w:t>
+      </w:r>
+    </w:p>
+    <w:p>
+      <w:pPr>
+        <w:pStyle w:val="Kop2"/>
+      </w:pPr>
+      <w:r>
+        <w:t>Reflectie</w:t>
+      </w:r>
+    </w:p>
+    <w:p>
+      <w:r>
+        <w:t>Ik heb geleerd hoe je user stories schrijft en een backlog kan maken, voor de rest was er niet veel te leren omdat het de eerste sprint was.</w:t>
+      </w:r>
+    </w:p>
+    <w:p>
+      <w:pPr>
+        <w:pStyle w:val="Kop3"/>
+      </w:pPr>
+      <w:r>
+        <w:t>Transfer</w:t>
+      </w:r>
+    </w:p>
+    <w:p>
+      <w:r>
+        <w:t>Voor de volgende keer ga ik bij het opstellen van een planning beter kijken  naar het werk en het beter verdelen. Dit ga ik doen door er rekening mee te houden dat sommige onderwerpen moeilijk kunnen zijn en ik er langer over doe dan ver</w:t>
+      </w:r>
+      <w:r>
+        <w:t>w</w:t>
+      </w:r>
+      <w:r>
+        <w:t xml:space="preserve">acht. </w:t>
+      </w:r>
+    </w:p>
+    <w:p/>
+    <w:p>
+      <w:pPr>
+        <w:pStyle w:val="Kop2"/>
+        <w:rPr>
+          <w:lang w:val="en-US"/>
+        </w:rPr>
+      </w:pPr>
+      <w:bookmarkStart w:id="22" w:name="_Toc90723674"/>
+      <w:r>
+        <w:rPr>
+          <w:lang w:val="en-US"/>
+        </w:rPr>
+        <w:lastRenderedPageBreak/>
+        <w:t>Sprint 4 (full-stack, Q</w:t>
+      </w:r>
+      <w:r>
+        <w:rPr>
+          <w:lang w:val="en-US"/>
+        </w:rPr>
+        <w:t>uality assurance)</w:t>
+      </w:r>
+      <w:bookmarkEnd w:id="22"/>
+      <w:r>
+        <w:rPr>
+          <w:lang w:val="en-US"/>
+        </w:rPr>
+        <w:t xml:space="preserve"> </w:t>
+      </w:r>
+    </w:p>
+    <w:p>
+      <w:pPr>
+        <w:pStyle w:val="Kop3"/>
+      </w:pPr>
+      <w:bookmarkStart w:id="23" w:name="_Toc90723675"/>
+      <w:r>
+        <w:t>Situatie</w:t>
+      </w:r>
+      <w:bookmarkEnd w:id="23"/>
+    </w:p>
+    <w:p>
+      <w:r>
+        <w:t>In een ouder project zaten bij mijn de REST keywords van post en get in mijn code. Dit heb ik later weg gehaald omdat het niet meer nodig was. Daarom wilde ik een authenticatie systeem maken. Met dit systeem kan een gebruiker registreren en inloggen en krijgt de gebruiker een token. Hiermee kon ik een Post en een Get opnieuw in mijn project krijgen.</w:t>
+      </w:r>
+    </w:p>
+    <w:p>
+      <w:pPr>
+        <w:pStyle w:val="Kop3"/>
+      </w:pPr>
+      <w:bookmarkStart w:id="24" w:name="_Toc90723676"/>
+      <w:r>
+        <w:t>Taak</w:t>
+      </w:r>
+      <w:bookmarkEnd w:id="24"/>
+    </w:p>
+    <w:p>
+      <w:r>
+        <w:t>De taak die ik mezelf heb gegeven was dus om een Authenticatie systeem te bouwen waar Post en Get weer in terug komen.</w:t>
+      </w:r>
+    </w:p>
+    <w:p>
+      <w:pPr>
+        <w:pStyle w:val="Kop3"/>
+      </w:pPr>
+      <w:bookmarkStart w:id="25" w:name="_Toc90723677"/>
+      <w:r>
+        <w:t>Acties</w:t>
+      </w:r>
+      <w:bookmarkEnd w:id="25"/>
+    </w:p>
+    <w:p>
+      <w:r>
+        <w:t>Eerst heb ik gekeken op het internet en het werken met tokens. Toen zag ik dat Billy dit ook heeft gedaan en heb ik hem ook wat vragen gesteld, hij heeft me toen wat tips gegeven over welke tokens ik kan gebruiken en hoe ik verder kan. Toen ik verder kon heb ik een nieuw project aangemaakt zodat mijn back-end gescheiden blijft. Vanuit dit project heb ik een ORM database toegevoegd en ben ik met de methode aan de slag gegaan. Ik heb er rekening mee gehouden dat de token wordt verstuurd met een Post en weer wordt opgehaald met een Get. Toen de back-end er stond heb ik een front-end er aan toegevoegd. Dit ging niet heel soepel omdat ik het meteen in mijn eigen front-end aan het maken was. Dit betekende dat mijn hele project een beetje omgegooid moest worden om het allemaal normaal geïmplementeerd te krijgen. Toen dit allemaal werkte heb ik er testen voor geschreven(cypress voor de front-end en unit voor de back-end).</w:t>
+      </w:r>
+    </w:p>
+    <w:p>
+      <w:pPr>
+        <w:pStyle w:val="Kop3"/>
+      </w:pPr>
+      <w:bookmarkStart w:id="26" w:name="_Toc90723678"/>
+      <w:r>
+        <w:t>Resultaat</w:t>
+      </w:r>
+      <w:bookmarkEnd w:id="26"/>
+    </w:p>
+    <w:p>
+      <w:r>
+        <w:t>Ik ben tevreden over het resultaat. Het systeem staat er en ik heb gewerkt met Post en Get. Alle doelen die ik voor mezelf had gezet in deze taak heb ik gehaald.</w:t>
+      </w:r>
+    </w:p>
+    <w:p>
+      <w:pPr>
+        <w:pStyle w:val="Kop3"/>
+      </w:pPr>
+      <w:bookmarkStart w:id="27" w:name="_Toc90723679"/>
+      <w:r>
+        <w:t>Reflectie</w:t>
+      </w:r>
+      <w:bookmarkEnd w:id="27"/>
+    </w:p>
+    <w:p>
+      <w:r>
+        <w:t>In deze situatie heb ik geleerd hoe je een authenticatie systeem kan bouwen dat gebruik maakt van tokens. Volgende keer ga ik bij het maken van iets groots en nieuw eerst een prototype bouwen zodat ik het op die manier op een kleine schaal kan oefenen. Nu heb ik het meteen in mijn eigen project gezet en dan moet ik ook al meteen rekening houden met de technieken die ik gebruik.</w:t>
+      </w:r>
+    </w:p>
+    <w:p>
+      <w:pPr>
+        <w:pStyle w:val="Kop3"/>
+      </w:pPr>
+      <w:bookmarkStart w:id="28" w:name="_Toc90723680"/>
+      <w:r>
+        <w:t>Transfer</w:t>
+      </w:r>
+      <w:bookmarkEnd w:id="28"/>
+    </w:p>
+    <w:p>
+      <w:r>
+        <w:t>Zoals al eerder gemeld ga ik volgende keer eerst een prototype maken. Moet ik weer een authenticatie systeem maken dan doe ik het met de zelfde methoden.</w:t>
       </w:r>
     </w:p>
     <w:p/>
@@ -3114,7 +3986,7 @@
   <w:abstractNum w:abstractNumId="2" w15:restartNumberingAfterBreak="0">
     <w:nsid w:val="4918618E"/>
     <w:multiLevelType w:val="hybridMultilevel"/>
-    <w:tmpl w:val="BD6091A6"/>
+    <w:tmpl w:val="E126F766"/>
     <w:lvl w:ilvl="0" w:tplc="04130001">
       <w:start w:val="1"/>
       <w:numFmt w:val="bullet"/>
@@ -3227,7 +4099,7 @@
   <w:abstractNum w:abstractNumId="3" w15:restartNumberingAfterBreak="0">
     <w:nsid w:val="51B26515"/>
     <w:multiLevelType w:val="hybridMultilevel"/>
-    <w:tmpl w:val="2766E024"/>
+    <w:tmpl w:val="2CD65786"/>
     <w:lvl w:ilvl="0" w:tplc="04130001">
       <w:start w:val="1"/>
       <w:numFmt w:val="bullet"/>
@@ -3794,6 +4666,28 @@
       <w:szCs w:val="26"/>
     </w:rPr>
   </w:style>
+  <w:style w:type="paragraph" w:styleId="Kop3">
+    <w:name w:val="heading 3"/>
+    <w:basedOn w:val="Standaard"/>
+    <w:next w:val="Standaard"/>
+    <w:link w:val="Kop3Char"/>
+    <w:uiPriority w:val="9"/>
+    <w:unhideWhenUsed/>
+    <w:qFormat/>
+    <w:rsid w:val="00CB214C"/>
+    <w:pPr>
+      <w:keepNext/>
+      <w:keepLines/>
+      <w:spacing w:before="40" w:after="0"/>
+      <w:outlineLvl w:val="2"/>
+    </w:pPr>
+    <w:rPr>
+      <w:rFonts w:asciiTheme="majorHAnsi" w:eastAsiaTheme="majorEastAsia" w:hAnsiTheme="majorHAnsi" w:cstheme="majorBidi"/>
+      <w:color w:val="1F3763" w:themeColor="accent1" w:themeShade="7F"/>
+      <w:sz w:val="24"/>
+      <w:szCs w:val="24"/>
+    </w:rPr>
+  </w:style>
   <w:style w:type="character" w:default="1" w:styleId="Standaardalinea-lettertype">
     <w:name w:val="Default Paragraph Font"/>
     <w:uiPriority w:val="1"/>
@@ -3961,6 +4855,32 @@
       <w:color w:val="0563C1" w:themeColor="hyperlink"/>
       <w:u w:val="single"/>
     </w:rPr>
+  </w:style>
+  <w:style w:type="character" w:customStyle="1" w:styleId="Kop3Char">
+    <w:name w:val="Kop 3 Char"/>
+    <w:basedOn w:val="Standaardalinea-lettertype"/>
+    <w:link w:val="Kop3"/>
+    <w:uiPriority w:val="9"/>
+    <w:rsid w:val="00CB214C"/>
+    <w:rPr>
+      <w:rFonts w:asciiTheme="majorHAnsi" w:eastAsiaTheme="majorEastAsia" w:hAnsiTheme="majorHAnsi" w:cstheme="majorBidi"/>
+      <w:color w:val="1F3763" w:themeColor="accent1" w:themeShade="7F"/>
+      <w:sz w:val="24"/>
+      <w:szCs w:val="24"/>
+    </w:rPr>
+  </w:style>
+  <w:style w:type="paragraph" w:styleId="Inhopg3">
+    <w:name w:val="toc 3"/>
+    <w:basedOn w:val="Standaard"/>
+    <w:next w:val="Standaard"/>
+    <w:autoRedefine/>
+    <w:uiPriority w:val="39"/>
+    <w:unhideWhenUsed/>
+    <w:rsid w:val="00F860B3"/>
+    <w:pPr>
+      <w:spacing w:after="100"/>
+      <w:ind w:left="440"/>
+    </w:pPr>
   </w:style>
 </w:styles>
 </file>
@@ -4132,7 +5052,10 @@
     <w:rsidRoot w:val="00A83CFE"/>
     <w:rsid w:val="002F3EA6"/>
     <w:rsid w:val="0043542A"/>
+    <w:rsid w:val="006172DB"/>
+    <w:rsid w:val="00773F68"/>
     <w:rsid w:val="00777116"/>
+    <w:rsid w:val="00793871"/>
     <w:rsid w:val="00A83CFE"/>
     <w:rsid w:val="00C34C75"/>
     <w:rsid w:val="00D1449F"/>

--- a/Docs/Portfolio semester 3.2.docx
+++ b/Docs/Portfolio semester 3.2.docx
@@ -2640,6 +2640,33 @@
     <w:p>
       <w:pPr>
         <w:pStyle w:val="Lijstalinea"/>
+        <w:numPr>
+          <w:ilvl w:val="0"/>
+          <w:numId w:val="1"/>
+        </w:numPr>
+      </w:pPr>
+      <w:r>
+        <w:t>Individueel Week 16:</w:t>
+      </w:r>
+    </w:p>
+    <w:p>
+      <w:pPr>
+        <w:pStyle w:val="Lijstalinea"/>
+        <w:ind w:left="1440"/>
+      </w:pPr>
+      <w:r>
+        <w:t>Deze week heb ik mijn een put en een delete in mijn back-end gemaakt.</w:t>
+      </w:r>
+      <w:r>
+        <w:t xml:space="preserve"> Dit heb ik ook meteen kunnen laten zien aan Patrick, bij dit gesprek kwamen ook mijn websockets aan bod. Deze heb ik vaak laten zien aan Patrick maar hoorde pas bij dit gesprek dat het niet in een aparte JS bestand hoorde te staan. Ik hoefde het niet aan te passen maar vond het wel jammer dat het zo laat pas werd aangegeven ook al was het vaker laten zien en goedgekeurt.</w:t>
+      </w:r>
+      <w:r>
+        <w:t xml:space="preserve"> Volgende week wil ik hier een front end voor hebben en wil ik gekeken hebben naar de UX.</w:t>
+      </w:r>
+    </w:p>
+    <w:p>
+      <w:pPr>
+        <w:pStyle w:val="Lijstalinea"/>
         <w:ind w:left="1440"/>
       </w:pPr>
     </w:p>
@@ -2786,50 +2813,6 @@
     </w:p>
     <w:p>
       <w:pPr>
-        <w:pStyle w:val="Lijstalinea"/>
-        <w:ind w:left="1440"/>
-      </w:pPr>
-    </w:p>
-    <w:p/>
-    <w:p>
-      <w:pPr>
-        <w:pStyle w:val="Lijstalinea"/>
-        <w:ind w:left="1440"/>
-      </w:pPr>
-    </w:p>
-    <w:p>
-      <w:pPr>
-        <w:pStyle w:val="Lijstalinea"/>
-        <w:ind w:left="1440"/>
-      </w:pPr>
-    </w:p>
-    <w:p/>
-    <w:p>
-      <w:pPr>
-        <w:pStyle w:val="Lijstalinea"/>
-        <w:ind w:left="1440"/>
-      </w:pPr>
-    </w:p>
-    <w:p>
-      <w:pPr>
-        <w:pStyle w:val="Lijstalinea"/>
-        <w:ind w:left="1440"/>
-      </w:pPr>
-    </w:p>
-    <w:p/>
-    <w:p/>
-    <w:p/>
-    <w:p/>
-    <w:p/>
-    <w:p>
-      <w:pPr>
-        <w:rPr>
-          <w:rFonts w:cstheme="minorHAnsi"/>
-        </w:rPr>
-      </w:pPr>
-    </w:p>
-    <w:p>
-      <w:pPr>
         <w:pStyle w:val="Kop1"/>
         <w:rPr>
           <w:lang w:val="en-US"/>
@@ -2840,6 +2823,7 @@
         <w:rPr>
           <w:lang w:val="en-US"/>
         </w:rPr>
+        <w:lastRenderedPageBreak/>
         <w:t>You use software </w:t>
       </w:r>
       <w:r>
@@ -3025,6 +3009,27 @@
     <w:p>
       <w:pPr>
         <w:pStyle w:val="Lijstalinea"/>
+        <w:numPr>
+          <w:ilvl w:val="0"/>
+          <w:numId w:val="3"/>
+        </w:numPr>
+      </w:pPr>
+      <w:r>
+        <w:t>Individueel week 16:</w:t>
+      </w:r>
+    </w:p>
+    <w:p>
+      <w:pPr>
+        <w:pStyle w:val="Lijstalinea"/>
+        <w:ind w:left="1440"/>
+      </w:pPr>
+      <w:r>
+        <w:t>Deze week heb ik na wat feedback van Patrick mijn testplan nog meer uitgebreid. Ik heb nu alles erin zitten wat hij vroeg en hoop dat het nu voldoende is.</w:t>
+      </w:r>
+    </w:p>
+    <w:p>
+      <w:pPr>
+        <w:pStyle w:val="Lijstalinea"/>
         <w:ind w:left="1440"/>
       </w:pPr>
     </w:p>
@@ -3100,28 +3105,28 @@
       </w:pPr>
       <w:bookmarkStart w:id="8" w:name="_Toc90723660"/>
       <w:r>
+        <w:t>Wat heb ik gedaan?</w:t>
+      </w:r>
+      <w:bookmarkEnd w:id="8"/>
+    </w:p>
+    <w:p>
+      <w:r>
+        <w:t>Individueel Week 4:</w:t>
+      </w:r>
+    </w:p>
+    <w:p>
+      <w:r>
+        <w:t>Ik heb een deployment diagram gemaakt om aan te geven hoe mijn applicatie werkt als hij gedeployed is.</w:t>
+      </w:r>
+    </w:p>
+    <w:p>
+      <w:r>
+        <w:t>Individueel week 10:</w:t>
+      </w:r>
+    </w:p>
+    <w:p>
+      <w:r>
         <w:lastRenderedPageBreak/>
-        <w:t>Wat heb ik gedaan?</w:t>
-      </w:r>
-      <w:bookmarkEnd w:id="8"/>
-    </w:p>
-    <w:p>
-      <w:r>
-        <w:t>Individueel Week 4:</w:t>
-      </w:r>
-    </w:p>
-    <w:p>
-      <w:r>
-        <w:t>Ik heb een deployment diagram gemaakt om aan te geven hoe mijn applicatie werkt als hij gedeployed is.</w:t>
-      </w:r>
-    </w:p>
-    <w:p>
-      <w:r>
-        <w:t>Individueel week 10:</w:t>
-      </w:r>
-    </w:p>
-    <w:p>
-      <w:r>
         <w:t>Op de vrijdag van week 10 heb ik gekeken naar ci/cd, ik heb een pipeline en een runner toegevoegd op mijn gitlab. Voor volgende week wil ik meteen een gesprek met Patrick zodat hij tips kan geven over hoe nu verder te gaan.</w:t>
       </w:r>
     </w:p>
@@ -3149,6 +3154,25 @@
     <w:p>
       <w:r>
         <w:t>Ik heb weer gewerkt aan het scannen van sonarqube na een push, dit is helaas nog niet gelukt en wil ik volgende week echt af hebben.</w:t>
+      </w:r>
+    </w:p>
+    <w:p>
+      <w:r>
+        <w:t>Individueel week 16:</w:t>
+      </w:r>
+    </w:p>
+    <w:p>
+      <w:r>
+        <w:t>Deze week heb ik na feedback van Patrick de tip gekregen om mijn software analysis te doen op SonarCloud. Dit draait altijd online waardoor ik wel een connectie kan krijgen vanuit mijn github actions. Door de structuur van mijn repo kan ik niet de back end en de front end tegelijk analiseren. Dit heb opgelost door snel een 2</w:t>
+      </w:r>
+      <w:r>
+        <w:rPr>
+          <w:vertAlign w:val="superscript"/>
+        </w:rPr>
+        <w:t>e</w:t>
+      </w:r>
+      <w:r>
+        <w:t xml:space="preserve"> repo aan te maken voor mijn backend. En voor volgende keer ga ik in repos werken in plaats van meerdere mappen in 1 repo.</w:t>
       </w:r>
     </w:p>
     <w:p/>
@@ -3505,15 +3529,9 @@
     <w:p>
       <w:pPr>
         <w:pStyle w:val="Kop1"/>
-        <w:rPr>
-          <w:lang w:val="en-US"/>
-        </w:rPr>
       </w:pPr>
       <w:bookmarkStart w:id="21" w:name="_Toc90723673"/>
       <w:r>
-        <w:rPr>
-          <w:lang w:val="en-US"/>
-        </w:rPr>
         <w:t>STARRT reflecties</w:t>
       </w:r>
       <w:bookmarkEnd w:id="21"/>
@@ -3743,6 +3761,105 @@
       </w:r>
     </w:p>
     <w:p/>
+    <w:p>
+      <w:pPr>
+        <w:pStyle w:val="Kop2"/>
+      </w:pPr>
+      <w:r>
+        <w:t>Sprint 5</w:t>
+      </w:r>
+    </w:p>
+    <w:p>
+      <w:pPr>
+        <w:pStyle w:val="Kop3"/>
+      </w:pPr>
+      <w:r>
+        <w:t>Situatie</w:t>
+      </w:r>
+    </w:p>
+    <w:p>
+      <w:r>
+        <w:t>Om een static code analysis te houden over mijn code had ik sonarqube gebruikt. Dit heeft een scan gedaan maar dit wilde ik graag in mijn ci hebben zodat het gebeurde bij elke push.</w:t>
+      </w:r>
+    </w:p>
+    <w:p>
+      <w:pPr>
+        <w:pStyle w:val="Kop3"/>
+      </w:pPr>
+      <w:r>
+        <w:t>Taak</w:t>
+      </w:r>
+    </w:p>
+    <w:p>
+      <w:r>
+        <w:t xml:space="preserve">Mijn </w:t>
+      </w:r>
+      <w:r>
+        <w:t>taak was om te zorgen dat er een scan werd uitgevoerd bij elke push die ik doe naar mijn Repo.</w:t>
+      </w:r>
+    </w:p>
+    <w:p>
+      <w:pPr>
+        <w:pStyle w:val="Kop3"/>
+      </w:pPr>
+      <w:r>
+        <w:t>Acties</w:t>
+      </w:r>
+    </w:p>
+    <w:p>
+      <w:r>
+        <w:t xml:space="preserve">Om te beginnen had ik mijn SonarQube die al een run had staan. Hier wilde ik dus meerdere analysis op zetten. Ik ben naar mijn github actions gegaan alleen het wilde allemaal niet runnen. Dit kwam </w:t>
+      </w:r>
+      <w:r>
+        <w:lastRenderedPageBreak/>
+        <w:t xml:space="preserve">omdat </w:t>
+      </w:r>
+      <w:r>
+        <w:t>ik SQ had runnen via docker en er kon geen verbinding gemaakt worden. En de enige manier om een nieuwe scan uit de voeren was om het opnieuw te bouwen handmatig. Na een gesprek met Patrick kreeg ik wat tips. Hij zei dat ik het via SonarCloud moest doen. Dit is hetzelfde als SQ maar runt al online waardoor ik dat niet zelf met een vpn hoefde te doen er een connectie gemaakt kon worden via mijn github actions. Helaas kwam er nog een probleem. Ik had een repo met in verschillende mappen mijn front-end en back-end. Dit maakt het heel moeilijk omdat het allebei een andere scanner nodig had. Ik heb dit opgelost door mijn front-end op mijn eigen repo uit te voeren en te laten scannen. En mijn back-end heb ik gekopieerd naar een andere repo en heb ik hier de back-end scan uitgevoerd. Dit heb ik zo gedaan omdat de back-end scanner niet werkte op mijn repo. De scanner kan niet meerdere mappen diep.  Nu heb ik het dus zo opgelost</w:t>
+      </w:r>
+      <w:r>
+        <w:t xml:space="preserve"> en hoop dat dit voldoende is. Voor volgende keer ga ik wel meerdere repo’s opzetten, zo kan ik alles meer gescheiden houden en gaat het met CI ook veel makkelijker.</w:t>
+      </w:r>
+    </w:p>
+    <w:p>
+      <w:pPr>
+        <w:pStyle w:val="Kop3"/>
+      </w:pPr>
+      <w:r>
+        <w:t>Resultaat</w:t>
+      </w:r>
+    </w:p>
+    <w:p>
+      <w:r>
+        <w:t>Als resultaat heb ik nu 2 scans die mijn front en back-end scannen. Het gaat alleen niet op dezelfde repo.</w:t>
+      </w:r>
+    </w:p>
+    <w:p>
+      <w:pPr>
+        <w:pStyle w:val="Kop3"/>
+      </w:pPr>
+      <w:r>
+        <w:t>Reflectie</w:t>
+      </w:r>
+    </w:p>
+    <w:p>
+      <w:r>
+        <w:t>Ik heb geleerd hoe je met github actions en sonarcloud een scan kan uitvoeren op je code. Ook heb ik geleerd dat het beter is om vershillende repo’s aan te maken in plaats van een repo en meerder mappen daarin hebben.</w:t>
+      </w:r>
+    </w:p>
+    <w:p>
+      <w:pPr>
+        <w:pStyle w:val="Kop3"/>
+      </w:pPr>
+      <w:r>
+        <w:t>Transfer</w:t>
+      </w:r>
+    </w:p>
+    <w:p>
+      <w:r>
+        <w:t>Voor volgende keer ga ik dus meerder repo’s aanmaken zodat mijn CI beter er op aangepast kan worden.</w:t>
+      </w:r>
+    </w:p>
     <w:sectPr>
       <w:pgSz w:w="11906" w:h="16838"/>
       <w:pgMar w:top="1417" w:right="1417" w:bottom="1417" w:left="1417" w:header="708" w:footer="708" w:gutter="0"/>
@@ -3986,7 +4103,7 @@
   <w:abstractNum w:abstractNumId="2" w15:restartNumberingAfterBreak="0">
     <w:nsid w:val="4918618E"/>
     <w:multiLevelType w:val="hybridMultilevel"/>
-    <w:tmpl w:val="E126F766"/>
+    <w:tmpl w:val="2AA434A4"/>
     <w:lvl w:ilvl="0" w:tplc="04130001">
       <w:start w:val="1"/>
       <w:numFmt w:val="bullet"/>
@@ -4099,7 +4216,7 @@
   <w:abstractNum w:abstractNumId="3" w15:restartNumberingAfterBreak="0">
     <w:nsid w:val="51B26515"/>
     <w:multiLevelType w:val="hybridMultilevel"/>
-    <w:tmpl w:val="2CD65786"/>
+    <w:tmpl w:val="C5FE3210"/>
     <w:lvl w:ilvl="0" w:tplc="04130001">
       <w:start w:val="1"/>
       <w:numFmt w:val="bullet"/>
@@ -5059,6 +5176,7 @@
     <w:rsid w:val="00A83CFE"/>
     <w:rsid w:val="00C34C75"/>
     <w:rsid w:val="00D1449F"/>
+    <w:rsid w:val="00F63E5D"/>
   </w:rsids>
   <m:mathPr>
     <m:mathFont m:val="Cambria Math"/>

--- a/Docs/Portfolio semester 3.2.docx
+++ b/Docs/Portfolio semester 3.2.docx
@@ -289,7 +289,7 @@
               <w:r>
                 <w:fldChar w:fldCharType="separate"/>
               </w:r>
-              <w:hyperlink w:anchor="_Toc90723652" w:history="1">
+              <w:hyperlink w:anchor="_Toc91760075" w:history="1">
                 <w:r>
                   <w:rPr>
                     <w:rStyle w:val="Hyperlink"/>
@@ -317,7 +317,7 @@
                     <w:noProof/>
                     <w:webHidden/>
                   </w:rPr>
-                  <w:instrText xml:space="preserve"> PAGEREF _Toc90723652 \h </w:instrText>
+                  <w:instrText xml:space="preserve"> PAGEREF _Toc91760075 \h </w:instrText>
                 </w:r>
                 <w:r>
                   <w:rPr>
@@ -337,7 +337,7 @@
                     <w:noProof/>
                     <w:webHidden/>
                   </w:rPr>
-                  <w:t>2</w:t>
+                  <w:t>3</w:t>
                 </w:r>
                 <w:r>
                   <w:rPr>
@@ -360,7 +360,7 @@
                   <w:lang w:eastAsia="nl-NL"/>
                 </w:rPr>
               </w:pPr>
-              <w:hyperlink w:anchor="_Toc90723653" w:history="1">
+              <w:hyperlink w:anchor="_Toc91760076" w:history="1">
                 <w:r>
                   <w:rPr>
                     <w:rStyle w:val="Hyperlink"/>
@@ -387,7 +387,7 @@
                     <w:noProof/>
                     <w:webHidden/>
                   </w:rPr>
-                  <w:instrText xml:space="preserve"> PAGEREF _Toc90723653 \h </w:instrText>
+                  <w:instrText xml:space="preserve"> PAGEREF _Toc91760076 \h </w:instrText>
                 </w:r>
                 <w:r>
                   <w:rPr>
@@ -407,7 +407,7 @@
                     <w:noProof/>
                     <w:webHidden/>
                   </w:rPr>
-                  <w:t>2</w:t>
+                  <w:t>3</w:t>
                 </w:r>
                 <w:r>
                   <w:rPr>
@@ -430,7 +430,7 @@
                   <w:lang w:eastAsia="nl-NL"/>
                 </w:rPr>
               </w:pPr>
-              <w:hyperlink w:anchor="_Toc90723654" w:history="1">
+              <w:hyperlink w:anchor="_Toc91760077" w:history="1">
                 <w:r>
                   <w:rPr>
                     <w:rStyle w:val="Hyperlink"/>
@@ -457,7 +457,7 @@
                     <w:noProof/>
                     <w:webHidden/>
                   </w:rPr>
-                  <w:instrText xml:space="preserve"> PAGEREF _Toc90723654 \h </w:instrText>
+                  <w:instrText xml:space="preserve"> PAGEREF _Toc91760077 \h </w:instrText>
                 </w:r>
                 <w:r>
                   <w:rPr>
@@ -477,7 +477,7 @@
                     <w:noProof/>
                     <w:webHidden/>
                   </w:rPr>
-                  <w:t>2</w:t>
+                  <w:t>3</w:t>
                 </w:r>
                 <w:r>
                   <w:rPr>
@@ -500,7 +500,7 @@
                   <w:lang w:eastAsia="nl-NL"/>
                 </w:rPr>
               </w:pPr>
-              <w:hyperlink w:anchor="_Toc90723655" w:history="1">
+              <w:hyperlink w:anchor="_Toc91760078" w:history="1">
                 <w:r>
                   <w:rPr>
                     <w:rStyle w:val="Hyperlink"/>
@@ -528,7 +528,7 @@
                     <w:noProof/>
                     <w:webHidden/>
                   </w:rPr>
-                  <w:instrText xml:space="preserve"> PAGEREF _Toc90723655 \h </w:instrText>
+                  <w:instrText xml:space="preserve"> PAGEREF _Toc91760078 \h </w:instrText>
                 </w:r>
                 <w:r>
                   <w:rPr>
@@ -548,7 +548,7 @@
                     <w:noProof/>
                     <w:webHidden/>
                   </w:rPr>
-                  <w:t>4</w:t>
+                  <w:t>5</w:t>
                 </w:r>
                 <w:r>
                   <w:rPr>
@@ -571,7 +571,7 @@
                   <w:lang w:eastAsia="nl-NL"/>
                 </w:rPr>
               </w:pPr>
-              <w:hyperlink w:anchor="_Toc90723656" w:history="1">
+              <w:hyperlink w:anchor="_Toc91760079" w:history="1">
                 <w:r>
                   <w:rPr>
                     <w:rStyle w:val="Hyperlink"/>
@@ -598,7 +598,7 @@
                     <w:noProof/>
                     <w:webHidden/>
                   </w:rPr>
-                  <w:instrText xml:space="preserve"> PAGEREF _Toc90723656 \h </w:instrText>
+                  <w:instrText xml:space="preserve"> PAGEREF _Toc91760079 \h </w:instrText>
                 </w:r>
                 <w:r>
                   <w:rPr>
@@ -618,7 +618,7 @@
                     <w:noProof/>
                     <w:webHidden/>
                   </w:rPr>
-                  <w:t>4</w:t>
+                  <w:t>5</w:t>
                 </w:r>
                 <w:r>
                   <w:rPr>
@@ -641,7 +641,7 @@
                   <w:lang w:eastAsia="nl-NL"/>
                 </w:rPr>
               </w:pPr>
-              <w:hyperlink w:anchor="_Toc90723657" w:history="1">
+              <w:hyperlink w:anchor="_Toc91760080" w:history="1">
                 <w:r>
                   <w:rPr>
                     <w:rStyle w:val="Hyperlink"/>
@@ -668,7 +668,7 @@
                     <w:noProof/>
                     <w:webHidden/>
                   </w:rPr>
-                  <w:instrText xml:space="preserve"> PAGEREF _Toc90723657 \h </w:instrText>
+                  <w:instrText xml:space="preserve"> PAGEREF _Toc91760080 \h </w:instrText>
                 </w:r>
                 <w:r>
                   <w:rPr>
@@ -688,7 +688,7 @@
                     <w:noProof/>
                     <w:webHidden/>
                   </w:rPr>
-                  <w:t>4</w:t>
+                  <w:t>5</w:t>
                 </w:r>
                 <w:r>
                   <w:rPr>
@@ -711,7 +711,7 @@
                   <w:lang w:eastAsia="nl-NL"/>
                 </w:rPr>
               </w:pPr>
-              <w:hyperlink w:anchor="_Toc90723658" w:history="1">
+              <w:hyperlink w:anchor="_Toc91760081" w:history="1">
                 <w:r>
                   <w:rPr>
                     <w:rStyle w:val="Hyperlink"/>
@@ -739,7 +739,7 @@
                     <w:noProof/>
                     <w:webHidden/>
                   </w:rPr>
-                  <w:instrText xml:space="preserve"> PAGEREF _Toc90723658 \h </w:instrText>
+                  <w:instrText xml:space="preserve"> PAGEREF _Toc91760081 \h </w:instrText>
                 </w:r>
                 <w:r>
                   <w:rPr>
@@ -759,7 +759,7 @@
                     <w:noProof/>
                     <w:webHidden/>
                   </w:rPr>
-                  <w:t>4</w:t>
+                  <w:t>5</w:t>
                 </w:r>
                 <w:r>
                   <w:rPr>
@@ -782,7 +782,7 @@
                   <w:lang w:eastAsia="nl-NL"/>
                 </w:rPr>
               </w:pPr>
-              <w:hyperlink w:anchor="_Toc90723659" w:history="1">
+              <w:hyperlink w:anchor="_Toc91760082" w:history="1">
                 <w:r>
                   <w:rPr>
                     <w:rStyle w:val="Hyperlink"/>
@@ -809,7 +809,7 @@
                     <w:noProof/>
                     <w:webHidden/>
                   </w:rPr>
-                  <w:instrText xml:space="preserve"> PAGEREF _Toc90723659 \h </w:instrText>
+                  <w:instrText xml:space="preserve"> PAGEREF _Toc91760082 \h </w:instrText>
                 </w:r>
                 <w:r>
                   <w:rPr>
@@ -829,7 +829,7 @@
                     <w:noProof/>
                     <w:webHidden/>
                   </w:rPr>
-                  <w:t>4</w:t>
+                  <w:t>5</w:t>
                 </w:r>
                 <w:r>
                   <w:rPr>
@@ -852,7 +852,7 @@
                   <w:lang w:eastAsia="nl-NL"/>
                 </w:rPr>
               </w:pPr>
-              <w:hyperlink w:anchor="_Toc90723660" w:history="1">
+              <w:hyperlink w:anchor="_Toc91760083" w:history="1">
                 <w:r>
                   <w:rPr>
                     <w:rStyle w:val="Hyperlink"/>
@@ -879,7 +879,7 @@
                     <w:noProof/>
                     <w:webHidden/>
                   </w:rPr>
-                  <w:instrText xml:space="preserve"> PAGEREF _Toc90723660 \h </w:instrText>
+                  <w:instrText xml:space="preserve"> PAGEREF _Toc91760083 \h </w:instrText>
                 </w:r>
                 <w:r>
                   <w:rPr>
@@ -899,7 +899,7 @@
                     <w:noProof/>
                     <w:webHidden/>
                   </w:rPr>
-                  <w:t>4</w:t>
+                  <w:t>5</w:t>
                 </w:r>
                 <w:r>
                   <w:rPr>
@@ -922,7 +922,7 @@
                   <w:lang w:eastAsia="nl-NL"/>
                 </w:rPr>
               </w:pPr>
-              <w:hyperlink w:anchor="_Toc90723661" w:history="1">
+              <w:hyperlink w:anchor="_Toc91760084" w:history="1">
                 <w:r>
                   <w:rPr>
                     <w:rStyle w:val="Hyperlink"/>
@@ -950,7 +950,7 @@
                     <w:noProof/>
                     <w:webHidden/>
                   </w:rPr>
-                  <w:instrText xml:space="preserve"> PAGEREF _Toc90723661 \h </w:instrText>
+                  <w:instrText xml:space="preserve"> PAGEREF _Toc91760084 \h </w:instrText>
                 </w:r>
                 <w:r>
                   <w:rPr>
@@ -970,7 +970,7 @@
                     <w:noProof/>
                     <w:webHidden/>
                   </w:rPr>
-                  <w:t>5</w:t>
+                  <w:t>6</w:t>
                 </w:r>
                 <w:r>
                   <w:rPr>
@@ -993,7 +993,7 @@
                   <w:lang w:eastAsia="nl-NL"/>
                 </w:rPr>
               </w:pPr>
-              <w:hyperlink w:anchor="_Toc90723662" w:history="1">
+              <w:hyperlink w:anchor="_Toc91760085" w:history="1">
                 <w:r>
                   <w:rPr>
                     <w:rStyle w:val="Hyperlink"/>
@@ -1020,7 +1020,7 @@
                     <w:noProof/>
                     <w:webHidden/>
                   </w:rPr>
-                  <w:instrText xml:space="preserve"> PAGEREF _Toc90723662 \h </w:instrText>
+                  <w:instrText xml:space="preserve"> PAGEREF _Toc91760085 \h </w:instrText>
                 </w:r>
                 <w:r>
                   <w:rPr>
@@ -1040,7 +1040,7 @@
                     <w:noProof/>
                     <w:webHidden/>
                   </w:rPr>
-                  <w:t>5</w:t>
+                  <w:t>6</w:t>
                 </w:r>
                 <w:r>
                   <w:rPr>
@@ -1063,7 +1063,7 @@
                   <w:lang w:eastAsia="nl-NL"/>
                 </w:rPr>
               </w:pPr>
-              <w:hyperlink w:anchor="_Toc90723663" w:history="1">
+              <w:hyperlink w:anchor="_Toc91760086" w:history="1">
                 <w:r>
                   <w:rPr>
                     <w:rStyle w:val="Hyperlink"/>
@@ -1090,7 +1090,7 @@
                     <w:noProof/>
                     <w:webHidden/>
                   </w:rPr>
-                  <w:instrText xml:space="preserve"> PAGEREF _Toc90723663 \h </w:instrText>
+                  <w:instrText xml:space="preserve"> PAGEREF _Toc91760086 \h </w:instrText>
                 </w:r>
                 <w:r>
                   <w:rPr>
@@ -1110,7 +1110,7 @@
                     <w:noProof/>
                     <w:webHidden/>
                   </w:rPr>
-                  <w:t>5</w:t>
+                  <w:t>6</w:t>
                 </w:r>
                 <w:r>
                   <w:rPr>
@@ -1133,7 +1133,7 @@
                   <w:lang w:eastAsia="nl-NL"/>
                 </w:rPr>
               </w:pPr>
-              <w:hyperlink w:anchor="_Toc90723664" w:history="1">
+              <w:hyperlink w:anchor="_Toc91760087" w:history="1">
                 <w:r>
                   <w:rPr>
                     <w:rStyle w:val="Hyperlink"/>
@@ -1161,7 +1161,7 @@
                     <w:noProof/>
                     <w:webHidden/>
                   </w:rPr>
-                  <w:instrText xml:space="preserve"> PAGEREF _Toc90723664 \h </w:instrText>
+                  <w:instrText xml:space="preserve"> PAGEREF _Toc91760087 \h </w:instrText>
                 </w:r>
                 <w:r>
                   <w:rPr>
@@ -1181,7 +1181,7 @@
                     <w:noProof/>
                     <w:webHidden/>
                   </w:rPr>
-                  <w:t>6</w:t>
+                  <w:t>7</w:t>
                 </w:r>
                 <w:r>
                   <w:rPr>
@@ -1204,7 +1204,7 @@
                   <w:lang w:eastAsia="nl-NL"/>
                 </w:rPr>
               </w:pPr>
-              <w:hyperlink w:anchor="_Toc90723665" w:history="1">
+              <w:hyperlink w:anchor="_Toc91760088" w:history="1">
                 <w:r>
                   <w:rPr>
                     <w:rStyle w:val="Hyperlink"/>
@@ -1231,7 +1231,7 @@
                     <w:noProof/>
                     <w:webHidden/>
                   </w:rPr>
-                  <w:instrText xml:space="preserve"> PAGEREF _Toc90723665 \h </w:instrText>
+                  <w:instrText xml:space="preserve"> PAGEREF _Toc91760088 \h </w:instrText>
                 </w:r>
                 <w:r>
                   <w:rPr>
@@ -1251,7 +1251,7 @@
                     <w:noProof/>
                     <w:webHidden/>
                   </w:rPr>
-                  <w:t>6</w:t>
+                  <w:t>7</w:t>
                 </w:r>
                 <w:r>
                   <w:rPr>
@@ -1274,7 +1274,7 @@
                   <w:lang w:eastAsia="nl-NL"/>
                 </w:rPr>
               </w:pPr>
-              <w:hyperlink w:anchor="_Toc90723666" w:history="1">
+              <w:hyperlink w:anchor="_Toc91760089" w:history="1">
                 <w:r>
                   <w:rPr>
                     <w:rStyle w:val="Hyperlink"/>
@@ -1301,7 +1301,7 @@
                     <w:noProof/>
                     <w:webHidden/>
                   </w:rPr>
-                  <w:instrText xml:space="preserve"> PAGEREF _Toc90723666 \h </w:instrText>
+                  <w:instrText xml:space="preserve"> PAGEREF _Toc91760089 \h </w:instrText>
                 </w:r>
                 <w:r>
                   <w:rPr>
@@ -1321,7 +1321,7 @@
                     <w:noProof/>
                     <w:webHidden/>
                   </w:rPr>
-                  <w:t>6</w:t>
+                  <w:t>7</w:t>
                 </w:r>
                 <w:r>
                   <w:rPr>
@@ -1344,7 +1344,7 @@
                   <w:lang w:eastAsia="nl-NL"/>
                 </w:rPr>
               </w:pPr>
-              <w:hyperlink w:anchor="_Toc90723667" w:history="1">
+              <w:hyperlink w:anchor="_Toc91760090" w:history="1">
                 <w:r>
                   <w:rPr>
                     <w:rStyle w:val="Hyperlink"/>
@@ -1372,7 +1372,7 @@
                     <w:noProof/>
                     <w:webHidden/>
                   </w:rPr>
-                  <w:instrText xml:space="preserve"> PAGEREF _Toc90723667 \h </w:instrText>
+                  <w:instrText xml:space="preserve"> PAGEREF _Toc91760090 \h </w:instrText>
                 </w:r>
                 <w:r>
                   <w:rPr>
@@ -1392,7 +1392,7 @@
                     <w:noProof/>
                     <w:webHidden/>
                   </w:rPr>
-                  <w:t>6</w:t>
+                  <w:t>7</w:t>
                 </w:r>
                 <w:r>
                   <w:rPr>
@@ -1415,7 +1415,7 @@
                   <w:lang w:eastAsia="nl-NL"/>
                 </w:rPr>
               </w:pPr>
-              <w:hyperlink w:anchor="_Toc90723668" w:history="1">
+              <w:hyperlink w:anchor="_Toc91760091" w:history="1">
                 <w:r>
                   <w:rPr>
                     <w:rStyle w:val="Hyperlink"/>
@@ -1442,7 +1442,7 @@
                     <w:noProof/>
                     <w:webHidden/>
                   </w:rPr>
-                  <w:instrText xml:space="preserve"> PAGEREF _Toc90723668 \h </w:instrText>
+                  <w:instrText xml:space="preserve"> PAGEREF _Toc91760091 \h </w:instrText>
                 </w:r>
                 <w:r>
                   <w:rPr>
@@ -1462,7 +1462,7 @@
                     <w:noProof/>
                     <w:webHidden/>
                   </w:rPr>
-                  <w:t>6</w:t>
+                  <w:t>7</w:t>
                 </w:r>
                 <w:r>
                   <w:rPr>
@@ -1485,7 +1485,7 @@
                   <w:lang w:eastAsia="nl-NL"/>
                 </w:rPr>
               </w:pPr>
-              <w:hyperlink w:anchor="_Toc90723669" w:history="1">
+              <w:hyperlink w:anchor="_Toc91760092" w:history="1">
                 <w:r>
                   <w:rPr>
                     <w:rStyle w:val="Hyperlink"/>
@@ -1512,7 +1512,7 @@
                     <w:noProof/>
                     <w:webHidden/>
                   </w:rPr>
-                  <w:instrText xml:space="preserve"> PAGEREF _Toc90723669 \h </w:instrText>
+                  <w:instrText xml:space="preserve"> PAGEREF _Toc91760092 \h </w:instrText>
                 </w:r>
                 <w:r>
                   <w:rPr>
@@ -1532,7 +1532,7 @@
                     <w:noProof/>
                     <w:webHidden/>
                   </w:rPr>
-                  <w:t>6</w:t>
+                  <w:t>7</w:t>
                 </w:r>
                 <w:r>
                   <w:rPr>
@@ -1555,7 +1555,7 @@
                   <w:lang w:eastAsia="nl-NL"/>
                 </w:rPr>
               </w:pPr>
-              <w:hyperlink w:anchor="_Toc90723670" w:history="1">
+              <w:hyperlink w:anchor="_Toc91760093" w:history="1">
                 <w:r>
                   <w:rPr>
                     <w:rStyle w:val="Hyperlink"/>
@@ -1583,7 +1583,7 @@
                     <w:noProof/>
                     <w:webHidden/>
                   </w:rPr>
-                  <w:instrText xml:space="preserve"> PAGEREF _Toc90723670 \h </w:instrText>
+                  <w:instrText xml:space="preserve"> PAGEREF _Toc91760093 \h </w:instrText>
                 </w:r>
                 <w:r>
                   <w:rPr>
@@ -1603,7 +1603,7 @@
                     <w:noProof/>
                     <w:webHidden/>
                   </w:rPr>
-                  <w:t>6</w:t>
+                  <w:t>8</w:t>
                 </w:r>
                 <w:r>
                   <w:rPr>
@@ -1626,7 +1626,7 @@
                   <w:lang w:eastAsia="nl-NL"/>
                 </w:rPr>
               </w:pPr>
-              <w:hyperlink w:anchor="_Toc90723671" w:history="1">
+              <w:hyperlink w:anchor="_Toc91760094" w:history="1">
                 <w:r>
                   <w:rPr>
                     <w:rStyle w:val="Hyperlink"/>
@@ -1653,7 +1653,7 @@
                     <w:noProof/>
                     <w:webHidden/>
                   </w:rPr>
-                  <w:instrText xml:space="preserve"> PAGEREF _Toc90723671 \h </w:instrText>
+                  <w:instrText xml:space="preserve"> PAGEREF _Toc91760094 \h </w:instrText>
                 </w:r>
                 <w:r>
                   <w:rPr>
@@ -1673,7 +1673,7 @@
                     <w:noProof/>
                     <w:webHidden/>
                   </w:rPr>
-                  <w:t>6</w:t>
+                  <w:t>8</w:t>
                 </w:r>
                 <w:r>
                   <w:rPr>
@@ -1696,7 +1696,7 @@
                   <w:lang w:eastAsia="nl-NL"/>
                 </w:rPr>
               </w:pPr>
-              <w:hyperlink w:anchor="_Toc90723672" w:history="1">
+              <w:hyperlink w:anchor="_Toc91760095" w:history="1">
                 <w:r>
                   <w:rPr>
                     <w:rStyle w:val="Hyperlink"/>
@@ -1723,7 +1723,7 @@
                     <w:noProof/>
                     <w:webHidden/>
                   </w:rPr>
-                  <w:instrText xml:space="preserve"> PAGEREF _Toc90723672 \h </w:instrText>
+                  <w:instrText xml:space="preserve"> PAGEREF _Toc91760095 \h </w:instrText>
                 </w:r>
                 <w:r>
                   <w:rPr>
@@ -1743,7 +1743,7 @@
                     <w:noProof/>
                     <w:webHidden/>
                   </w:rPr>
-                  <w:t>6</w:t>
+                  <w:t>8</w:t>
                 </w:r>
                 <w:r>
                   <w:rPr>
@@ -1766,7 +1766,7 @@
                   <w:lang w:eastAsia="nl-NL"/>
                 </w:rPr>
               </w:pPr>
-              <w:hyperlink w:anchor="_Toc90723673" w:history="1">
+              <w:hyperlink w:anchor="_Toc91760096" w:history="1">
                 <w:r>
                   <w:rPr>
                     <w:rStyle w:val="Hyperlink"/>
@@ -1793,7 +1793,7 @@
                     <w:noProof/>
                     <w:webHidden/>
                   </w:rPr>
-                  <w:instrText xml:space="preserve"> PAGEREF _Toc90723673 \h </w:instrText>
+                  <w:instrText xml:space="preserve"> PAGEREF _Toc91760096 \h </w:instrText>
                 </w:r>
                 <w:r>
                   <w:rPr>
@@ -1813,7 +1813,7 @@
                     <w:noProof/>
                     <w:webHidden/>
                   </w:rPr>
-                  <w:t>7</w:t>
+                  <w:t>8</w:t>
                 </w:r>
                 <w:r>
                   <w:rPr>
@@ -1836,14 +1836,13 @@
                   <w:lang w:eastAsia="nl-NL"/>
                 </w:rPr>
               </w:pPr>
-              <w:hyperlink w:anchor="_Toc90723674" w:history="1">
+              <w:hyperlink w:anchor="_Toc91760097" w:history="1">
                 <w:r>
                   <w:rPr>
                     <w:rStyle w:val="Hyperlink"/>
                     <w:noProof/>
-                    <w:lang w:val="en-US"/>
-                  </w:rPr>
-                  <w:t>Sprint 4 (full-stack, Quality assurance)</w:t>
+                  </w:rPr>
+                  <w:t>Sprint 1</w:t>
                 </w:r>
                 <w:r>
                   <w:rPr>
@@ -1864,7 +1863,7 @@
                     <w:noProof/>
                     <w:webHidden/>
                   </w:rPr>
-                  <w:instrText xml:space="preserve"> PAGEREF _Toc90723674 \h </w:instrText>
+                  <w:instrText xml:space="preserve"> PAGEREF _Toc91760097 \h </w:instrText>
                 </w:r>
                 <w:r>
                   <w:rPr>
@@ -1884,7 +1883,7 @@
                     <w:noProof/>
                     <w:webHidden/>
                   </w:rPr>
-                  <w:t>7</w:t>
+                  <w:t>8</w:t>
                 </w:r>
                 <w:r>
                   <w:rPr>
@@ -1902,15 +1901,16 @@
                   <w:tab w:val="right" w:leader="dot" w:pos="9062"/>
                 </w:tabs>
                 <w:rPr>
+                  <w:rFonts w:eastAsiaTheme="minorEastAsia"/>
                   <w:noProof/>
+                  <w:lang w:eastAsia="nl-NL"/>
                 </w:rPr>
               </w:pPr>
-              <w:hyperlink w:anchor="_Toc90723675" w:history="1">
+              <w:hyperlink w:anchor="_Toc91760098" w:history="1">
                 <w:r>
                   <w:rPr>
                     <w:rStyle w:val="Hyperlink"/>
                     <w:noProof/>
-                    <w:lang w:val="en-US"/>
                   </w:rPr>
                   <w:t>Situatie</w:t>
                 </w:r>
@@ -1933,7 +1933,7 @@
                     <w:noProof/>
                     <w:webHidden/>
                   </w:rPr>
-                  <w:instrText xml:space="preserve"> PAGEREF _Toc90723675 \h </w:instrText>
+                  <w:instrText xml:space="preserve"> PAGEREF _Toc91760098 \h </w:instrText>
                 </w:r>
                 <w:r>
                   <w:rPr>
@@ -1953,7 +1953,287 @@
                     <w:noProof/>
                     <w:webHidden/>
                   </w:rPr>
-                  <w:t>7</w:t>
+                  <w:t>8</w:t>
+                </w:r>
+                <w:r>
+                  <w:rPr>
+                    <w:noProof/>
+                    <w:webHidden/>
+                  </w:rPr>
+                  <w:fldChar w:fldCharType="end"/>
+                </w:r>
+              </w:hyperlink>
+            </w:p>
+            <w:p>
+              <w:pPr>
+                <w:pStyle w:val="Inhopg2"/>
+                <w:tabs>
+                  <w:tab w:val="right" w:leader="dot" w:pos="9062"/>
+                </w:tabs>
+                <w:rPr>
+                  <w:rFonts w:eastAsiaTheme="minorEastAsia"/>
+                  <w:noProof/>
+                  <w:lang w:eastAsia="nl-NL"/>
+                </w:rPr>
+              </w:pPr>
+              <w:hyperlink w:anchor="_Toc91760099" w:history="1">
+                <w:r>
+                  <w:rPr>
+                    <w:rStyle w:val="Hyperlink"/>
+                    <w:noProof/>
+                  </w:rPr>
+                  <w:t>Taak</w:t>
+                </w:r>
+                <w:r>
+                  <w:rPr>
+                    <w:noProof/>
+                    <w:webHidden/>
+                  </w:rPr>
+                  <w:tab/>
+                </w:r>
+                <w:r>
+                  <w:rPr>
+                    <w:noProof/>
+                    <w:webHidden/>
+                  </w:rPr>
+                  <w:fldChar w:fldCharType="begin"/>
+                </w:r>
+                <w:r>
+                  <w:rPr>
+                    <w:noProof/>
+                    <w:webHidden/>
+                  </w:rPr>
+                  <w:instrText xml:space="preserve"> PAGEREF _Toc91760099 \h </w:instrText>
+                </w:r>
+                <w:r>
+                  <w:rPr>
+                    <w:noProof/>
+                    <w:webHidden/>
+                  </w:rPr>
+                </w:r>
+                <w:r>
+                  <w:rPr>
+                    <w:noProof/>
+                    <w:webHidden/>
+                  </w:rPr>
+                  <w:fldChar w:fldCharType="separate"/>
+                </w:r>
+                <w:r>
+                  <w:rPr>
+                    <w:noProof/>
+                    <w:webHidden/>
+                  </w:rPr>
+                  <w:t>8</w:t>
+                </w:r>
+                <w:r>
+                  <w:rPr>
+                    <w:noProof/>
+                    <w:webHidden/>
+                  </w:rPr>
+                  <w:fldChar w:fldCharType="end"/>
+                </w:r>
+              </w:hyperlink>
+            </w:p>
+            <w:p>
+              <w:pPr>
+                <w:pStyle w:val="Inhopg2"/>
+                <w:tabs>
+                  <w:tab w:val="right" w:leader="dot" w:pos="9062"/>
+                </w:tabs>
+                <w:rPr>
+                  <w:rFonts w:eastAsiaTheme="minorEastAsia"/>
+                  <w:noProof/>
+                  <w:lang w:eastAsia="nl-NL"/>
+                </w:rPr>
+              </w:pPr>
+              <w:hyperlink w:anchor="_Toc91760100" w:history="1">
+                <w:r>
+                  <w:rPr>
+                    <w:rStyle w:val="Hyperlink"/>
+                    <w:noProof/>
+                  </w:rPr>
+                  <w:t>Acties</w:t>
+                </w:r>
+                <w:r>
+                  <w:rPr>
+                    <w:noProof/>
+                    <w:webHidden/>
+                  </w:rPr>
+                  <w:tab/>
+                </w:r>
+                <w:r>
+                  <w:rPr>
+                    <w:noProof/>
+                    <w:webHidden/>
+                  </w:rPr>
+                  <w:fldChar w:fldCharType="begin"/>
+                </w:r>
+                <w:r>
+                  <w:rPr>
+                    <w:noProof/>
+                    <w:webHidden/>
+                  </w:rPr>
+                  <w:instrText xml:space="preserve"> PAGEREF _Toc91760100 \h </w:instrText>
+                </w:r>
+                <w:r>
+                  <w:rPr>
+                    <w:noProof/>
+                    <w:webHidden/>
+                  </w:rPr>
+                </w:r>
+                <w:r>
+                  <w:rPr>
+                    <w:noProof/>
+                    <w:webHidden/>
+                  </w:rPr>
+                  <w:fldChar w:fldCharType="separate"/>
+                </w:r>
+                <w:r>
+                  <w:rPr>
+                    <w:noProof/>
+                    <w:webHidden/>
+                  </w:rPr>
+                  <w:t>8</w:t>
+                </w:r>
+                <w:r>
+                  <w:rPr>
+                    <w:noProof/>
+                    <w:webHidden/>
+                  </w:rPr>
+                  <w:fldChar w:fldCharType="end"/>
+                </w:r>
+              </w:hyperlink>
+            </w:p>
+            <w:p>
+              <w:pPr>
+                <w:pStyle w:val="Inhopg2"/>
+                <w:tabs>
+                  <w:tab w:val="right" w:leader="dot" w:pos="9062"/>
+                </w:tabs>
+                <w:rPr>
+                  <w:rFonts w:eastAsiaTheme="minorEastAsia"/>
+                  <w:noProof/>
+                  <w:lang w:eastAsia="nl-NL"/>
+                </w:rPr>
+              </w:pPr>
+              <w:hyperlink w:anchor="_Toc91760101" w:history="1">
+                <w:r>
+                  <w:rPr>
+                    <w:rStyle w:val="Hyperlink"/>
+                    <w:noProof/>
+                  </w:rPr>
+                  <w:t>Resultaat</w:t>
+                </w:r>
+                <w:r>
+                  <w:rPr>
+                    <w:noProof/>
+                    <w:webHidden/>
+                  </w:rPr>
+                  <w:tab/>
+                </w:r>
+                <w:r>
+                  <w:rPr>
+                    <w:noProof/>
+                    <w:webHidden/>
+                  </w:rPr>
+                  <w:fldChar w:fldCharType="begin"/>
+                </w:r>
+                <w:r>
+                  <w:rPr>
+                    <w:noProof/>
+                    <w:webHidden/>
+                  </w:rPr>
+                  <w:instrText xml:space="preserve"> PAGEREF _Toc91760101 \h </w:instrText>
+                </w:r>
+                <w:r>
+                  <w:rPr>
+                    <w:noProof/>
+                    <w:webHidden/>
+                  </w:rPr>
+                </w:r>
+                <w:r>
+                  <w:rPr>
+                    <w:noProof/>
+                    <w:webHidden/>
+                  </w:rPr>
+                  <w:fldChar w:fldCharType="separate"/>
+                </w:r>
+                <w:r>
+                  <w:rPr>
+                    <w:noProof/>
+                    <w:webHidden/>
+                  </w:rPr>
+                  <w:t>8</w:t>
+                </w:r>
+                <w:r>
+                  <w:rPr>
+                    <w:noProof/>
+                    <w:webHidden/>
+                  </w:rPr>
+                  <w:fldChar w:fldCharType="end"/>
+                </w:r>
+              </w:hyperlink>
+            </w:p>
+            <w:p>
+              <w:pPr>
+                <w:pStyle w:val="Inhopg2"/>
+                <w:tabs>
+                  <w:tab w:val="right" w:leader="dot" w:pos="9062"/>
+                </w:tabs>
+                <w:rPr>
+                  <w:rFonts w:eastAsiaTheme="minorEastAsia"/>
+                  <w:noProof/>
+                  <w:lang w:eastAsia="nl-NL"/>
+                </w:rPr>
+              </w:pPr>
+              <w:hyperlink w:anchor="_Toc91760102" w:history="1">
+                <w:r>
+                  <w:rPr>
+                    <w:rStyle w:val="Hyperlink"/>
+                    <w:noProof/>
+                  </w:rPr>
+                  <w:t>Reflectie</w:t>
+                </w:r>
+                <w:r>
+                  <w:rPr>
+                    <w:noProof/>
+                    <w:webHidden/>
+                  </w:rPr>
+                  <w:tab/>
+                </w:r>
+                <w:r>
+                  <w:rPr>
+                    <w:noProof/>
+                    <w:webHidden/>
+                  </w:rPr>
+                  <w:fldChar w:fldCharType="begin"/>
+                </w:r>
+                <w:r>
+                  <w:rPr>
+                    <w:noProof/>
+                    <w:webHidden/>
+                  </w:rPr>
+                  <w:instrText xml:space="preserve"> PAGEREF _Toc91760102 \h </w:instrText>
+                </w:r>
+                <w:r>
+                  <w:rPr>
+                    <w:noProof/>
+                    <w:webHidden/>
+                  </w:rPr>
+                </w:r>
+                <w:r>
+                  <w:rPr>
+                    <w:noProof/>
+                    <w:webHidden/>
+                  </w:rPr>
+                  <w:fldChar w:fldCharType="separate"/>
+                </w:r>
+                <w:r>
+                  <w:rPr>
+                    <w:noProof/>
+                    <w:webHidden/>
+                  </w:rPr>
+                  <w:t>8</w:t>
                 </w:r>
                 <w:r>
                   <w:rPr>
@@ -1971,16 +2251,18 @@
                   <w:tab w:val="right" w:leader="dot" w:pos="9062"/>
                 </w:tabs>
                 <w:rPr>
+                  <w:rFonts w:eastAsiaTheme="minorEastAsia"/>
                   <w:noProof/>
+                  <w:lang w:eastAsia="nl-NL"/>
                 </w:rPr>
               </w:pPr>
-              <w:hyperlink w:anchor="_Toc90723676" w:history="1">
+              <w:hyperlink w:anchor="_Toc91760103" w:history="1">
                 <w:r>
                   <w:rPr>
                     <w:rStyle w:val="Hyperlink"/>
                     <w:noProof/>
                   </w:rPr>
-                  <w:t>Taak</w:t>
+                  <w:t>Transfer</w:t>
                 </w:r>
                 <w:r>
                   <w:rPr>
@@ -2001,7 +2283,7 @@
                     <w:noProof/>
                     <w:webHidden/>
                   </w:rPr>
-                  <w:instrText xml:space="preserve"> PAGEREF _Toc90723676 \h </w:instrText>
+                  <w:instrText xml:space="preserve"> PAGEREF _Toc91760103 \h </w:instrText>
                 </w:r>
                 <w:r>
                   <w:rPr>
@@ -2021,7 +2303,77 @@
                     <w:noProof/>
                     <w:webHidden/>
                   </w:rPr>
-                  <w:t>7</w:t>
+                  <w:t>8</w:t>
+                </w:r>
+                <w:r>
+                  <w:rPr>
+                    <w:noProof/>
+                    <w:webHidden/>
+                  </w:rPr>
+                  <w:fldChar w:fldCharType="end"/>
+                </w:r>
+              </w:hyperlink>
+            </w:p>
+            <w:p>
+              <w:pPr>
+                <w:pStyle w:val="Inhopg2"/>
+                <w:tabs>
+                  <w:tab w:val="right" w:leader="dot" w:pos="9062"/>
+                </w:tabs>
+                <w:rPr>
+                  <w:rFonts w:eastAsiaTheme="minorEastAsia"/>
+                  <w:noProof/>
+                  <w:lang w:eastAsia="nl-NL"/>
+                </w:rPr>
+              </w:pPr>
+              <w:hyperlink w:anchor="_Toc91760104" w:history="1">
+                <w:r>
+                  <w:rPr>
+                    <w:rStyle w:val="Hyperlink"/>
+                    <w:noProof/>
+                  </w:rPr>
+                  <w:t>Sprint 2 (Full stack)</w:t>
+                </w:r>
+                <w:r>
+                  <w:rPr>
+                    <w:noProof/>
+                    <w:webHidden/>
+                  </w:rPr>
+                  <w:tab/>
+                </w:r>
+                <w:r>
+                  <w:rPr>
+                    <w:noProof/>
+                    <w:webHidden/>
+                  </w:rPr>
+                  <w:fldChar w:fldCharType="begin"/>
+                </w:r>
+                <w:r>
+                  <w:rPr>
+                    <w:noProof/>
+                    <w:webHidden/>
+                  </w:rPr>
+                  <w:instrText xml:space="preserve"> PAGEREF _Toc91760104 \h </w:instrText>
+                </w:r>
+                <w:r>
+                  <w:rPr>
+                    <w:noProof/>
+                    <w:webHidden/>
+                  </w:rPr>
+                </w:r>
+                <w:r>
+                  <w:rPr>
+                    <w:noProof/>
+                    <w:webHidden/>
+                  </w:rPr>
+                  <w:fldChar w:fldCharType="separate"/>
+                </w:r>
+                <w:r>
+                  <w:rPr>
+                    <w:noProof/>
+                    <w:webHidden/>
+                  </w:rPr>
+                  <w:t>9</w:t>
                 </w:r>
                 <w:r>
                   <w:rPr>
@@ -2039,15 +2391,157 @@
                   <w:tab w:val="right" w:leader="dot" w:pos="9062"/>
                 </w:tabs>
                 <w:rPr>
+                  <w:rFonts w:eastAsiaTheme="minorEastAsia"/>
                   <w:noProof/>
+                  <w:lang w:eastAsia="nl-NL"/>
                 </w:rPr>
               </w:pPr>
-              <w:hyperlink w:anchor="_Toc90723677" w:history="1">
+              <w:hyperlink w:anchor="_Toc91760105" w:history="1">
                 <w:r>
                   <w:rPr>
                     <w:rStyle w:val="Hyperlink"/>
                     <w:noProof/>
                   </w:rPr>
+                  <w:t>Situatie</w:t>
+                </w:r>
+                <w:r>
+                  <w:rPr>
+                    <w:noProof/>
+                    <w:webHidden/>
+                  </w:rPr>
+                  <w:tab/>
+                </w:r>
+                <w:r>
+                  <w:rPr>
+                    <w:noProof/>
+                    <w:webHidden/>
+                  </w:rPr>
+                  <w:fldChar w:fldCharType="begin"/>
+                </w:r>
+                <w:r>
+                  <w:rPr>
+                    <w:noProof/>
+                    <w:webHidden/>
+                  </w:rPr>
+                  <w:instrText xml:space="preserve"> PAGEREF _Toc91760105 \h </w:instrText>
+                </w:r>
+                <w:r>
+                  <w:rPr>
+                    <w:noProof/>
+                    <w:webHidden/>
+                  </w:rPr>
+                </w:r>
+                <w:r>
+                  <w:rPr>
+                    <w:noProof/>
+                    <w:webHidden/>
+                  </w:rPr>
+                  <w:fldChar w:fldCharType="separate"/>
+                </w:r>
+                <w:r>
+                  <w:rPr>
+                    <w:noProof/>
+                    <w:webHidden/>
+                  </w:rPr>
+                  <w:t>9</w:t>
+                </w:r>
+                <w:r>
+                  <w:rPr>
+                    <w:noProof/>
+                    <w:webHidden/>
+                  </w:rPr>
+                  <w:fldChar w:fldCharType="end"/>
+                </w:r>
+              </w:hyperlink>
+            </w:p>
+            <w:p>
+              <w:pPr>
+                <w:pStyle w:val="Inhopg2"/>
+                <w:tabs>
+                  <w:tab w:val="right" w:leader="dot" w:pos="9062"/>
+                </w:tabs>
+                <w:rPr>
+                  <w:rFonts w:eastAsiaTheme="minorEastAsia"/>
+                  <w:noProof/>
+                  <w:lang w:eastAsia="nl-NL"/>
+                </w:rPr>
+              </w:pPr>
+              <w:hyperlink w:anchor="_Toc91760106" w:history="1">
+                <w:r>
+                  <w:rPr>
+                    <w:rStyle w:val="Hyperlink"/>
+                    <w:noProof/>
+                  </w:rPr>
+                  <w:t>Taak</w:t>
+                </w:r>
+                <w:r>
+                  <w:rPr>
+                    <w:noProof/>
+                    <w:webHidden/>
+                  </w:rPr>
+                  <w:tab/>
+                </w:r>
+                <w:r>
+                  <w:rPr>
+                    <w:noProof/>
+                    <w:webHidden/>
+                  </w:rPr>
+                  <w:fldChar w:fldCharType="begin"/>
+                </w:r>
+                <w:r>
+                  <w:rPr>
+                    <w:noProof/>
+                    <w:webHidden/>
+                  </w:rPr>
+                  <w:instrText xml:space="preserve"> PAGEREF _Toc91760106 \h </w:instrText>
+                </w:r>
+                <w:r>
+                  <w:rPr>
+                    <w:noProof/>
+                    <w:webHidden/>
+                  </w:rPr>
+                </w:r>
+                <w:r>
+                  <w:rPr>
+                    <w:noProof/>
+                    <w:webHidden/>
+                  </w:rPr>
+                  <w:fldChar w:fldCharType="separate"/>
+                </w:r>
+                <w:r>
+                  <w:rPr>
+                    <w:noProof/>
+                    <w:webHidden/>
+                  </w:rPr>
+                  <w:t>9</w:t>
+                </w:r>
+                <w:r>
+                  <w:rPr>
+                    <w:noProof/>
+                    <w:webHidden/>
+                  </w:rPr>
+                  <w:fldChar w:fldCharType="end"/>
+                </w:r>
+              </w:hyperlink>
+            </w:p>
+            <w:p>
+              <w:pPr>
+                <w:pStyle w:val="Inhopg2"/>
+                <w:tabs>
+                  <w:tab w:val="right" w:leader="dot" w:pos="9062"/>
+                </w:tabs>
+                <w:rPr>
+                  <w:rFonts w:eastAsiaTheme="minorEastAsia"/>
+                  <w:noProof/>
+                  <w:lang w:eastAsia="nl-NL"/>
+                </w:rPr>
+              </w:pPr>
+              <w:hyperlink w:anchor="_Toc91760107" w:history="1">
+                <w:r>
+                  <w:rPr>
+                    <w:rStyle w:val="Hyperlink"/>
+                    <w:noProof/>
+                  </w:rPr>
                   <w:t>Acties</w:t>
                 </w:r>
                 <w:r>
@@ -2069,7 +2563,7 @@
                     <w:noProof/>
                     <w:webHidden/>
                   </w:rPr>
-                  <w:instrText xml:space="preserve"> PAGEREF _Toc90723677 \h </w:instrText>
+                  <w:instrText xml:space="preserve"> PAGEREF _Toc91760107 \h </w:instrText>
                 </w:r>
                 <w:r>
                   <w:rPr>
@@ -2089,7 +2583,147 @@
                     <w:noProof/>
                     <w:webHidden/>
                   </w:rPr>
-                  <w:t>7</w:t>
+                  <w:t>9</w:t>
+                </w:r>
+                <w:r>
+                  <w:rPr>
+                    <w:noProof/>
+                    <w:webHidden/>
+                  </w:rPr>
+                  <w:fldChar w:fldCharType="end"/>
+                </w:r>
+              </w:hyperlink>
+            </w:p>
+            <w:p>
+              <w:pPr>
+                <w:pStyle w:val="Inhopg2"/>
+                <w:tabs>
+                  <w:tab w:val="right" w:leader="dot" w:pos="9062"/>
+                </w:tabs>
+                <w:rPr>
+                  <w:rFonts w:eastAsiaTheme="minorEastAsia"/>
+                  <w:noProof/>
+                  <w:lang w:eastAsia="nl-NL"/>
+                </w:rPr>
+              </w:pPr>
+              <w:hyperlink w:anchor="_Toc91760108" w:history="1">
+                <w:r>
+                  <w:rPr>
+                    <w:rStyle w:val="Hyperlink"/>
+                    <w:noProof/>
+                  </w:rPr>
+                  <w:t>Resultaat</w:t>
+                </w:r>
+                <w:r>
+                  <w:rPr>
+                    <w:noProof/>
+                    <w:webHidden/>
+                  </w:rPr>
+                  <w:tab/>
+                </w:r>
+                <w:r>
+                  <w:rPr>
+                    <w:noProof/>
+                    <w:webHidden/>
+                  </w:rPr>
+                  <w:fldChar w:fldCharType="begin"/>
+                </w:r>
+                <w:r>
+                  <w:rPr>
+                    <w:noProof/>
+                    <w:webHidden/>
+                  </w:rPr>
+                  <w:instrText xml:space="preserve"> PAGEREF _Toc91760108 \h </w:instrText>
+                </w:r>
+                <w:r>
+                  <w:rPr>
+                    <w:noProof/>
+                    <w:webHidden/>
+                  </w:rPr>
+                </w:r>
+                <w:r>
+                  <w:rPr>
+                    <w:noProof/>
+                    <w:webHidden/>
+                  </w:rPr>
+                  <w:fldChar w:fldCharType="separate"/>
+                </w:r>
+                <w:r>
+                  <w:rPr>
+                    <w:noProof/>
+                    <w:webHidden/>
+                  </w:rPr>
+                  <w:t>9</w:t>
+                </w:r>
+                <w:r>
+                  <w:rPr>
+                    <w:noProof/>
+                    <w:webHidden/>
+                  </w:rPr>
+                  <w:fldChar w:fldCharType="end"/>
+                </w:r>
+              </w:hyperlink>
+            </w:p>
+            <w:p>
+              <w:pPr>
+                <w:pStyle w:val="Inhopg2"/>
+                <w:tabs>
+                  <w:tab w:val="right" w:leader="dot" w:pos="9062"/>
+                </w:tabs>
+                <w:rPr>
+                  <w:rFonts w:eastAsiaTheme="minorEastAsia"/>
+                  <w:noProof/>
+                  <w:lang w:eastAsia="nl-NL"/>
+                </w:rPr>
+              </w:pPr>
+              <w:hyperlink w:anchor="_Toc91760109" w:history="1">
+                <w:r>
+                  <w:rPr>
+                    <w:rStyle w:val="Hyperlink"/>
+                    <w:noProof/>
+                  </w:rPr>
+                  <w:t>Reflectie</w:t>
+                </w:r>
+                <w:r>
+                  <w:rPr>
+                    <w:noProof/>
+                    <w:webHidden/>
+                  </w:rPr>
+                  <w:tab/>
+                </w:r>
+                <w:r>
+                  <w:rPr>
+                    <w:noProof/>
+                    <w:webHidden/>
+                  </w:rPr>
+                  <w:fldChar w:fldCharType="begin"/>
+                </w:r>
+                <w:r>
+                  <w:rPr>
+                    <w:noProof/>
+                    <w:webHidden/>
+                  </w:rPr>
+                  <w:instrText xml:space="preserve"> PAGEREF _Toc91760109 \h </w:instrText>
+                </w:r>
+                <w:r>
+                  <w:rPr>
+                    <w:noProof/>
+                    <w:webHidden/>
+                  </w:rPr>
+                </w:r>
+                <w:r>
+                  <w:rPr>
+                    <w:noProof/>
+                    <w:webHidden/>
+                  </w:rPr>
+                  <w:fldChar w:fldCharType="separate"/>
+                </w:r>
+                <w:r>
+                  <w:rPr>
+                    <w:noProof/>
+                    <w:webHidden/>
+                  </w:rPr>
+                  <w:t>9</w:t>
                 </w:r>
                 <w:r>
                   <w:rPr>
@@ -2107,16 +2741,18 @@
                   <w:tab w:val="right" w:leader="dot" w:pos="9062"/>
                 </w:tabs>
                 <w:rPr>
+                  <w:rFonts w:eastAsiaTheme="minorEastAsia"/>
                   <w:noProof/>
+                  <w:lang w:eastAsia="nl-NL"/>
                 </w:rPr>
               </w:pPr>
-              <w:hyperlink w:anchor="_Toc90723678" w:history="1">
+              <w:hyperlink w:anchor="_Toc91760110" w:history="1">
                 <w:r>
                   <w:rPr>
                     <w:rStyle w:val="Hyperlink"/>
                     <w:noProof/>
                   </w:rPr>
-                  <w:t>Resultaat</w:t>
+                  <w:t>Transfer</w:t>
                 </w:r>
                 <w:r>
                   <w:rPr>
@@ -2137,7 +2773,7 @@
                     <w:noProof/>
                     <w:webHidden/>
                   </w:rPr>
-                  <w:instrText xml:space="preserve"> PAGEREF _Toc90723678 \h </w:instrText>
+                  <w:instrText xml:space="preserve"> PAGEREF _Toc91760110 \h </w:instrText>
                 </w:r>
                 <w:r>
                   <w:rPr>
@@ -2157,7 +2793,77 @@
                     <w:noProof/>
                     <w:webHidden/>
                   </w:rPr>
-                  <w:t>7</w:t>
+                  <w:t>9</w:t>
+                </w:r>
+                <w:r>
+                  <w:rPr>
+                    <w:noProof/>
+                    <w:webHidden/>
+                  </w:rPr>
+                  <w:fldChar w:fldCharType="end"/>
+                </w:r>
+              </w:hyperlink>
+            </w:p>
+            <w:p>
+              <w:pPr>
+                <w:pStyle w:val="Inhopg2"/>
+                <w:tabs>
+                  <w:tab w:val="right" w:leader="dot" w:pos="9062"/>
+                </w:tabs>
+                <w:rPr>
+                  <w:rFonts w:eastAsiaTheme="minorEastAsia"/>
+                  <w:noProof/>
+                  <w:lang w:eastAsia="nl-NL"/>
+                </w:rPr>
+              </w:pPr>
+              <w:hyperlink w:anchor="_Toc91760111" w:history="1">
+                <w:r>
+                  <w:rPr>
+                    <w:rStyle w:val="Hyperlink"/>
+                    <w:noProof/>
+                  </w:rPr>
+                  <w:t>Sprint 3 (full stack)</w:t>
+                </w:r>
+                <w:r>
+                  <w:rPr>
+                    <w:noProof/>
+                    <w:webHidden/>
+                  </w:rPr>
+                  <w:tab/>
+                </w:r>
+                <w:r>
+                  <w:rPr>
+                    <w:noProof/>
+                    <w:webHidden/>
+                  </w:rPr>
+                  <w:fldChar w:fldCharType="begin"/>
+                </w:r>
+                <w:r>
+                  <w:rPr>
+                    <w:noProof/>
+                    <w:webHidden/>
+                  </w:rPr>
+                  <w:instrText xml:space="preserve"> PAGEREF _Toc91760111 \h </w:instrText>
+                </w:r>
+                <w:r>
+                  <w:rPr>
+                    <w:noProof/>
+                    <w:webHidden/>
+                  </w:rPr>
+                </w:r>
+                <w:r>
+                  <w:rPr>
+                    <w:noProof/>
+                    <w:webHidden/>
+                  </w:rPr>
+                  <w:fldChar w:fldCharType="separate"/>
+                </w:r>
+                <w:r>
+                  <w:rPr>
+                    <w:noProof/>
+                    <w:webHidden/>
+                  </w:rPr>
+                  <w:t>10</w:t>
                 </w:r>
                 <w:r>
                   <w:rPr>
@@ -2175,15 +2881,297 @@
                   <w:tab w:val="right" w:leader="dot" w:pos="9062"/>
                 </w:tabs>
                 <w:rPr>
+                  <w:rFonts w:eastAsiaTheme="minorEastAsia"/>
                   <w:noProof/>
+                  <w:lang w:eastAsia="nl-NL"/>
                 </w:rPr>
               </w:pPr>
-              <w:hyperlink w:anchor="_Toc90723679" w:history="1">
+              <w:hyperlink w:anchor="_Toc91760112" w:history="1">
                 <w:r>
                   <w:rPr>
                     <w:rStyle w:val="Hyperlink"/>
                     <w:noProof/>
                   </w:rPr>
+                  <w:t>Situatie</w:t>
+                </w:r>
+                <w:r>
+                  <w:rPr>
+                    <w:noProof/>
+                    <w:webHidden/>
+                  </w:rPr>
+                  <w:tab/>
+                </w:r>
+                <w:r>
+                  <w:rPr>
+                    <w:noProof/>
+                    <w:webHidden/>
+                  </w:rPr>
+                  <w:fldChar w:fldCharType="begin"/>
+                </w:r>
+                <w:r>
+                  <w:rPr>
+                    <w:noProof/>
+                    <w:webHidden/>
+                  </w:rPr>
+                  <w:instrText xml:space="preserve"> PAGEREF _Toc91760112 \h </w:instrText>
+                </w:r>
+                <w:r>
+                  <w:rPr>
+                    <w:noProof/>
+                    <w:webHidden/>
+                  </w:rPr>
+                </w:r>
+                <w:r>
+                  <w:rPr>
+                    <w:noProof/>
+                    <w:webHidden/>
+                  </w:rPr>
+                  <w:fldChar w:fldCharType="separate"/>
+                </w:r>
+                <w:r>
+                  <w:rPr>
+                    <w:noProof/>
+                    <w:webHidden/>
+                  </w:rPr>
+                  <w:t>10</w:t>
+                </w:r>
+                <w:r>
+                  <w:rPr>
+                    <w:noProof/>
+                    <w:webHidden/>
+                  </w:rPr>
+                  <w:fldChar w:fldCharType="end"/>
+                </w:r>
+              </w:hyperlink>
+            </w:p>
+            <w:p>
+              <w:pPr>
+                <w:pStyle w:val="Inhopg2"/>
+                <w:tabs>
+                  <w:tab w:val="right" w:leader="dot" w:pos="9062"/>
+                </w:tabs>
+                <w:rPr>
+                  <w:rFonts w:eastAsiaTheme="minorEastAsia"/>
+                  <w:noProof/>
+                  <w:lang w:eastAsia="nl-NL"/>
+                </w:rPr>
+              </w:pPr>
+              <w:hyperlink w:anchor="_Toc91760113" w:history="1">
+                <w:r>
+                  <w:rPr>
+                    <w:rStyle w:val="Hyperlink"/>
+                    <w:noProof/>
+                  </w:rPr>
+                  <w:t>Taak</w:t>
+                </w:r>
+                <w:r>
+                  <w:rPr>
+                    <w:noProof/>
+                    <w:webHidden/>
+                  </w:rPr>
+                  <w:tab/>
+                </w:r>
+                <w:r>
+                  <w:rPr>
+                    <w:noProof/>
+                    <w:webHidden/>
+                  </w:rPr>
+                  <w:fldChar w:fldCharType="begin"/>
+                </w:r>
+                <w:r>
+                  <w:rPr>
+                    <w:noProof/>
+                    <w:webHidden/>
+                  </w:rPr>
+                  <w:instrText xml:space="preserve"> PAGEREF _Toc91760113 \h </w:instrText>
+                </w:r>
+                <w:r>
+                  <w:rPr>
+                    <w:noProof/>
+                    <w:webHidden/>
+                  </w:rPr>
+                </w:r>
+                <w:r>
+                  <w:rPr>
+                    <w:noProof/>
+                    <w:webHidden/>
+                  </w:rPr>
+                  <w:fldChar w:fldCharType="separate"/>
+                </w:r>
+                <w:r>
+                  <w:rPr>
+                    <w:noProof/>
+                    <w:webHidden/>
+                  </w:rPr>
+                  <w:t>10</w:t>
+                </w:r>
+                <w:r>
+                  <w:rPr>
+                    <w:noProof/>
+                    <w:webHidden/>
+                  </w:rPr>
+                  <w:fldChar w:fldCharType="end"/>
+                </w:r>
+              </w:hyperlink>
+            </w:p>
+            <w:p>
+              <w:pPr>
+                <w:pStyle w:val="Inhopg2"/>
+                <w:tabs>
+                  <w:tab w:val="right" w:leader="dot" w:pos="9062"/>
+                </w:tabs>
+                <w:rPr>
+                  <w:rFonts w:eastAsiaTheme="minorEastAsia"/>
+                  <w:noProof/>
+                  <w:lang w:eastAsia="nl-NL"/>
+                </w:rPr>
+              </w:pPr>
+              <w:hyperlink w:anchor="_Toc91760114" w:history="1">
+                <w:r>
+                  <w:rPr>
+                    <w:rStyle w:val="Hyperlink"/>
+                    <w:noProof/>
+                  </w:rPr>
+                  <w:t>Acties</w:t>
+                </w:r>
+                <w:r>
+                  <w:rPr>
+                    <w:noProof/>
+                    <w:webHidden/>
+                  </w:rPr>
+                  <w:tab/>
+                </w:r>
+                <w:r>
+                  <w:rPr>
+                    <w:noProof/>
+                    <w:webHidden/>
+                  </w:rPr>
+                  <w:fldChar w:fldCharType="begin"/>
+                </w:r>
+                <w:r>
+                  <w:rPr>
+                    <w:noProof/>
+                    <w:webHidden/>
+                  </w:rPr>
+                  <w:instrText xml:space="preserve"> PAGEREF _Toc91760114 \h </w:instrText>
+                </w:r>
+                <w:r>
+                  <w:rPr>
+                    <w:noProof/>
+                    <w:webHidden/>
+                  </w:rPr>
+                </w:r>
+                <w:r>
+                  <w:rPr>
+                    <w:noProof/>
+                    <w:webHidden/>
+                  </w:rPr>
+                  <w:fldChar w:fldCharType="separate"/>
+                </w:r>
+                <w:r>
+                  <w:rPr>
+                    <w:noProof/>
+                    <w:webHidden/>
+                  </w:rPr>
+                  <w:t>10</w:t>
+                </w:r>
+                <w:r>
+                  <w:rPr>
+                    <w:noProof/>
+                    <w:webHidden/>
+                  </w:rPr>
+                  <w:fldChar w:fldCharType="end"/>
+                </w:r>
+              </w:hyperlink>
+            </w:p>
+            <w:p>
+              <w:pPr>
+                <w:pStyle w:val="Inhopg2"/>
+                <w:tabs>
+                  <w:tab w:val="right" w:leader="dot" w:pos="9062"/>
+                </w:tabs>
+                <w:rPr>
+                  <w:rFonts w:eastAsiaTheme="minorEastAsia"/>
+                  <w:noProof/>
+                  <w:lang w:eastAsia="nl-NL"/>
+                </w:rPr>
+              </w:pPr>
+              <w:hyperlink w:anchor="_Toc91760115" w:history="1">
+                <w:r>
+                  <w:rPr>
+                    <w:rStyle w:val="Hyperlink"/>
+                    <w:noProof/>
+                  </w:rPr>
+                  <w:t>Resultaat</w:t>
+                </w:r>
+                <w:r>
+                  <w:rPr>
+                    <w:noProof/>
+                    <w:webHidden/>
+                  </w:rPr>
+                  <w:tab/>
+                </w:r>
+                <w:r>
+                  <w:rPr>
+                    <w:noProof/>
+                    <w:webHidden/>
+                  </w:rPr>
+                  <w:fldChar w:fldCharType="begin"/>
+                </w:r>
+                <w:r>
+                  <w:rPr>
+                    <w:noProof/>
+                    <w:webHidden/>
+                  </w:rPr>
+                  <w:instrText xml:space="preserve"> PAGEREF _Toc91760115 \h </w:instrText>
+                </w:r>
+                <w:r>
+                  <w:rPr>
+                    <w:noProof/>
+                    <w:webHidden/>
+                  </w:rPr>
+                </w:r>
+                <w:r>
+                  <w:rPr>
+                    <w:noProof/>
+                    <w:webHidden/>
+                  </w:rPr>
+                  <w:fldChar w:fldCharType="separate"/>
+                </w:r>
+                <w:r>
+                  <w:rPr>
+                    <w:noProof/>
+                    <w:webHidden/>
+                  </w:rPr>
+                  <w:t>10</w:t>
+                </w:r>
+                <w:r>
+                  <w:rPr>
+                    <w:noProof/>
+                    <w:webHidden/>
+                  </w:rPr>
+                  <w:fldChar w:fldCharType="end"/>
+                </w:r>
+              </w:hyperlink>
+            </w:p>
+            <w:p>
+              <w:pPr>
+                <w:pStyle w:val="Inhopg2"/>
+                <w:tabs>
+                  <w:tab w:val="right" w:leader="dot" w:pos="9062"/>
+                </w:tabs>
+                <w:rPr>
+                  <w:rFonts w:eastAsiaTheme="minorEastAsia"/>
+                  <w:noProof/>
+                  <w:lang w:eastAsia="nl-NL"/>
+                </w:rPr>
+              </w:pPr>
+              <w:hyperlink w:anchor="_Toc91760116" w:history="1">
+                <w:r>
+                  <w:rPr>
+                    <w:rStyle w:val="Hyperlink"/>
+                    <w:noProof/>
+                  </w:rPr>
                   <w:t>Reflectie</w:t>
                 </w:r>
                 <w:r>
@@ -2205,7 +3193,7 @@
                     <w:noProof/>
                     <w:webHidden/>
                   </w:rPr>
-                  <w:instrText xml:space="preserve"> PAGEREF _Toc90723679 \h </w:instrText>
+                  <w:instrText xml:space="preserve"> PAGEREF _Toc91760116 \h </w:instrText>
                 </w:r>
                 <w:r>
                   <w:rPr>
@@ -2225,7 +3213,7 @@
                     <w:noProof/>
                     <w:webHidden/>
                   </w:rPr>
-                  <w:t>7</w:t>
+                  <w:t>10</w:t>
                 </w:r>
                 <w:r>
                   <w:rPr>
@@ -2243,10 +3231,12 @@
                   <w:tab w:val="right" w:leader="dot" w:pos="9062"/>
                 </w:tabs>
                 <w:rPr>
+                  <w:rFonts w:eastAsiaTheme="minorEastAsia"/>
                   <w:noProof/>
+                  <w:lang w:eastAsia="nl-NL"/>
                 </w:rPr>
               </w:pPr>
-              <w:hyperlink w:anchor="_Toc90723680" w:history="1">
+              <w:hyperlink w:anchor="_Toc91760117" w:history="1">
                 <w:r>
                   <w:rPr>
                     <w:rStyle w:val="Hyperlink"/>
@@ -2273,7 +3263,7 @@
                     <w:noProof/>
                     <w:webHidden/>
                   </w:rPr>
-                  <w:instrText xml:space="preserve"> PAGEREF _Toc90723680 \h </w:instrText>
+                  <w:instrText xml:space="preserve"> PAGEREF _Toc91760117 \h </w:instrText>
                 </w:r>
                 <w:r>
                   <w:rPr>
@@ -2293,7 +3283,1478 @@
                     <w:noProof/>
                     <w:webHidden/>
                   </w:rPr>
-                  <w:t>7</w:t>
+                  <w:t>10</w:t>
+                </w:r>
+                <w:r>
+                  <w:rPr>
+                    <w:noProof/>
+                    <w:webHidden/>
+                  </w:rPr>
+                  <w:fldChar w:fldCharType="end"/>
+                </w:r>
+              </w:hyperlink>
+            </w:p>
+            <w:p>
+              <w:pPr>
+                <w:pStyle w:val="Inhopg2"/>
+                <w:tabs>
+                  <w:tab w:val="right" w:leader="dot" w:pos="9062"/>
+                </w:tabs>
+                <w:rPr>
+                  <w:rFonts w:eastAsiaTheme="minorEastAsia"/>
+                  <w:noProof/>
+                  <w:lang w:eastAsia="nl-NL"/>
+                </w:rPr>
+              </w:pPr>
+              <w:hyperlink w:anchor="_Toc91760118" w:history="1">
+                <w:r>
+                  <w:rPr>
+                    <w:rStyle w:val="Hyperlink"/>
+                    <w:noProof/>
+                    <w:lang w:val="en-US"/>
+                  </w:rPr>
+                  <w:t>Sprint 4 (full-stack, Quality assurance)</w:t>
+                </w:r>
+                <w:r>
+                  <w:rPr>
+                    <w:noProof/>
+                    <w:webHidden/>
+                  </w:rPr>
+                  <w:tab/>
+                </w:r>
+                <w:r>
+                  <w:rPr>
+                    <w:noProof/>
+                    <w:webHidden/>
+                  </w:rPr>
+                  <w:fldChar w:fldCharType="begin"/>
+                </w:r>
+                <w:r>
+                  <w:rPr>
+                    <w:noProof/>
+                    <w:webHidden/>
+                  </w:rPr>
+                  <w:instrText xml:space="preserve"> PAGEREF _Toc91760118 \h </w:instrText>
+                </w:r>
+                <w:r>
+                  <w:rPr>
+                    <w:noProof/>
+                    <w:webHidden/>
+                  </w:rPr>
+                </w:r>
+                <w:r>
+                  <w:rPr>
+                    <w:noProof/>
+                    <w:webHidden/>
+                  </w:rPr>
+                  <w:fldChar w:fldCharType="separate"/>
+                </w:r>
+                <w:r>
+                  <w:rPr>
+                    <w:noProof/>
+                    <w:webHidden/>
+                  </w:rPr>
+                  <w:t>11</w:t>
+                </w:r>
+                <w:r>
+                  <w:rPr>
+                    <w:noProof/>
+                    <w:webHidden/>
+                  </w:rPr>
+                  <w:fldChar w:fldCharType="end"/>
+                </w:r>
+              </w:hyperlink>
+            </w:p>
+            <w:p>
+              <w:pPr>
+                <w:pStyle w:val="Inhopg3"/>
+                <w:tabs>
+                  <w:tab w:val="right" w:leader="dot" w:pos="9062"/>
+                </w:tabs>
+                <w:rPr>
+                  <w:rFonts w:eastAsiaTheme="minorEastAsia"/>
+                  <w:noProof/>
+                  <w:lang w:eastAsia="nl-NL"/>
+                </w:rPr>
+              </w:pPr>
+              <w:hyperlink w:anchor="_Toc91760119" w:history="1">
+                <w:r>
+                  <w:rPr>
+                    <w:rStyle w:val="Hyperlink"/>
+                    <w:noProof/>
+                  </w:rPr>
+                  <w:t>Situatie</w:t>
+                </w:r>
+                <w:r>
+                  <w:rPr>
+                    <w:noProof/>
+                    <w:webHidden/>
+                  </w:rPr>
+                  <w:tab/>
+                </w:r>
+                <w:r>
+                  <w:rPr>
+                    <w:noProof/>
+                    <w:webHidden/>
+                  </w:rPr>
+                  <w:fldChar w:fldCharType="begin"/>
+                </w:r>
+                <w:r>
+                  <w:rPr>
+                    <w:noProof/>
+                    <w:webHidden/>
+                  </w:rPr>
+                  <w:instrText xml:space="preserve"> PAGEREF _Toc91760119 \h </w:instrText>
+                </w:r>
+                <w:r>
+                  <w:rPr>
+                    <w:noProof/>
+                    <w:webHidden/>
+                  </w:rPr>
+                </w:r>
+                <w:r>
+                  <w:rPr>
+                    <w:noProof/>
+                    <w:webHidden/>
+                  </w:rPr>
+                  <w:fldChar w:fldCharType="separate"/>
+                </w:r>
+                <w:r>
+                  <w:rPr>
+                    <w:noProof/>
+                    <w:webHidden/>
+                  </w:rPr>
+                  <w:t>11</w:t>
+                </w:r>
+                <w:r>
+                  <w:rPr>
+                    <w:noProof/>
+                    <w:webHidden/>
+                  </w:rPr>
+                  <w:fldChar w:fldCharType="end"/>
+                </w:r>
+              </w:hyperlink>
+            </w:p>
+            <w:p>
+              <w:pPr>
+                <w:pStyle w:val="Inhopg3"/>
+                <w:tabs>
+                  <w:tab w:val="right" w:leader="dot" w:pos="9062"/>
+                </w:tabs>
+                <w:rPr>
+                  <w:rFonts w:eastAsiaTheme="minorEastAsia"/>
+                  <w:noProof/>
+                  <w:lang w:eastAsia="nl-NL"/>
+                </w:rPr>
+              </w:pPr>
+              <w:hyperlink w:anchor="_Toc91760120" w:history="1">
+                <w:r>
+                  <w:rPr>
+                    <w:rStyle w:val="Hyperlink"/>
+                    <w:noProof/>
+                  </w:rPr>
+                  <w:t>Taak</w:t>
+                </w:r>
+                <w:r>
+                  <w:rPr>
+                    <w:noProof/>
+                    <w:webHidden/>
+                  </w:rPr>
+                  <w:tab/>
+                </w:r>
+                <w:r>
+                  <w:rPr>
+                    <w:noProof/>
+                    <w:webHidden/>
+                  </w:rPr>
+                  <w:fldChar w:fldCharType="begin"/>
+                </w:r>
+                <w:r>
+                  <w:rPr>
+                    <w:noProof/>
+                    <w:webHidden/>
+                  </w:rPr>
+                  <w:instrText xml:space="preserve"> PAGEREF _Toc91760120 \h </w:instrText>
+                </w:r>
+                <w:r>
+                  <w:rPr>
+                    <w:noProof/>
+                    <w:webHidden/>
+                  </w:rPr>
+                </w:r>
+                <w:r>
+                  <w:rPr>
+                    <w:noProof/>
+                    <w:webHidden/>
+                  </w:rPr>
+                  <w:fldChar w:fldCharType="separate"/>
+                </w:r>
+                <w:r>
+                  <w:rPr>
+                    <w:noProof/>
+                    <w:webHidden/>
+                  </w:rPr>
+                  <w:t>11</w:t>
+                </w:r>
+                <w:r>
+                  <w:rPr>
+                    <w:noProof/>
+                    <w:webHidden/>
+                  </w:rPr>
+                  <w:fldChar w:fldCharType="end"/>
+                </w:r>
+              </w:hyperlink>
+            </w:p>
+            <w:p>
+              <w:pPr>
+                <w:pStyle w:val="Inhopg3"/>
+                <w:tabs>
+                  <w:tab w:val="right" w:leader="dot" w:pos="9062"/>
+                </w:tabs>
+                <w:rPr>
+                  <w:rFonts w:eastAsiaTheme="minorEastAsia"/>
+                  <w:noProof/>
+                  <w:lang w:eastAsia="nl-NL"/>
+                </w:rPr>
+              </w:pPr>
+              <w:hyperlink w:anchor="_Toc91760121" w:history="1">
+                <w:r>
+                  <w:rPr>
+                    <w:rStyle w:val="Hyperlink"/>
+                    <w:noProof/>
+                  </w:rPr>
+                  <w:t>Acties</w:t>
+                </w:r>
+                <w:r>
+                  <w:rPr>
+                    <w:noProof/>
+                    <w:webHidden/>
+                  </w:rPr>
+                  <w:tab/>
+                </w:r>
+                <w:r>
+                  <w:rPr>
+                    <w:noProof/>
+                    <w:webHidden/>
+                  </w:rPr>
+                  <w:fldChar w:fldCharType="begin"/>
+                </w:r>
+                <w:r>
+                  <w:rPr>
+                    <w:noProof/>
+                    <w:webHidden/>
+                  </w:rPr>
+                  <w:instrText xml:space="preserve"> PAGEREF _Toc91760121 \h </w:instrText>
+                </w:r>
+                <w:r>
+                  <w:rPr>
+                    <w:noProof/>
+                    <w:webHidden/>
+                  </w:rPr>
+                </w:r>
+                <w:r>
+                  <w:rPr>
+                    <w:noProof/>
+                    <w:webHidden/>
+                  </w:rPr>
+                  <w:fldChar w:fldCharType="separate"/>
+                </w:r>
+                <w:r>
+                  <w:rPr>
+                    <w:noProof/>
+                    <w:webHidden/>
+                  </w:rPr>
+                  <w:t>11</w:t>
+                </w:r>
+                <w:r>
+                  <w:rPr>
+                    <w:noProof/>
+                    <w:webHidden/>
+                  </w:rPr>
+                  <w:fldChar w:fldCharType="end"/>
+                </w:r>
+              </w:hyperlink>
+            </w:p>
+            <w:p>
+              <w:pPr>
+                <w:pStyle w:val="Inhopg3"/>
+                <w:tabs>
+                  <w:tab w:val="right" w:leader="dot" w:pos="9062"/>
+                </w:tabs>
+                <w:rPr>
+                  <w:rFonts w:eastAsiaTheme="minorEastAsia"/>
+                  <w:noProof/>
+                  <w:lang w:eastAsia="nl-NL"/>
+                </w:rPr>
+              </w:pPr>
+              <w:hyperlink w:anchor="_Toc91760122" w:history="1">
+                <w:r>
+                  <w:rPr>
+                    <w:rStyle w:val="Hyperlink"/>
+                    <w:noProof/>
+                  </w:rPr>
+                  <w:t>Resultaat</w:t>
+                </w:r>
+                <w:r>
+                  <w:rPr>
+                    <w:noProof/>
+                    <w:webHidden/>
+                  </w:rPr>
+                  <w:tab/>
+                </w:r>
+                <w:r>
+                  <w:rPr>
+                    <w:noProof/>
+                    <w:webHidden/>
+                  </w:rPr>
+                  <w:fldChar w:fldCharType="begin"/>
+                </w:r>
+                <w:r>
+                  <w:rPr>
+                    <w:noProof/>
+                    <w:webHidden/>
+                  </w:rPr>
+                  <w:instrText xml:space="preserve"> PAGEREF _Toc91760122 \h </w:instrText>
+                </w:r>
+                <w:r>
+                  <w:rPr>
+                    <w:noProof/>
+                    <w:webHidden/>
+                  </w:rPr>
+                </w:r>
+                <w:r>
+                  <w:rPr>
+                    <w:noProof/>
+                    <w:webHidden/>
+                  </w:rPr>
+                  <w:fldChar w:fldCharType="separate"/>
+                </w:r>
+                <w:r>
+                  <w:rPr>
+                    <w:noProof/>
+                    <w:webHidden/>
+                  </w:rPr>
+                  <w:t>11</w:t>
+                </w:r>
+                <w:r>
+                  <w:rPr>
+                    <w:noProof/>
+                    <w:webHidden/>
+                  </w:rPr>
+                  <w:fldChar w:fldCharType="end"/>
+                </w:r>
+              </w:hyperlink>
+            </w:p>
+            <w:p>
+              <w:pPr>
+                <w:pStyle w:val="Inhopg3"/>
+                <w:tabs>
+                  <w:tab w:val="right" w:leader="dot" w:pos="9062"/>
+                </w:tabs>
+                <w:rPr>
+                  <w:rFonts w:eastAsiaTheme="minorEastAsia"/>
+                  <w:noProof/>
+                  <w:lang w:eastAsia="nl-NL"/>
+                </w:rPr>
+              </w:pPr>
+              <w:hyperlink w:anchor="_Toc91760123" w:history="1">
+                <w:r>
+                  <w:rPr>
+                    <w:rStyle w:val="Hyperlink"/>
+                    <w:noProof/>
+                  </w:rPr>
+                  <w:t>Reflectie</w:t>
+                </w:r>
+                <w:r>
+                  <w:rPr>
+                    <w:noProof/>
+                    <w:webHidden/>
+                  </w:rPr>
+                  <w:tab/>
+                </w:r>
+                <w:r>
+                  <w:rPr>
+                    <w:noProof/>
+                    <w:webHidden/>
+                  </w:rPr>
+                  <w:fldChar w:fldCharType="begin"/>
+                </w:r>
+                <w:r>
+                  <w:rPr>
+                    <w:noProof/>
+                    <w:webHidden/>
+                  </w:rPr>
+                  <w:instrText xml:space="preserve"> PAGEREF _Toc91760123 \h </w:instrText>
+                </w:r>
+                <w:r>
+                  <w:rPr>
+                    <w:noProof/>
+                    <w:webHidden/>
+                  </w:rPr>
+                </w:r>
+                <w:r>
+                  <w:rPr>
+                    <w:noProof/>
+                    <w:webHidden/>
+                  </w:rPr>
+                  <w:fldChar w:fldCharType="separate"/>
+                </w:r>
+                <w:r>
+                  <w:rPr>
+                    <w:noProof/>
+                    <w:webHidden/>
+                  </w:rPr>
+                  <w:t>11</w:t>
+                </w:r>
+                <w:r>
+                  <w:rPr>
+                    <w:noProof/>
+                    <w:webHidden/>
+                  </w:rPr>
+                  <w:fldChar w:fldCharType="end"/>
+                </w:r>
+              </w:hyperlink>
+            </w:p>
+            <w:p>
+              <w:pPr>
+                <w:pStyle w:val="Inhopg3"/>
+                <w:tabs>
+                  <w:tab w:val="right" w:leader="dot" w:pos="9062"/>
+                </w:tabs>
+                <w:rPr>
+                  <w:rFonts w:eastAsiaTheme="minorEastAsia"/>
+                  <w:noProof/>
+                  <w:lang w:eastAsia="nl-NL"/>
+                </w:rPr>
+              </w:pPr>
+              <w:hyperlink w:anchor="_Toc91760124" w:history="1">
+                <w:r>
+                  <w:rPr>
+                    <w:rStyle w:val="Hyperlink"/>
+                    <w:noProof/>
+                  </w:rPr>
+                  <w:t>Transfer</w:t>
+                </w:r>
+                <w:r>
+                  <w:rPr>
+                    <w:noProof/>
+                    <w:webHidden/>
+                  </w:rPr>
+                  <w:tab/>
+                </w:r>
+                <w:r>
+                  <w:rPr>
+                    <w:noProof/>
+                    <w:webHidden/>
+                  </w:rPr>
+                  <w:fldChar w:fldCharType="begin"/>
+                </w:r>
+                <w:r>
+                  <w:rPr>
+                    <w:noProof/>
+                    <w:webHidden/>
+                  </w:rPr>
+                  <w:instrText xml:space="preserve"> PAGEREF _Toc91760124 \h </w:instrText>
+                </w:r>
+                <w:r>
+                  <w:rPr>
+                    <w:noProof/>
+                    <w:webHidden/>
+                  </w:rPr>
+                </w:r>
+                <w:r>
+                  <w:rPr>
+                    <w:noProof/>
+                    <w:webHidden/>
+                  </w:rPr>
+                  <w:fldChar w:fldCharType="separate"/>
+                </w:r>
+                <w:r>
+                  <w:rPr>
+                    <w:noProof/>
+                    <w:webHidden/>
+                  </w:rPr>
+                  <w:t>11</w:t>
+                </w:r>
+                <w:r>
+                  <w:rPr>
+                    <w:noProof/>
+                    <w:webHidden/>
+                  </w:rPr>
+                  <w:fldChar w:fldCharType="end"/>
+                </w:r>
+              </w:hyperlink>
+            </w:p>
+            <w:p>
+              <w:pPr>
+                <w:pStyle w:val="Inhopg2"/>
+                <w:tabs>
+                  <w:tab w:val="right" w:leader="dot" w:pos="9062"/>
+                </w:tabs>
+                <w:rPr>
+                  <w:rFonts w:eastAsiaTheme="minorEastAsia"/>
+                  <w:noProof/>
+                  <w:lang w:eastAsia="nl-NL"/>
+                </w:rPr>
+              </w:pPr>
+              <w:hyperlink w:anchor="_Toc91760125" w:history="1">
+                <w:r>
+                  <w:rPr>
+                    <w:rStyle w:val="Hyperlink"/>
+                    <w:noProof/>
+                  </w:rPr>
+                  <w:t>Sprint 5 (Ci/Cd)</w:t>
+                </w:r>
+                <w:r>
+                  <w:rPr>
+                    <w:noProof/>
+                    <w:webHidden/>
+                  </w:rPr>
+                  <w:tab/>
+                </w:r>
+                <w:r>
+                  <w:rPr>
+                    <w:noProof/>
+                    <w:webHidden/>
+                  </w:rPr>
+                  <w:fldChar w:fldCharType="begin"/>
+                </w:r>
+                <w:r>
+                  <w:rPr>
+                    <w:noProof/>
+                    <w:webHidden/>
+                  </w:rPr>
+                  <w:instrText xml:space="preserve"> PAGEREF _Toc91760125 \h </w:instrText>
+                </w:r>
+                <w:r>
+                  <w:rPr>
+                    <w:noProof/>
+                    <w:webHidden/>
+                  </w:rPr>
+                </w:r>
+                <w:r>
+                  <w:rPr>
+                    <w:noProof/>
+                    <w:webHidden/>
+                  </w:rPr>
+                  <w:fldChar w:fldCharType="separate"/>
+                </w:r>
+                <w:r>
+                  <w:rPr>
+                    <w:noProof/>
+                    <w:webHidden/>
+                  </w:rPr>
+                  <w:t>11</w:t>
+                </w:r>
+                <w:r>
+                  <w:rPr>
+                    <w:noProof/>
+                    <w:webHidden/>
+                  </w:rPr>
+                  <w:fldChar w:fldCharType="end"/>
+                </w:r>
+              </w:hyperlink>
+            </w:p>
+            <w:p>
+              <w:pPr>
+                <w:pStyle w:val="Inhopg3"/>
+                <w:tabs>
+                  <w:tab w:val="right" w:leader="dot" w:pos="9062"/>
+                </w:tabs>
+                <w:rPr>
+                  <w:rFonts w:eastAsiaTheme="minorEastAsia"/>
+                  <w:noProof/>
+                  <w:lang w:eastAsia="nl-NL"/>
+                </w:rPr>
+              </w:pPr>
+              <w:hyperlink w:anchor="_Toc91760126" w:history="1">
+                <w:r>
+                  <w:rPr>
+                    <w:rStyle w:val="Hyperlink"/>
+                    <w:noProof/>
+                  </w:rPr>
+                  <w:t>Situatie</w:t>
+                </w:r>
+                <w:r>
+                  <w:rPr>
+                    <w:noProof/>
+                    <w:webHidden/>
+                  </w:rPr>
+                  <w:tab/>
+                </w:r>
+                <w:r>
+                  <w:rPr>
+                    <w:noProof/>
+                    <w:webHidden/>
+                  </w:rPr>
+                  <w:fldChar w:fldCharType="begin"/>
+                </w:r>
+                <w:r>
+                  <w:rPr>
+                    <w:noProof/>
+                    <w:webHidden/>
+                  </w:rPr>
+                  <w:instrText xml:space="preserve"> PAGEREF _Toc91760126 \h </w:instrText>
+                </w:r>
+                <w:r>
+                  <w:rPr>
+                    <w:noProof/>
+                    <w:webHidden/>
+                  </w:rPr>
+                </w:r>
+                <w:r>
+                  <w:rPr>
+                    <w:noProof/>
+                    <w:webHidden/>
+                  </w:rPr>
+                  <w:fldChar w:fldCharType="separate"/>
+                </w:r>
+                <w:r>
+                  <w:rPr>
+                    <w:noProof/>
+                    <w:webHidden/>
+                  </w:rPr>
+                  <w:t>11</w:t>
+                </w:r>
+                <w:r>
+                  <w:rPr>
+                    <w:noProof/>
+                    <w:webHidden/>
+                  </w:rPr>
+                  <w:fldChar w:fldCharType="end"/>
+                </w:r>
+              </w:hyperlink>
+            </w:p>
+            <w:p>
+              <w:pPr>
+                <w:pStyle w:val="Inhopg3"/>
+                <w:tabs>
+                  <w:tab w:val="right" w:leader="dot" w:pos="9062"/>
+                </w:tabs>
+                <w:rPr>
+                  <w:rFonts w:eastAsiaTheme="minorEastAsia"/>
+                  <w:noProof/>
+                  <w:lang w:eastAsia="nl-NL"/>
+                </w:rPr>
+              </w:pPr>
+              <w:hyperlink w:anchor="_Toc91760127" w:history="1">
+                <w:r>
+                  <w:rPr>
+                    <w:rStyle w:val="Hyperlink"/>
+                    <w:noProof/>
+                  </w:rPr>
+                  <w:t>Taak</w:t>
+                </w:r>
+                <w:r>
+                  <w:rPr>
+                    <w:noProof/>
+                    <w:webHidden/>
+                  </w:rPr>
+                  <w:tab/>
+                </w:r>
+                <w:r>
+                  <w:rPr>
+                    <w:noProof/>
+                    <w:webHidden/>
+                  </w:rPr>
+                  <w:fldChar w:fldCharType="begin"/>
+                </w:r>
+                <w:r>
+                  <w:rPr>
+                    <w:noProof/>
+                    <w:webHidden/>
+                  </w:rPr>
+                  <w:instrText xml:space="preserve"> PAGEREF _Toc91760127 \h </w:instrText>
+                </w:r>
+                <w:r>
+                  <w:rPr>
+                    <w:noProof/>
+                    <w:webHidden/>
+                  </w:rPr>
+                </w:r>
+                <w:r>
+                  <w:rPr>
+                    <w:noProof/>
+                    <w:webHidden/>
+                  </w:rPr>
+                  <w:fldChar w:fldCharType="separate"/>
+                </w:r>
+                <w:r>
+                  <w:rPr>
+                    <w:noProof/>
+                    <w:webHidden/>
+                  </w:rPr>
+                  <w:t>11</w:t>
+                </w:r>
+                <w:r>
+                  <w:rPr>
+                    <w:noProof/>
+                    <w:webHidden/>
+                  </w:rPr>
+                  <w:fldChar w:fldCharType="end"/>
+                </w:r>
+              </w:hyperlink>
+            </w:p>
+            <w:p>
+              <w:pPr>
+                <w:pStyle w:val="Inhopg3"/>
+                <w:tabs>
+                  <w:tab w:val="right" w:leader="dot" w:pos="9062"/>
+                </w:tabs>
+                <w:rPr>
+                  <w:rFonts w:eastAsiaTheme="minorEastAsia"/>
+                  <w:noProof/>
+                  <w:lang w:eastAsia="nl-NL"/>
+                </w:rPr>
+              </w:pPr>
+              <w:hyperlink w:anchor="_Toc91760128" w:history="1">
+                <w:r>
+                  <w:rPr>
+                    <w:rStyle w:val="Hyperlink"/>
+                    <w:noProof/>
+                  </w:rPr>
+                  <w:t>Acties</w:t>
+                </w:r>
+                <w:r>
+                  <w:rPr>
+                    <w:noProof/>
+                    <w:webHidden/>
+                  </w:rPr>
+                  <w:tab/>
+                </w:r>
+                <w:r>
+                  <w:rPr>
+                    <w:noProof/>
+                    <w:webHidden/>
+                  </w:rPr>
+                  <w:fldChar w:fldCharType="begin"/>
+                </w:r>
+                <w:r>
+                  <w:rPr>
+                    <w:noProof/>
+                    <w:webHidden/>
+                  </w:rPr>
+                  <w:instrText xml:space="preserve"> PAGEREF _Toc91760128 \h </w:instrText>
+                </w:r>
+                <w:r>
+                  <w:rPr>
+                    <w:noProof/>
+                    <w:webHidden/>
+                  </w:rPr>
+                </w:r>
+                <w:r>
+                  <w:rPr>
+                    <w:noProof/>
+                    <w:webHidden/>
+                  </w:rPr>
+                  <w:fldChar w:fldCharType="separate"/>
+                </w:r>
+                <w:r>
+                  <w:rPr>
+                    <w:noProof/>
+                    <w:webHidden/>
+                  </w:rPr>
+                  <w:t>11</w:t>
+                </w:r>
+                <w:r>
+                  <w:rPr>
+                    <w:noProof/>
+                    <w:webHidden/>
+                  </w:rPr>
+                  <w:fldChar w:fldCharType="end"/>
+                </w:r>
+              </w:hyperlink>
+            </w:p>
+            <w:p>
+              <w:pPr>
+                <w:pStyle w:val="Inhopg3"/>
+                <w:tabs>
+                  <w:tab w:val="right" w:leader="dot" w:pos="9062"/>
+                </w:tabs>
+                <w:rPr>
+                  <w:rFonts w:eastAsiaTheme="minorEastAsia"/>
+                  <w:noProof/>
+                  <w:lang w:eastAsia="nl-NL"/>
+                </w:rPr>
+              </w:pPr>
+              <w:hyperlink w:anchor="_Toc91760129" w:history="1">
+                <w:r>
+                  <w:rPr>
+                    <w:rStyle w:val="Hyperlink"/>
+                    <w:noProof/>
+                  </w:rPr>
+                  <w:t>Resultaat</w:t>
+                </w:r>
+                <w:r>
+                  <w:rPr>
+                    <w:noProof/>
+                    <w:webHidden/>
+                  </w:rPr>
+                  <w:tab/>
+                </w:r>
+                <w:r>
+                  <w:rPr>
+                    <w:noProof/>
+                    <w:webHidden/>
+                  </w:rPr>
+                  <w:fldChar w:fldCharType="begin"/>
+                </w:r>
+                <w:r>
+                  <w:rPr>
+                    <w:noProof/>
+                    <w:webHidden/>
+                  </w:rPr>
+                  <w:instrText xml:space="preserve"> PAGEREF _Toc91760129 \h </w:instrText>
+                </w:r>
+                <w:r>
+                  <w:rPr>
+                    <w:noProof/>
+                    <w:webHidden/>
+                  </w:rPr>
+                </w:r>
+                <w:r>
+                  <w:rPr>
+                    <w:noProof/>
+                    <w:webHidden/>
+                  </w:rPr>
+                  <w:fldChar w:fldCharType="separate"/>
+                </w:r>
+                <w:r>
+                  <w:rPr>
+                    <w:noProof/>
+                    <w:webHidden/>
+                  </w:rPr>
+                  <w:t>12</w:t>
+                </w:r>
+                <w:r>
+                  <w:rPr>
+                    <w:noProof/>
+                    <w:webHidden/>
+                  </w:rPr>
+                  <w:fldChar w:fldCharType="end"/>
+                </w:r>
+              </w:hyperlink>
+            </w:p>
+            <w:p>
+              <w:pPr>
+                <w:pStyle w:val="Inhopg3"/>
+                <w:tabs>
+                  <w:tab w:val="right" w:leader="dot" w:pos="9062"/>
+                </w:tabs>
+                <w:rPr>
+                  <w:rFonts w:eastAsiaTheme="minorEastAsia"/>
+                  <w:noProof/>
+                  <w:lang w:eastAsia="nl-NL"/>
+                </w:rPr>
+              </w:pPr>
+              <w:hyperlink w:anchor="_Toc91760130" w:history="1">
+                <w:r>
+                  <w:rPr>
+                    <w:rStyle w:val="Hyperlink"/>
+                    <w:noProof/>
+                  </w:rPr>
+                  <w:t>Reflectie</w:t>
+                </w:r>
+                <w:r>
+                  <w:rPr>
+                    <w:noProof/>
+                    <w:webHidden/>
+                  </w:rPr>
+                  <w:tab/>
+                </w:r>
+                <w:r>
+                  <w:rPr>
+                    <w:noProof/>
+                    <w:webHidden/>
+                  </w:rPr>
+                  <w:fldChar w:fldCharType="begin"/>
+                </w:r>
+                <w:r>
+                  <w:rPr>
+                    <w:noProof/>
+                    <w:webHidden/>
+                  </w:rPr>
+                  <w:instrText xml:space="preserve"> PAGEREF _Toc91760130 \h </w:instrText>
+                </w:r>
+                <w:r>
+                  <w:rPr>
+                    <w:noProof/>
+                    <w:webHidden/>
+                  </w:rPr>
+                </w:r>
+                <w:r>
+                  <w:rPr>
+                    <w:noProof/>
+                    <w:webHidden/>
+                  </w:rPr>
+                  <w:fldChar w:fldCharType="separate"/>
+                </w:r>
+                <w:r>
+                  <w:rPr>
+                    <w:noProof/>
+                    <w:webHidden/>
+                  </w:rPr>
+                  <w:t>12</w:t>
+                </w:r>
+                <w:r>
+                  <w:rPr>
+                    <w:noProof/>
+                    <w:webHidden/>
+                  </w:rPr>
+                  <w:fldChar w:fldCharType="end"/>
+                </w:r>
+              </w:hyperlink>
+            </w:p>
+            <w:p>
+              <w:pPr>
+                <w:pStyle w:val="Inhopg3"/>
+                <w:tabs>
+                  <w:tab w:val="right" w:leader="dot" w:pos="9062"/>
+                </w:tabs>
+                <w:rPr>
+                  <w:rFonts w:eastAsiaTheme="minorEastAsia"/>
+                  <w:noProof/>
+                  <w:lang w:eastAsia="nl-NL"/>
+                </w:rPr>
+              </w:pPr>
+              <w:hyperlink w:anchor="_Toc91760131" w:history="1">
+                <w:r>
+                  <w:rPr>
+                    <w:rStyle w:val="Hyperlink"/>
+                    <w:noProof/>
+                  </w:rPr>
+                  <w:t>Transfer</w:t>
+                </w:r>
+                <w:r>
+                  <w:rPr>
+                    <w:noProof/>
+                    <w:webHidden/>
+                  </w:rPr>
+                  <w:tab/>
+                </w:r>
+                <w:r>
+                  <w:rPr>
+                    <w:noProof/>
+                    <w:webHidden/>
+                  </w:rPr>
+                  <w:fldChar w:fldCharType="begin"/>
+                </w:r>
+                <w:r>
+                  <w:rPr>
+                    <w:noProof/>
+                    <w:webHidden/>
+                  </w:rPr>
+                  <w:instrText xml:space="preserve"> PAGEREF _Toc91760131 \h </w:instrText>
+                </w:r>
+                <w:r>
+                  <w:rPr>
+                    <w:noProof/>
+                    <w:webHidden/>
+                  </w:rPr>
+                </w:r>
+                <w:r>
+                  <w:rPr>
+                    <w:noProof/>
+                    <w:webHidden/>
+                  </w:rPr>
+                  <w:fldChar w:fldCharType="separate"/>
+                </w:r>
+                <w:r>
+                  <w:rPr>
+                    <w:noProof/>
+                    <w:webHidden/>
+                  </w:rPr>
+                  <w:t>12</w:t>
+                </w:r>
+                <w:r>
+                  <w:rPr>
+                    <w:noProof/>
+                    <w:webHidden/>
+                  </w:rPr>
+                  <w:fldChar w:fldCharType="end"/>
+                </w:r>
+              </w:hyperlink>
+            </w:p>
+            <w:p>
+              <w:pPr>
+                <w:pStyle w:val="Inhopg2"/>
+                <w:tabs>
+                  <w:tab w:val="right" w:leader="dot" w:pos="9062"/>
+                </w:tabs>
+                <w:rPr>
+                  <w:rFonts w:eastAsiaTheme="minorEastAsia"/>
+                  <w:noProof/>
+                  <w:lang w:eastAsia="nl-NL"/>
+                </w:rPr>
+              </w:pPr>
+              <w:hyperlink w:anchor="_Toc91760132" w:history="1">
+                <w:r>
+                  <w:rPr>
+                    <w:rStyle w:val="Hyperlink"/>
+                    <w:noProof/>
+                  </w:rPr>
+                  <w:t>Sprint 5 (proftaak)(Cultural differences)</w:t>
+                </w:r>
+                <w:r>
+                  <w:rPr>
+                    <w:noProof/>
+                    <w:webHidden/>
+                  </w:rPr>
+                  <w:tab/>
+                </w:r>
+                <w:r>
+                  <w:rPr>
+                    <w:noProof/>
+                    <w:webHidden/>
+                  </w:rPr>
+                  <w:fldChar w:fldCharType="begin"/>
+                </w:r>
+                <w:r>
+                  <w:rPr>
+                    <w:noProof/>
+                    <w:webHidden/>
+                  </w:rPr>
+                  <w:instrText xml:space="preserve"> PAGEREF _Toc91760132 \h </w:instrText>
+                </w:r>
+                <w:r>
+                  <w:rPr>
+                    <w:noProof/>
+                    <w:webHidden/>
+                  </w:rPr>
+                </w:r>
+                <w:r>
+                  <w:rPr>
+                    <w:noProof/>
+                    <w:webHidden/>
+                  </w:rPr>
+                  <w:fldChar w:fldCharType="separate"/>
+                </w:r>
+                <w:r>
+                  <w:rPr>
+                    <w:noProof/>
+                    <w:webHidden/>
+                  </w:rPr>
+                  <w:t>12</w:t>
+                </w:r>
+                <w:r>
+                  <w:rPr>
+                    <w:noProof/>
+                    <w:webHidden/>
+                  </w:rPr>
+                  <w:fldChar w:fldCharType="end"/>
+                </w:r>
+              </w:hyperlink>
+            </w:p>
+            <w:p>
+              <w:pPr>
+                <w:pStyle w:val="Inhopg3"/>
+                <w:tabs>
+                  <w:tab w:val="right" w:leader="dot" w:pos="9062"/>
+                </w:tabs>
+                <w:rPr>
+                  <w:rFonts w:eastAsiaTheme="minorEastAsia"/>
+                  <w:noProof/>
+                  <w:lang w:eastAsia="nl-NL"/>
+                </w:rPr>
+              </w:pPr>
+              <w:hyperlink w:anchor="_Toc91760133" w:history="1">
+                <w:r>
+                  <w:rPr>
+                    <w:rStyle w:val="Hyperlink"/>
+                    <w:noProof/>
+                  </w:rPr>
+                  <w:t>Situatie</w:t>
+                </w:r>
+                <w:r>
+                  <w:rPr>
+                    <w:noProof/>
+                    <w:webHidden/>
+                  </w:rPr>
+                  <w:tab/>
+                </w:r>
+                <w:r>
+                  <w:rPr>
+                    <w:noProof/>
+                    <w:webHidden/>
+                  </w:rPr>
+                  <w:fldChar w:fldCharType="begin"/>
+                </w:r>
+                <w:r>
+                  <w:rPr>
+                    <w:noProof/>
+                    <w:webHidden/>
+                  </w:rPr>
+                  <w:instrText xml:space="preserve"> PAGEREF _Toc91760133 \h </w:instrText>
+                </w:r>
+                <w:r>
+                  <w:rPr>
+                    <w:noProof/>
+                    <w:webHidden/>
+                  </w:rPr>
+                </w:r>
+                <w:r>
+                  <w:rPr>
+                    <w:noProof/>
+                    <w:webHidden/>
+                  </w:rPr>
+                  <w:fldChar w:fldCharType="separate"/>
+                </w:r>
+                <w:r>
+                  <w:rPr>
+                    <w:noProof/>
+                    <w:webHidden/>
+                  </w:rPr>
+                  <w:t>12</w:t>
+                </w:r>
+                <w:r>
+                  <w:rPr>
+                    <w:noProof/>
+                    <w:webHidden/>
+                  </w:rPr>
+                  <w:fldChar w:fldCharType="end"/>
+                </w:r>
+              </w:hyperlink>
+            </w:p>
+            <w:p>
+              <w:pPr>
+                <w:pStyle w:val="Inhopg3"/>
+                <w:tabs>
+                  <w:tab w:val="right" w:leader="dot" w:pos="9062"/>
+                </w:tabs>
+                <w:rPr>
+                  <w:rFonts w:eastAsiaTheme="minorEastAsia"/>
+                  <w:noProof/>
+                  <w:lang w:eastAsia="nl-NL"/>
+                </w:rPr>
+              </w:pPr>
+              <w:hyperlink w:anchor="_Toc91760134" w:history="1">
+                <w:r>
+                  <w:rPr>
+                    <w:rStyle w:val="Hyperlink"/>
+                    <w:noProof/>
+                  </w:rPr>
+                  <w:t>Taak</w:t>
+                </w:r>
+                <w:r>
+                  <w:rPr>
+                    <w:noProof/>
+                    <w:webHidden/>
+                  </w:rPr>
+                  <w:tab/>
+                </w:r>
+                <w:r>
+                  <w:rPr>
+                    <w:noProof/>
+                    <w:webHidden/>
+                  </w:rPr>
+                  <w:fldChar w:fldCharType="begin"/>
+                </w:r>
+                <w:r>
+                  <w:rPr>
+                    <w:noProof/>
+                    <w:webHidden/>
+                  </w:rPr>
+                  <w:instrText xml:space="preserve"> PAGEREF _Toc91760134 \h </w:instrText>
+                </w:r>
+                <w:r>
+                  <w:rPr>
+                    <w:noProof/>
+                    <w:webHidden/>
+                  </w:rPr>
+                </w:r>
+                <w:r>
+                  <w:rPr>
+                    <w:noProof/>
+                    <w:webHidden/>
+                  </w:rPr>
+                  <w:fldChar w:fldCharType="separate"/>
+                </w:r>
+                <w:r>
+                  <w:rPr>
+                    <w:noProof/>
+                    <w:webHidden/>
+                  </w:rPr>
+                  <w:t>12</w:t>
+                </w:r>
+                <w:r>
+                  <w:rPr>
+                    <w:noProof/>
+                    <w:webHidden/>
+                  </w:rPr>
+                  <w:fldChar w:fldCharType="end"/>
+                </w:r>
+              </w:hyperlink>
+            </w:p>
+            <w:p>
+              <w:pPr>
+                <w:pStyle w:val="Inhopg3"/>
+                <w:tabs>
+                  <w:tab w:val="right" w:leader="dot" w:pos="9062"/>
+                </w:tabs>
+                <w:rPr>
+                  <w:rFonts w:eastAsiaTheme="minorEastAsia"/>
+                  <w:noProof/>
+                  <w:lang w:eastAsia="nl-NL"/>
+                </w:rPr>
+              </w:pPr>
+              <w:hyperlink w:anchor="_Toc91760135" w:history="1">
+                <w:r>
+                  <w:rPr>
+                    <w:rStyle w:val="Hyperlink"/>
+                    <w:noProof/>
+                  </w:rPr>
+                  <w:t>Acties</w:t>
+                </w:r>
+                <w:r>
+                  <w:rPr>
+                    <w:noProof/>
+                    <w:webHidden/>
+                  </w:rPr>
+                  <w:tab/>
+                </w:r>
+                <w:r>
+                  <w:rPr>
+                    <w:noProof/>
+                    <w:webHidden/>
+                  </w:rPr>
+                  <w:fldChar w:fldCharType="begin"/>
+                </w:r>
+                <w:r>
+                  <w:rPr>
+                    <w:noProof/>
+                    <w:webHidden/>
+                  </w:rPr>
+                  <w:instrText xml:space="preserve"> PAGEREF _Toc91760135 \h </w:instrText>
+                </w:r>
+                <w:r>
+                  <w:rPr>
+                    <w:noProof/>
+                    <w:webHidden/>
+                  </w:rPr>
+                </w:r>
+                <w:r>
+                  <w:rPr>
+                    <w:noProof/>
+                    <w:webHidden/>
+                  </w:rPr>
+                  <w:fldChar w:fldCharType="separate"/>
+                </w:r>
+                <w:r>
+                  <w:rPr>
+                    <w:noProof/>
+                    <w:webHidden/>
+                  </w:rPr>
+                  <w:t>12</w:t>
+                </w:r>
+                <w:r>
+                  <w:rPr>
+                    <w:noProof/>
+                    <w:webHidden/>
+                  </w:rPr>
+                  <w:fldChar w:fldCharType="end"/>
+                </w:r>
+              </w:hyperlink>
+            </w:p>
+            <w:p>
+              <w:pPr>
+                <w:pStyle w:val="Inhopg3"/>
+                <w:tabs>
+                  <w:tab w:val="right" w:leader="dot" w:pos="9062"/>
+                </w:tabs>
+                <w:rPr>
+                  <w:rFonts w:eastAsiaTheme="minorEastAsia"/>
+                  <w:noProof/>
+                  <w:lang w:eastAsia="nl-NL"/>
+                </w:rPr>
+              </w:pPr>
+              <w:hyperlink w:anchor="_Toc91760136" w:history="1">
+                <w:r>
+                  <w:rPr>
+                    <w:rStyle w:val="Hyperlink"/>
+                    <w:noProof/>
+                  </w:rPr>
+                  <w:t>Resultaat</w:t>
+                </w:r>
+                <w:r>
+                  <w:rPr>
+                    <w:noProof/>
+                    <w:webHidden/>
+                  </w:rPr>
+                  <w:tab/>
+                </w:r>
+                <w:r>
+                  <w:rPr>
+                    <w:noProof/>
+                    <w:webHidden/>
+                  </w:rPr>
+                  <w:fldChar w:fldCharType="begin"/>
+                </w:r>
+                <w:r>
+                  <w:rPr>
+                    <w:noProof/>
+                    <w:webHidden/>
+                  </w:rPr>
+                  <w:instrText xml:space="preserve"> PAGEREF _Toc91760136 \h </w:instrText>
+                </w:r>
+                <w:r>
+                  <w:rPr>
+                    <w:noProof/>
+                    <w:webHidden/>
+                  </w:rPr>
+                </w:r>
+                <w:r>
+                  <w:rPr>
+                    <w:noProof/>
+                    <w:webHidden/>
+                  </w:rPr>
+                  <w:fldChar w:fldCharType="separate"/>
+                </w:r>
+                <w:r>
+                  <w:rPr>
+                    <w:noProof/>
+                    <w:webHidden/>
+                  </w:rPr>
+                  <w:t>12</w:t>
+                </w:r>
+                <w:r>
+                  <w:rPr>
+                    <w:noProof/>
+                    <w:webHidden/>
+                  </w:rPr>
+                  <w:fldChar w:fldCharType="end"/>
+                </w:r>
+              </w:hyperlink>
+            </w:p>
+            <w:p>
+              <w:pPr>
+                <w:pStyle w:val="Inhopg3"/>
+                <w:tabs>
+                  <w:tab w:val="right" w:leader="dot" w:pos="9062"/>
+                </w:tabs>
+                <w:rPr>
+                  <w:rFonts w:eastAsiaTheme="minorEastAsia"/>
+                  <w:noProof/>
+                  <w:lang w:eastAsia="nl-NL"/>
+                </w:rPr>
+              </w:pPr>
+              <w:hyperlink w:anchor="_Toc91760137" w:history="1">
+                <w:r>
+                  <w:rPr>
+                    <w:rStyle w:val="Hyperlink"/>
+                    <w:noProof/>
+                  </w:rPr>
+                  <w:t>Reflectie</w:t>
+                </w:r>
+                <w:r>
+                  <w:rPr>
+                    <w:noProof/>
+                    <w:webHidden/>
+                  </w:rPr>
+                  <w:tab/>
+                </w:r>
+                <w:r>
+                  <w:rPr>
+                    <w:noProof/>
+                    <w:webHidden/>
+                  </w:rPr>
+                  <w:fldChar w:fldCharType="begin"/>
+                </w:r>
+                <w:r>
+                  <w:rPr>
+                    <w:noProof/>
+                    <w:webHidden/>
+                  </w:rPr>
+                  <w:instrText xml:space="preserve"> PAGEREF _Toc91760137 \h </w:instrText>
+                </w:r>
+                <w:r>
+                  <w:rPr>
+                    <w:noProof/>
+                    <w:webHidden/>
+                  </w:rPr>
+                </w:r>
+                <w:r>
+                  <w:rPr>
+                    <w:noProof/>
+                    <w:webHidden/>
+                  </w:rPr>
+                  <w:fldChar w:fldCharType="separate"/>
+                </w:r>
+                <w:r>
+                  <w:rPr>
+                    <w:noProof/>
+                    <w:webHidden/>
+                  </w:rPr>
+                  <w:t>13</w:t>
+                </w:r>
+                <w:r>
+                  <w:rPr>
+                    <w:noProof/>
+                    <w:webHidden/>
+                  </w:rPr>
+                  <w:fldChar w:fldCharType="end"/>
+                </w:r>
+              </w:hyperlink>
+            </w:p>
+            <w:p>
+              <w:pPr>
+                <w:pStyle w:val="Inhopg3"/>
+                <w:tabs>
+                  <w:tab w:val="right" w:leader="dot" w:pos="9062"/>
+                </w:tabs>
+                <w:rPr>
+                  <w:rFonts w:eastAsiaTheme="minorEastAsia"/>
+                  <w:noProof/>
+                  <w:lang w:eastAsia="nl-NL"/>
+                </w:rPr>
+              </w:pPr>
+              <w:hyperlink w:anchor="_Toc91760138" w:history="1">
+                <w:r>
+                  <w:rPr>
+                    <w:rStyle w:val="Hyperlink"/>
+                    <w:noProof/>
+                  </w:rPr>
+                  <w:t>Transfer</w:t>
+                </w:r>
+                <w:r>
+                  <w:rPr>
+                    <w:noProof/>
+                    <w:webHidden/>
+                  </w:rPr>
+                  <w:tab/>
+                </w:r>
+                <w:r>
+                  <w:rPr>
+                    <w:noProof/>
+                    <w:webHidden/>
+                  </w:rPr>
+                  <w:fldChar w:fldCharType="begin"/>
+                </w:r>
+                <w:r>
+                  <w:rPr>
+                    <w:noProof/>
+                    <w:webHidden/>
+                  </w:rPr>
+                  <w:instrText xml:space="preserve"> PAGEREF _Toc91760138 \h </w:instrText>
+                </w:r>
+                <w:r>
+                  <w:rPr>
+                    <w:noProof/>
+                    <w:webHidden/>
+                  </w:rPr>
+                </w:r>
+                <w:r>
+                  <w:rPr>
+                    <w:noProof/>
+                    <w:webHidden/>
+                  </w:rPr>
+                  <w:fldChar w:fldCharType="separate"/>
+                </w:r>
+                <w:r>
+                  <w:rPr>
+                    <w:noProof/>
+                    <w:webHidden/>
+                  </w:rPr>
+                  <w:t>13</w:t>
                 </w:r>
                 <w:r>
                   <w:rPr>
@@ -2329,7 +4790,7 @@
           <w:lang w:val="en-US"/>
         </w:rPr>
       </w:pPr>
-      <w:bookmarkStart w:id="0" w:name="_Toc90723652"/>
+      <w:bookmarkStart w:id="0" w:name="_Toc91760075"/>
       <w:r>
         <w:rPr>
           <w:lang w:val="en-US"/>
@@ -2342,7 +4803,7 @@
       <w:pPr>
         <w:pStyle w:val="Kop2"/>
       </w:pPr>
-      <w:bookmarkStart w:id="1" w:name="_Toc90723653"/>
+      <w:bookmarkStart w:id="1" w:name="_Toc91760076"/>
       <w:r>
         <w:t>Wat Moet ik er v</w:t>
       </w:r>
@@ -2367,7 +4828,15 @@
         <w:t>Er moet een applicatie w</w:t>
       </w:r>
       <w:r>
-        <w:t>orden neergezet met een database, front end en back end waarvan de front in Javascript framework en de back end een OO taal is. Deze applicatie moet duidelijk en gebruiksvriendelijk zijn.</w:t>
+        <w:t xml:space="preserve">orden neergezet met een database, front end en back end waarvan de front in Javascript </w:t>
+      </w:r>
+      <w:proofErr w:type="spellStart"/>
+      <w:r>
+        <w:t>framework</w:t>
+      </w:r>
+      <w:proofErr w:type="spellEnd"/>
+      <w:r>
+        <w:t xml:space="preserve"> en de back end een OO taal is. Deze applicatie moet duidelijk en gebruiksvriendelijk zijn.</w:t>
       </w:r>
     </w:p>
     <w:p/>
@@ -2375,7 +4844,7 @@
       <w:pPr>
         <w:pStyle w:val="Kop2"/>
       </w:pPr>
-      <w:bookmarkStart w:id="2" w:name="_Toc90723654"/>
+      <w:bookmarkStart w:id="2" w:name="_Toc91760077"/>
       <w:r>
         <w:t>Wat heb ik gedaan?</w:t>
       </w:r>
@@ -2513,7 +4982,15 @@
         <w:ind w:left="1440"/>
       </w:pPr>
       <w:r>
-        <w:t>Deze week heb ik een gesprek gehad met patrick, hierna heb ik bij mijn get een post methode toegevoegd maar deze zit nog niet in mijn front-end. Ook heb ik een 2</w:t>
+        <w:t xml:space="preserve">Deze week heb ik een gesprek gehad met </w:t>
+      </w:r>
+      <w:proofErr w:type="spellStart"/>
+      <w:r>
+        <w:t>patrick</w:t>
+      </w:r>
+      <w:proofErr w:type="spellEnd"/>
+      <w:r>
+        <w:t>, hierna heb ik bij mijn get een post methode toegevoegd maar deze zit nog niet in mijn front-end. Ook heb ik een 2</w:t>
       </w:r>
       <w:r>
         <w:rPr>
@@ -2546,11 +5023,81 @@
         <w:ind w:left="1440"/>
       </w:pPr>
       <w:r>
-        <w:t xml:space="preserve">In de vakantie heb ik gekeken naar foreign keys via entity framework en heb ik gekeken naar websockets. Deze week ben ik verder gegaan met websockets. Ik heb nu 3 servers opgezet om er een gevoel voor te krijgen. Volgende week wil ik de berichten laten weergeven in plaats van de nu staande get met een database. Dit </w:t>
+        <w:t xml:space="preserve">In de vakantie heb ik gekeken naar </w:t>
+      </w:r>
+      <w:proofErr w:type="spellStart"/>
+      <w:r>
+        <w:t>foreign</w:t>
+      </w:r>
+      <w:proofErr w:type="spellEnd"/>
+      <w:r>
+        <w:t xml:space="preserve"> </w:t>
+      </w:r>
+      <w:proofErr w:type="spellStart"/>
+      <w:r>
+        <w:t>keys</w:t>
+      </w:r>
+      <w:proofErr w:type="spellEnd"/>
+      <w:r>
+        <w:t xml:space="preserve"> via </w:t>
+      </w:r>
+      <w:proofErr w:type="spellStart"/>
+      <w:r>
+        <w:t>entity</w:t>
+      </w:r>
+      <w:proofErr w:type="spellEnd"/>
+      <w:r>
+        <w:t xml:space="preserve"> </w:t>
+      </w:r>
+      <w:proofErr w:type="spellStart"/>
+      <w:r>
+        <w:t>framework</w:t>
+      </w:r>
+      <w:proofErr w:type="spellEnd"/>
+      <w:r>
+        <w:t xml:space="preserve"> en heb ik gekeken naar </w:t>
+      </w:r>
+      <w:proofErr w:type="spellStart"/>
+      <w:r>
+        <w:t>websockets</w:t>
+      </w:r>
+      <w:proofErr w:type="spellEnd"/>
+      <w:r>
+        <w:t xml:space="preserve">. Deze week ben ik verder gegaan met </w:t>
+      </w:r>
+      <w:proofErr w:type="spellStart"/>
+      <w:r>
+        <w:t>websockets</w:t>
+      </w:r>
+      <w:proofErr w:type="spellEnd"/>
+      <w:r>
+        <w:t>. Ik heb nu 3 servers opgezet om er een gevoel voor te krijgen. Volgende week wil ik de berichten laten weergeven in plaats van de nu staande get met een database. Dit betekent wel dat mijn rest nu vervangen moet worden samen met de tussen tabel.</w:t>
+      </w:r>
+      <w:r>
+        <w:t xml:space="preserve"> Na een feedback gesprek met Patrick vind hij het niet erg als de koppeltabel weer </w:t>
       </w:r>
       <w:r>
         <w:lastRenderedPageBreak/>
-        <w:t>betekent wel dat mijn rest nu vervangen moet worden samen met de tussen tabel. Ik kan dit wel later terug brengen met accounts en users. Voor volgende week wil ik meteen beginnen aan het laten zien op mijn Front end en een test framework zoals cypress toepassen.</w:t>
+        <w:t>weggaat omdat het niet logisch was voor berichten om in een DB te staan.</w:t>
+      </w:r>
+      <w:r>
+        <w:t xml:space="preserve"> Voor volgende week wil ik meteen beginnen aan het laten zien op mijn Front end en een test </w:t>
+      </w:r>
+      <w:proofErr w:type="spellStart"/>
+      <w:r>
+        <w:t>framework</w:t>
+      </w:r>
+      <w:proofErr w:type="spellEnd"/>
+      <w:r>
+        <w:t xml:space="preserve"> zoals </w:t>
+      </w:r>
+      <w:proofErr w:type="spellStart"/>
+      <w:r>
+        <w:t>cypress</w:t>
+      </w:r>
+      <w:proofErr w:type="spellEnd"/>
+      <w:r>
+        <w:t xml:space="preserve"> toepassen.</w:t>
       </w:r>
     </w:p>
     <w:p>
@@ -2571,8 +5118,21 @@
         <w:ind w:left="1440"/>
       </w:pPr>
       <w:r>
-        <w:t>Deze week heb ik op de maandag gefocused op websockets</w:t>
-      </w:r>
+        <w:t xml:space="preserve">Deze week heb ik op de maandag </w:t>
+      </w:r>
+      <w:proofErr w:type="spellStart"/>
+      <w:r>
+        <w:t>gefocused</w:t>
+      </w:r>
+      <w:proofErr w:type="spellEnd"/>
+      <w:r>
+        <w:t xml:space="preserve"> op </w:t>
+      </w:r>
+      <w:proofErr w:type="spellStart"/>
+      <w:r>
+        <w:t>websockets</w:t>
+      </w:r>
+      <w:proofErr w:type="spellEnd"/>
     </w:p>
     <w:p>
       <w:pPr>
@@ -2592,7 +5152,15 @@
         <w:ind w:left="1440"/>
       </w:pPr>
       <w:r>
-        <w:t>Deze week heb ik websockets even laten zitten en ben ik begonnen aan een inlog systeem zodat Rest weer in mijn project kan komen.</w:t>
+        <w:t xml:space="preserve">Deze week heb ik </w:t>
+      </w:r>
+      <w:proofErr w:type="spellStart"/>
+      <w:r>
+        <w:t>websockets</w:t>
+      </w:r>
+      <w:proofErr w:type="spellEnd"/>
+      <w:r>
+        <w:t xml:space="preserve"> even laten zitten en ben ik begonnen aan een inlog systeem zodat Rest weer in mijn project kan komen.</w:t>
       </w:r>
     </w:p>
     <w:p>
@@ -2634,7 +5202,23 @@
         <w:ind w:left="1440"/>
       </w:pPr>
       <w:r>
-        <w:t>Deze week heb ik eindelijk de websockets aan de praat gekregen en 2 clients kunnen nu met elkaar chatten.  Volgende week wil ik dan nog 2 keywords zoals put en delete verwerken en dan heb ik REST ook gedaan.</w:t>
+        <w:t xml:space="preserve">Deze week heb ik eindelijk de </w:t>
+      </w:r>
+      <w:proofErr w:type="spellStart"/>
+      <w:r>
+        <w:t>websockets</w:t>
+      </w:r>
+      <w:proofErr w:type="spellEnd"/>
+      <w:r>
+        <w:t xml:space="preserve"> aan de praat gekregen en 2 clients kunnen nu met elkaar chatten.  Volgende week wil ik dan nog 2 </w:t>
+      </w:r>
+      <w:proofErr w:type="spellStart"/>
+      <w:r>
+        <w:t>keywords</w:t>
+      </w:r>
+      <w:proofErr w:type="spellEnd"/>
+      <w:r>
+        <w:t xml:space="preserve"> zoals put en delete verwerken en dan heb ik REST ook gedaan.</w:t>
       </w:r>
     </w:p>
     <w:p>
@@ -2655,10 +5239,34 @@
         <w:ind w:left="1440"/>
       </w:pPr>
       <w:r>
-        <w:t>Deze week heb ik mijn een put en een delete in mijn back-end gemaakt.</w:t>
-      </w:r>
-      <w:r>
-        <w:t xml:space="preserve"> Dit heb ik ook meteen kunnen laten zien aan Patrick, bij dit gesprek kwamen ook mijn websockets aan bod. Deze heb ik vaak laten zien aan Patrick maar hoorde pas bij dit gesprek dat het niet in een aparte JS bestand hoorde te staan. Ik hoefde het niet aan te passen maar vond het wel jammer dat het zo laat pas werd aangegeven ook al was het vaker laten zien en goedgekeurt.</w:t>
+        <w:t xml:space="preserve">Deze week heb ik mijn een put en een delete in mijn </w:t>
+      </w:r>
+      <w:proofErr w:type="spellStart"/>
+      <w:r>
+        <w:t>back-end</w:t>
+      </w:r>
+      <w:proofErr w:type="spellEnd"/>
+      <w:r>
+        <w:t xml:space="preserve"> gemaakt.</w:t>
+      </w:r>
+      <w:r>
+        <w:t xml:space="preserve"> Dit heb ik ook meteen kunnen laten zien aan Patrick, bij dit gesprek kwamen ook mijn </w:t>
+      </w:r>
+      <w:proofErr w:type="spellStart"/>
+      <w:r>
+        <w:t>websockets</w:t>
+      </w:r>
+      <w:proofErr w:type="spellEnd"/>
+      <w:r>
+        <w:t xml:space="preserve"> aan bod. Deze heb ik vaak laten zien aan Patrick maar hoorde pas bij dit gesprek dat het niet in een aparte JS bestand hoorde te staan. Ik hoefde het niet aan te passen maar vond het wel jammer dat het zo laat pas werd aangegeven ook al was het vaker laten zien en </w:t>
+      </w:r>
+      <w:proofErr w:type="spellStart"/>
+      <w:r>
+        <w:t>goedgekeurt</w:t>
+      </w:r>
+      <w:proofErr w:type="spellEnd"/>
+      <w:r>
+        <w:t>.</w:t>
       </w:r>
       <w:r>
         <w:t xml:space="preserve"> Volgende week wil ik hier een front end voor hebben en wil ik gekeken hebben naar de UX.</w:t>
@@ -2688,7 +5296,15 @@
         <w:ind w:left="1440"/>
       </w:pPr>
       <w:r>
-        <w:t>Voor Ipost hebben we wat kleine issues gevonden en in groepjes opgelost. Ik ben met Axel bezig geweest met de pdf/ QR code en hier gaan we volgende week mee verder.</w:t>
+        <w:t xml:space="preserve">Voor </w:t>
+      </w:r>
+      <w:proofErr w:type="spellStart"/>
+      <w:r>
+        <w:t>Ipost</w:t>
+      </w:r>
+      <w:proofErr w:type="spellEnd"/>
+      <w:r>
+        <w:t xml:space="preserve"> hebben we wat kleine issues gevonden en in groepjes opgelost. Ik ben met Axel bezig geweest met de pdf/ QR code en hier gaan we volgende week mee verder.</w:t>
       </w:r>
     </w:p>
     <w:p>
@@ -2709,7 +5325,15 @@
         <w:ind w:left="1440"/>
       </w:pPr>
       <w:r>
-        <w:t>Voor het groepsproject heb ik samen met axel de qr code afgemaakt en aan Jacques laten zien.</w:t>
+        <w:t xml:space="preserve">Voor het groepsproject heb ik samen met axel de </w:t>
+      </w:r>
+      <w:proofErr w:type="spellStart"/>
+      <w:r>
+        <w:t>qr</w:t>
+      </w:r>
+      <w:proofErr w:type="spellEnd"/>
+      <w:r>
+        <w:t xml:space="preserve"> code afgemaakt en aan Jacques laten zien.</w:t>
       </w:r>
     </w:p>
     <w:p>
@@ -2781,7 +5405,15 @@
         <w:ind w:left="1440"/>
       </w:pPr>
       <w:r>
-        <w:t>Deze week was sprint oplevering, in het begin hebben stan en ik verder gewerkt aan de overzichten. En zijn we bezig geweest om een database toe te voegen aan de personeel service. Hier zijn we volgende week wel mee klaar</w:t>
+        <w:t xml:space="preserve">Deze week was sprint oplevering, in het begin hebben </w:t>
+      </w:r>
+      <w:proofErr w:type="spellStart"/>
+      <w:r>
+        <w:t>stan</w:t>
+      </w:r>
+      <w:proofErr w:type="spellEnd"/>
+      <w:r>
+        <w:t xml:space="preserve"> en ik verder gewerkt aan de overzichten. En zijn we bezig geweest om een database toe te voegen aan de personeel service. Hier zijn we volgende week wel mee klaar</w:t>
       </w:r>
     </w:p>
     <w:p>
@@ -2808,7 +5440,15 @@
         <w:ind w:left="1440"/>
       </w:pPr>
       <w:r>
-        <w:t>Stan en ik hebben verder gewerkt aan de database toevoegen, daarna hebben we al een klein beetje gekeken naar de nfc scanner en het uitlezen van een pasje.</w:t>
+        <w:t xml:space="preserve">Stan en ik hebben verder gewerkt aan de database toevoegen, daarna hebben we al een klein beetje gekeken naar de </w:t>
+      </w:r>
+      <w:proofErr w:type="spellStart"/>
+      <w:r>
+        <w:t>nfc</w:t>
+      </w:r>
+      <w:proofErr w:type="spellEnd"/>
+      <w:r>
+        <w:t xml:space="preserve"> scanner en het uitlezen van een pasje.</w:t>
       </w:r>
     </w:p>
     <w:p>
@@ -2818,7 +5458,7 @@
           <w:lang w:val="en-US"/>
         </w:rPr>
       </w:pPr>
-      <w:bookmarkStart w:id="3" w:name="_Toc90723655"/>
+      <w:bookmarkStart w:id="3" w:name="_Toc91760078"/>
       <w:r>
         <w:rPr>
           <w:lang w:val="en-US"/>
@@ -2847,7 +5487,7 @@
       <w:pPr>
         <w:pStyle w:val="Kop2"/>
       </w:pPr>
-      <w:bookmarkStart w:id="4" w:name="_Toc90723656"/>
+      <w:bookmarkStart w:id="4" w:name="_Toc91760079"/>
       <w:r>
         <w:t>Wat Moet ik er v</w:t>
       </w:r>
@@ -2886,7 +5526,7 @@
       <w:pPr>
         <w:pStyle w:val="Kop2"/>
       </w:pPr>
-      <w:bookmarkStart w:id="5" w:name="_Toc90723657"/>
+      <w:bookmarkStart w:id="5" w:name="_Toc91760080"/>
       <w:r>
         <w:t>Wat heb ik gedaan?</w:t>
       </w:r>
@@ -2913,7 +5553,15 @@
         <w:t>Om te voorkomen dat i</w:t>
       </w:r>
       <w:r>
-        <w:t>k alleen maar aan leerdoel 1 werk heb ik op de dinsdag van week 10 gewerkt aan cypress testen en unit testen voor mijn back end</w:t>
+        <w:t xml:space="preserve">k alleen maar aan leerdoel 1 werk heb ik op de dinsdag van week 10 gewerkt aan </w:t>
+      </w:r>
+      <w:proofErr w:type="spellStart"/>
+      <w:r>
+        <w:t>cypress</w:t>
+      </w:r>
+      <w:proofErr w:type="spellEnd"/>
+      <w:r>
+        <w:t xml:space="preserve"> testen en unit testen voor mijn back end</w:t>
       </w:r>
     </w:p>
     <w:p>
@@ -2934,7 +5582,15 @@
         <w:ind w:left="1440"/>
       </w:pPr>
       <w:r>
-        <w:t>Op het inlogsysteem heb ik cypress testen geschreven en heb ik gewerkt aan mijn testrapport.</w:t>
+        <w:t xml:space="preserve">Op het inlogsysteem heb ik </w:t>
+      </w:r>
+      <w:proofErr w:type="spellStart"/>
+      <w:r>
+        <w:t>cypress</w:t>
+      </w:r>
+      <w:proofErr w:type="spellEnd"/>
+      <w:r>
+        <w:t xml:space="preserve"> testen geschreven en heb ik gewerkt aan mijn testrapport.</w:t>
       </w:r>
     </w:p>
     <w:p>
@@ -2961,7 +5617,47 @@
         <w:ind w:left="1440"/>
       </w:pPr>
       <w:r>
-        <w:t>Deze week heb ik Back-end testen opgesteld en met sonarqube gewerkt. Sonarqube  is een automated code analysis en kijkt waar bugs of code smells zitten.</w:t>
+        <w:t xml:space="preserve">Deze week heb ik </w:t>
+      </w:r>
+      <w:proofErr w:type="spellStart"/>
+      <w:r>
+        <w:t>Back-end</w:t>
+      </w:r>
+      <w:proofErr w:type="spellEnd"/>
+      <w:r>
+        <w:t xml:space="preserve"> testen opgesteld en met </w:t>
+      </w:r>
+      <w:proofErr w:type="spellStart"/>
+      <w:r>
+        <w:t>sonarqube</w:t>
+      </w:r>
+      <w:proofErr w:type="spellEnd"/>
+      <w:r>
+        <w:t xml:space="preserve"> gewerkt. </w:t>
+      </w:r>
+      <w:proofErr w:type="spellStart"/>
+      <w:r>
+        <w:t>Sonarqube</w:t>
+      </w:r>
+      <w:proofErr w:type="spellEnd"/>
+      <w:r>
+        <w:t xml:space="preserve">  is een </w:t>
+      </w:r>
+      <w:proofErr w:type="spellStart"/>
+      <w:r>
+        <w:t>automated</w:t>
+      </w:r>
+      <w:proofErr w:type="spellEnd"/>
+      <w:r>
+        <w:t xml:space="preserve"> code analysis en kijkt waar bugs of code </w:t>
+      </w:r>
+      <w:proofErr w:type="spellStart"/>
+      <w:r>
+        <w:t>smells</w:t>
+      </w:r>
+      <w:proofErr w:type="spellEnd"/>
+      <w:r>
+        <w:t xml:space="preserve"> zitten.</w:t>
       </w:r>
     </w:p>
     <w:p>
@@ -2982,7 +5678,23 @@
         <w:ind w:left="1440"/>
       </w:pPr>
       <w:r>
-        <w:t>Deze week heb ik mijn testplan uitgebreid en geprobeerd om sonarqube in mijn github actions te zetten. Dit is helaas nog niet gelukt.</w:t>
+        <w:t xml:space="preserve">Deze week heb ik mijn testplan uitgebreid en geprobeerd om </w:t>
+      </w:r>
+      <w:proofErr w:type="spellStart"/>
+      <w:r>
+        <w:t>sonarqube</w:t>
+      </w:r>
+      <w:proofErr w:type="spellEnd"/>
+      <w:r>
+        <w:t xml:space="preserve"> in mijn </w:t>
+      </w:r>
+      <w:proofErr w:type="spellStart"/>
+      <w:r>
+        <w:t>github</w:t>
+      </w:r>
+      <w:proofErr w:type="spellEnd"/>
+      <w:r>
+        <w:t xml:space="preserve"> actions te zetten. Dit is helaas nog niet gelukt.</w:t>
       </w:r>
     </w:p>
     <w:p>
@@ -3041,7 +5753,7 @@
           <w:lang w:val="en-US"/>
         </w:rPr>
       </w:pPr>
-      <w:bookmarkStart w:id="6" w:name="_Toc90723658"/>
+      <w:bookmarkStart w:id="6" w:name="_Toc91760081"/>
       <w:r>
         <w:rPr>
           <w:lang w:val="en-US"/>
@@ -3069,7 +5781,7 @@
       <w:pPr>
         <w:pStyle w:val="Kop2"/>
       </w:pPr>
-      <w:bookmarkStart w:id="7" w:name="_Toc90723659"/>
+      <w:bookmarkStart w:id="7" w:name="_Toc91760082"/>
       <w:r>
         <w:t>Wat Moet ik er v</w:t>
       </w:r>
@@ -3095,7 +5807,31 @@
         <w:t>De applicatie wordt onderhouden o</w:t>
       </w:r>
       <w:r>
-        <w:t>p bijvoorbeeld docker of git om nieuwe versies te pushen en continuous intergration aan te houden.</w:t>
+        <w:t xml:space="preserve">p bijvoorbeeld </w:t>
+      </w:r>
+      <w:proofErr w:type="spellStart"/>
+      <w:r>
+        <w:t>docker</w:t>
+      </w:r>
+      <w:proofErr w:type="spellEnd"/>
+      <w:r>
+        <w:t xml:space="preserve"> of git om nieuwe versies te pushen en </w:t>
+      </w:r>
+      <w:proofErr w:type="spellStart"/>
+      <w:r>
+        <w:t>continuous</w:t>
+      </w:r>
+      <w:proofErr w:type="spellEnd"/>
+      <w:r>
+        <w:t xml:space="preserve"> </w:t>
+      </w:r>
+      <w:proofErr w:type="spellStart"/>
+      <w:r>
+        <w:t>intergration</w:t>
+      </w:r>
+      <w:proofErr w:type="spellEnd"/>
+      <w:r>
+        <w:t xml:space="preserve"> aan te houden.</w:t>
       </w:r>
     </w:p>
     <w:p/>
@@ -3103,7 +5839,7 @@
       <w:pPr>
         <w:pStyle w:val="Kop2"/>
       </w:pPr>
-      <w:bookmarkStart w:id="8" w:name="_Toc90723660"/>
+      <w:bookmarkStart w:id="8" w:name="_Toc91760083"/>
       <w:r>
         <w:t>Wat heb ik gedaan?</w:t>
       </w:r>
@@ -3116,7 +5852,23 @@
     </w:p>
     <w:p>
       <w:r>
-        <w:t>Ik heb een deployment diagram gemaakt om aan te geven hoe mijn applicatie werkt als hij gedeployed is.</w:t>
+        <w:t xml:space="preserve">Ik heb een </w:t>
+      </w:r>
+      <w:proofErr w:type="spellStart"/>
+      <w:r>
+        <w:t>deployment</w:t>
+      </w:r>
+      <w:proofErr w:type="spellEnd"/>
+      <w:r>
+        <w:t xml:space="preserve"> diagram gemaakt om aan te geven hoe mijn applicatie werkt als hij </w:t>
+      </w:r>
+      <w:proofErr w:type="spellStart"/>
+      <w:r>
+        <w:t>gedeployed</w:t>
+      </w:r>
+      <w:proofErr w:type="spellEnd"/>
+      <w:r>
+        <w:t xml:space="preserve"> is.</w:t>
       </w:r>
     </w:p>
     <w:p>
@@ -3127,7 +5879,15 @@
     <w:p>
       <w:r>
         <w:lastRenderedPageBreak/>
-        <w:t>Op de vrijdag van week 10 heb ik gekeken naar ci/cd, ik heb een pipeline en een runner toegevoegd op mijn gitlab. Voor volgende week wil ik meteen een gesprek met Patrick zodat hij tips kan geven over hoe nu verder te gaan.</w:t>
+        <w:t xml:space="preserve">Op de vrijdag van week 10 heb ik gekeken naar ci/cd, ik heb een pipeline en een runner toegevoegd op mijn </w:t>
+      </w:r>
+      <w:proofErr w:type="spellStart"/>
+      <w:r>
+        <w:t>gitlab</w:t>
+      </w:r>
+      <w:proofErr w:type="spellEnd"/>
+      <w:r>
+        <w:t>. Voor volgende week wil ik meteen een gesprek met Patrick zodat hij tips kan geven over hoe nu verder te gaan.</w:t>
       </w:r>
     </w:p>
     <w:p>
@@ -3137,10 +5897,39 @@
     </w:p>
     <w:p>
       <w:r>
-        <w:t>Ik heb mijn git overgezet naar github en heb hier actions op toegevoegd. Nu wordt het via github ook gebouwd. Ik hoef alleen nog maar te letten op het deployen</w:t>
-      </w:r>
-      <w:r>
-        <w:t xml:space="preserve"> via docker desktop</w:t>
+        <w:t xml:space="preserve">Ik heb mijn git overgezet naar </w:t>
+      </w:r>
+      <w:proofErr w:type="spellStart"/>
+      <w:r>
+        <w:t>github</w:t>
+      </w:r>
+      <w:proofErr w:type="spellEnd"/>
+      <w:r>
+        <w:t xml:space="preserve"> en heb hier actions op toegevoegd. Nu wordt het via </w:t>
+      </w:r>
+      <w:proofErr w:type="spellStart"/>
+      <w:r>
+        <w:t>github</w:t>
+      </w:r>
+      <w:proofErr w:type="spellEnd"/>
+      <w:r>
+        <w:t xml:space="preserve"> ook gebouwd. Ik hoef alleen nog maar te letten op het </w:t>
+      </w:r>
+      <w:proofErr w:type="spellStart"/>
+      <w:r>
+        <w:t>deployen</w:t>
+      </w:r>
+      <w:proofErr w:type="spellEnd"/>
+      <w:r>
+        <w:t xml:space="preserve"> via </w:t>
+      </w:r>
+      <w:proofErr w:type="spellStart"/>
+      <w:r>
+        <w:t>docker</w:t>
+      </w:r>
+      <w:proofErr w:type="spellEnd"/>
+      <w:r>
+        <w:t xml:space="preserve"> desktop</w:t>
       </w:r>
       <w:r>
         <w:t>.</w:t>
@@ -3153,7 +5942,15 @@
     </w:p>
     <w:p>
       <w:r>
-        <w:t>Ik heb weer gewerkt aan het scannen van sonarqube na een push, dit is helaas nog niet gelukt en wil ik volgende week echt af hebben.</w:t>
+        <w:t xml:space="preserve">Ik heb weer gewerkt aan het scannen van </w:t>
+      </w:r>
+      <w:proofErr w:type="spellStart"/>
+      <w:r>
+        <w:t>sonarqube</w:t>
+      </w:r>
+      <w:proofErr w:type="spellEnd"/>
+      <w:r>
+        <w:t xml:space="preserve"> na een push, dit is helaas nog niet gelukt en wil ik volgende week echt af hebben.</w:t>
       </w:r>
     </w:p>
     <w:p>
@@ -3163,7 +5960,39 @@
     </w:p>
     <w:p>
       <w:r>
-        <w:t>Deze week heb ik na feedback van Patrick de tip gekregen om mijn software analysis te doen op SonarCloud. Dit draait altijd online waardoor ik wel een connectie kan krijgen vanuit mijn github actions. Door de structuur van mijn repo kan ik niet de back end en de front end tegelijk analiseren. Dit heb opgelost door snel een 2</w:t>
+        <w:t xml:space="preserve">Deze week heb ik na feedback van Patrick de tip gekregen om mijn software analysis te doen op </w:t>
+      </w:r>
+      <w:proofErr w:type="spellStart"/>
+      <w:r>
+        <w:t>SonarCloud</w:t>
+      </w:r>
+      <w:proofErr w:type="spellEnd"/>
+      <w:r>
+        <w:t xml:space="preserve">. Dit draait altijd online waardoor ik wel een connectie kan krijgen vanuit mijn </w:t>
+      </w:r>
+      <w:proofErr w:type="spellStart"/>
+      <w:r>
+        <w:t>github</w:t>
+      </w:r>
+      <w:proofErr w:type="spellEnd"/>
+      <w:r>
+        <w:t xml:space="preserve"> actions. Door de structuur van mijn </w:t>
+      </w:r>
+      <w:proofErr w:type="spellStart"/>
+      <w:r>
+        <w:t>repo</w:t>
+      </w:r>
+      <w:proofErr w:type="spellEnd"/>
+      <w:r>
+        <w:t xml:space="preserve"> kan ik niet de back end en de front end tegelijk </w:t>
+      </w:r>
+      <w:proofErr w:type="spellStart"/>
+      <w:r>
+        <w:t>analiseren</w:t>
+      </w:r>
+      <w:proofErr w:type="spellEnd"/>
+      <w:r>
+        <w:t>. Dit heb opgelost door snel een 2</w:t>
       </w:r>
       <w:r>
         <w:rPr>
@@ -3172,7 +6001,31 @@
         <w:t>e</w:t>
       </w:r>
       <w:r>
-        <w:t xml:space="preserve"> repo aan te maken voor mijn backend. En voor volgende keer ga ik in repos werken in plaats van meerdere mappen in 1 repo.</w:t>
+        <w:t xml:space="preserve"> </w:t>
+      </w:r>
+      <w:proofErr w:type="spellStart"/>
+      <w:r>
+        <w:t>repo</w:t>
+      </w:r>
+      <w:proofErr w:type="spellEnd"/>
+      <w:r>
+        <w:t xml:space="preserve"> aan te maken voor mijn backend. En voor volgende keer ga ik in </w:t>
+      </w:r>
+      <w:proofErr w:type="spellStart"/>
+      <w:r>
+        <w:t>repos</w:t>
+      </w:r>
+      <w:proofErr w:type="spellEnd"/>
+      <w:r>
+        <w:t xml:space="preserve"> werken in plaats van meerdere mappen in 1 </w:t>
+      </w:r>
+      <w:proofErr w:type="spellStart"/>
+      <w:r>
+        <w:t>repo</w:t>
+      </w:r>
+      <w:proofErr w:type="spellEnd"/>
+      <w:r>
+        <w:t>.</w:t>
       </w:r>
     </w:p>
     <w:p/>
@@ -3193,7 +6046,7 @@
           <w:lang w:val="en-US"/>
         </w:rPr>
       </w:pPr>
-      <w:bookmarkStart w:id="9" w:name="_Toc90723661"/>
+      <w:bookmarkStart w:id="9" w:name="_Toc91760084"/>
       <w:r>
         <w:rPr>
           <w:lang w:val="en-US"/>
@@ -3221,7 +6074,7 @@
       <w:pPr>
         <w:pStyle w:val="Kop2"/>
       </w:pPr>
-      <w:bookmarkStart w:id="10" w:name="_Toc90723662"/>
+      <w:bookmarkStart w:id="10" w:name="_Toc91760085"/>
       <w:r>
         <w:t>Wat Moet ik er v</w:t>
       </w:r>
@@ -3244,10 +6097,18 @@
         </w:rPr>
       </w:pPr>
       <w:r>
-        <w:t>Er wordt op een p</w:t>
-      </w:r>
-      <w:r>
-        <w:t>rofesionele wijze gedaan naar groepsgenoten en docenten. Er wordt geluisterd naar de feedback van stakeholders en deze wordt verwerkt in de applicatie en er moet voldoende feedback worden gevraagd</w:t>
+        <w:t xml:space="preserve">Er wordt op een </w:t>
+      </w:r>
+      <w:proofErr w:type="spellStart"/>
+      <w:r>
+        <w:t>p</w:t>
+      </w:r>
+      <w:r>
+        <w:t>rofesionele</w:t>
+      </w:r>
+      <w:proofErr w:type="spellEnd"/>
+      <w:r>
+        <w:t xml:space="preserve"> wijze gedaan naar groepsgenoten en docenten. Er wordt geluisterd naar de feedback van stakeholders en deze wordt verwerkt in de applicatie en er moet voldoende feedback worden gevraagd</w:t>
       </w:r>
     </w:p>
     <w:p>
@@ -3272,7 +6133,7 @@
       <w:pPr>
         <w:pStyle w:val="Kop2"/>
       </w:pPr>
-      <w:bookmarkStart w:id="11" w:name="_Toc90723663"/>
+      <w:bookmarkStart w:id="11" w:name="_Toc91760086"/>
       <w:r>
         <w:t>Wat heb ik gedaan?</w:t>
       </w:r>
@@ -3297,7 +6158,23 @@
     </w:p>
     <w:p>
       <w:r>
-        <w:t>Vorige week had ik mijn plan afgemaakt en daarom kon ik deze week aan de slag met mijn story mapping en mijn backlog.</w:t>
+        <w:t xml:space="preserve">Vorige week had ik mijn plan afgemaakt en daarom kon ik deze week aan de slag met mijn story </w:t>
+      </w:r>
+      <w:proofErr w:type="spellStart"/>
+      <w:r>
+        <w:t>mapping</w:t>
+      </w:r>
+      <w:proofErr w:type="spellEnd"/>
+      <w:r>
+        <w:t xml:space="preserve"> en mijn </w:t>
+      </w:r>
+      <w:proofErr w:type="spellStart"/>
+      <w:r>
+        <w:t>backlog</w:t>
+      </w:r>
+      <w:proofErr w:type="spellEnd"/>
+      <w:r>
+        <w:t>.</w:t>
       </w:r>
     </w:p>
     <w:p>
@@ -3308,7 +6185,23 @@
     <w:p>
       <w:r>
         <w:lastRenderedPageBreak/>
-        <w:t>De eerste week voor de groep was vooral kennis maken met elkaar en de product owner. We hebben als groep ook al gekeken naar de opstart en een trello opgezet. Ook hebben we vast het gemaakte werk wat wij moeten uitbreiden doorgespit om zo tot antwoorden te komen over hoe de applicatie in elkaar zit.</w:t>
+        <w:t xml:space="preserve">De eerste week voor de groep was vooral kennis maken met elkaar en de product </w:t>
+      </w:r>
+      <w:proofErr w:type="spellStart"/>
+      <w:r>
+        <w:t>owner</w:t>
+      </w:r>
+      <w:proofErr w:type="spellEnd"/>
+      <w:r>
+        <w:t xml:space="preserve">. We hebben als groep ook al gekeken naar de opstart en een </w:t>
+      </w:r>
+      <w:proofErr w:type="spellStart"/>
+      <w:r>
+        <w:t>trello</w:t>
+      </w:r>
+      <w:proofErr w:type="spellEnd"/>
+      <w:r>
+        <w:t xml:space="preserve"> opgezet. Ook hebben we vast het gemaakte werk wat wij moeten uitbreiden doorgespit om zo tot antwoorden te komen over hoe de applicatie in elkaar zit.</w:t>
       </w:r>
     </w:p>
     <w:p/>
@@ -3321,7 +6214,7 @@
           <w:lang w:val="en-US"/>
         </w:rPr>
       </w:pPr>
-      <w:bookmarkStart w:id="12" w:name="_Toc90723664"/>
+      <w:bookmarkStart w:id="12" w:name="_Toc91760087"/>
       <w:r>
         <w:rPr>
           <w:lang w:val="en-US"/>
@@ -3334,7 +6227,7 @@
       <w:pPr>
         <w:pStyle w:val="Kop2"/>
       </w:pPr>
-      <w:bookmarkStart w:id="13" w:name="_Toc90723665"/>
+      <w:bookmarkStart w:id="13" w:name="_Toc91760088"/>
       <w:r>
         <w:t>Wat Moet ik er v</w:t>
       </w:r>
@@ -3347,7 +6240,7 @@
       <w:pPr>
         <w:pStyle w:val="Kop2"/>
       </w:pPr>
-      <w:bookmarkStart w:id="14" w:name="_Toc90723666"/>
+      <w:bookmarkStart w:id="14" w:name="_Toc91760089"/>
       <w:r>
         <w:t>Wat heb ik gedaan?</w:t>
       </w:r>
@@ -3363,11 +6256,48 @@
         <w:t>Deze week hebben we g</w:t>
       </w:r>
       <w:r>
-        <w:t xml:space="preserve">ewerkt aan een nfc scanner om pasje uit te lezen. Dit wilde de product owner graag hebben, een fontys pasje uitlezen is erg lastig dus hebben we een andere oplossing gevonden in een makkelijkere uittelezen code te gebruiken. </w:t>
-      </w:r>
-      <w:r>
-        <w:t>Dit was prima bij de productowner</w:t>
-      </w:r>
+        <w:t xml:space="preserve">ewerkt aan een </w:t>
+      </w:r>
+      <w:proofErr w:type="spellStart"/>
+      <w:r>
+        <w:t>nfc</w:t>
+      </w:r>
+      <w:proofErr w:type="spellEnd"/>
+      <w:r>
+        <w:t xml:space="preserve"> scanner om pasje uit te lezen. Dit wilde de product </w:t>
+      </w:r>
+      <w:proofErr w:type="spellStart"/>
+      <w:r>
+        <w:t>owner</w:t>
+      </w:r>
+      <w:proofErr w:type="spellEnd"/>
+      <w:r>
+        <w:t xml:space="preserve"> graag hebben, een </w:t>
+      </w:r>
+      <w:proofErr w:type="spellStart"/>
+      <w:r>
+        <w:t>fontys</w:t>
+      </w:r>
+      <w:proofErr w:type="spellEnd"/>
+      <w:r>
+        <w:t xml:space="preserve"> pasje uitlezen is erg lastig dus hebben we een andere oplossing gevonden in een makkelijkere </w:t>
+      </w:r>
+      <w:proofErr w:type="spellStart"/>
+      <w:r>
+        <w:t>uittelezen</w:t>
+      </w:r>
+      <w:proofErr w:type="spellEnd"/>
+      <w:r>
+        <w:t xml:space="preserve"> code te gebruiken. </w:t>
+      </w:r>
+      <w:r>
+        <w:t xml:space="preserve">Dit was prima bij de </w:t>
+      </w:r>
+      <w:proofErr w:type="spellStart"/>
+      <w:r>
+        <w:t>productowner</w:t>
+      </w:r>
+      <w:proofErr w:type="spellEnd"/>
     </w:p>
     <w:p>
       <w:r>
@@ -3376,7 +6306,15 @@
     </w:p>
     <w:p>
       <w:r>
-        <w:t>De productowner wilde graag h</w:t>
+        <w:t xml:space="preserve">De </w:t>
+      </w:r>
+      <w:proofErr w:type="spellStart"/>
+      <w:r>
+        <w:t>productowner</w:t>
+      </w:r>
+      <w:proofErr w:type="spellEnd"/>
+      <w:r>
+        <w:t xml:space="preserve"> wilde graag h</w:t>
       </w:r>
       <w:r>
         <w:t xml:space="preserve">et uitscannen via telefoons. Dit is een heel lastige klus. </w:t>
@@ -3392,7 +6330,23 @@
     </w:p>
     <w:p>
       <w:r>
-        <w:t>De productowner was tevreden over het resultaat van de barcode. Hij wilde nog wel dat de naam van de ingelogde persoon automatisch werd ingevult. Hier zijn we toen meteen mee aan de slag gegaan.</w:t>
+        <w:t xml:space="preserve">De </w:t>
+      </w:r>
+      <w:proofErr w:type="spellStart"/>
+      <w:r>
+        <w:t>productowner</w:t>
+      </w:r>
+      <w:proofErr w:type="spellEnd"/>
+      <w:r>
+        <w:t xml:space="preserve"> was tevreden over het resultaat van de barcode. Hij wilde nog wel dat de naam van de ingelogde persoon automatisch werd </w:t>
+      </w:r>
+      <w:proofErr w:type="spellStart"/>
+      <w:r>
+        <w:t>ingevult</w:t>
+      </w:r>
+      <w:proofErr w:type="spellEnd"/>
+      <w:r>
+        <w:t>. Hier zijn we toen meteen mee aan de slag gegaan.</w:t>
       </w:r>
     </w:p>
     <w:p/>
@@ -3408,13 +6362,14 @@
           <w:lang w:val="en-US"/>
         </w:rPr>
       </w:pPr>
-      <w:bookmarkStart w:id="15" w:name="_Toc90723667"/>
+      <w:bookmarkStart w:id="15" w:name="_Toc91760090"/>
       <w:r>
         <w:rPr>
           <w:lang w:val="en-US"/>
         </w:rPr>
         <w:t xml:space="preserve">You analyze (non-functional) requirements, elaborate (architectural) designs and validate them using multiple types of test </w:t>
       </w:r>
+      <w:proofErr w:type="spellStart"/>
       <w:r>
         <w:rPr>
           <w:lang w:val="en-US"/>
@@ -3425,7 +6380,14 @@
         <w:rPr>
           <w:lang w:val="en-US"/>
         </w:rPr>
-        <w:t>es.</w:t>
+        <w:t>es</w:t>
+      </w:r>
+      <w:proofErr w:type="spellEnd"/>
+      <w:r>
+        <w:rPr>
+          <w:lang w:val="en-US"/>
+        </w:rPr>
+        <w:t>.</w:t>
       </w:r>
       <w:bookmarkEnd w:id="15"/>
     </w:p>
@@ -3433,7 +6395,7 @@
       <w:pPr>
         <w:pStyle w:val="Kop2"/>
       </w:pPr>
-      <w:bookmarkStart w:id="16" w:name="_Toc90723668"/>
+      <w:bookmarkStart w:id="16" w:name="_Toc91760091"/>
       <w:r>
         <w:t>Wat Moet ik er v</w:t>
       </w:r>
@@ -3446,7 +6408,7 @@
       <w:pPr>
         <w:pStyle w:val="Kop2"/>
       </w:pPr>
-      <w:bookmarkStart w:id="17" w:name="_Toc90723669"/>
+      <w:bookmarkStart w:id="17" w:name="_Toc91760092"/>
       <w:r>
         <w:t>Wat heb ik gedaan?</w:t>
       </w:r>
@@ -3459,7 +6421,15 @@
     </w:p>
     <w:p>
       <w:r>
-        <w:t xml:space="preserve">In week 2 heb ik met mijn groep al de docker containers opgezet een gekeken of we het programma aan de praat konden krijgen. </w:t>
+        <w:t xml:space="preserve">In week 2 heb ik met mijn groep al de </w:t>
+      </w:r>
+      <w:proofErr w:type="spellStart"/>
+      <w:r>
+        <w:t>docker</w:t>
+      </w:r>
+      <w:proofErr w:type="spellEnd"/>
+      <w:r>
+        <w:t xml:space="preserve"> containers opgezet een gekeken of we het programma aan de praat konden krijgen. </w:t>
       </w:r>
       <w:r>
         <w:t>Dit was helaas nog niet bij iedereen gelukt.</w:t>
@@ -3472,7 +6442,15 @@
     </w:p>
     <w:p>
       <w:r>
-        <w:t>In deze week hebben we voor iedereen alles aan de praat gekregen en hebben we het lokaal laten runnen op een eigen database en met behulp van docker kunnen we nu ook alles tegelijk laten draaien.</w:t>
+        <w:t xml:space="preserve">In deze week hebben we voor iedereen alles aan de praat gekregen en hebben we het lokaal laten runnen op een eigen database en met behulp van </w:t>
+      </w:r>
+      <w:proofErr w:type="spellStart"/>
+      <w:r>
+        <w:t>docker</w:t>
+      </w:r>
+      <w:proofErr w:type="spellEnd"/>
+      <w:r>
+        <w:t xml:space="preserve"> kunnen we nu ook alles tegelijk laten draaien.</w:t>
       </w:r>
     </w:p>
     <w:p/>
@@ -3483,7 +6461,7 @@
           <w:lang w:val="en-US"/>
         </w:rPr>
       </w:pPr>
-      <w:bookmarkStart w:id="18" w:name="_Toc90723670"/>
+      <w:bookmarkStart w:id="18" w:name="_Toc91760093"/>
       <w:r>
         <w:rPr>
           <w:lang w:val="en-US"/>
@@ -3496,7 +6474,7 @@
       <w:pPr>
         <w:pStyle w:val="Kop2"/>
       </w:pPr>
-      <w:bookmarkStart w:id="19" w:name="_Toc90723671"/>
+      <w:bookmarkStart w:id="19" w:name="_Toc91760094"/>
       <w:r>
         <w:t>Wat Moet ik er v</w:t>
       </w:r>
@@ -3509,7 +6487,7 @@
       <w:pPr>
         <w:pStyle w:val="Kop2"/>
       </w:pPr>
-      <w:bookmarkStart w:id="20" w:name="_Toc90723672"/>
+      <w:bookmarkStart w:id="20" w:name="_Toc91760095"/>
       <w:r>
         <w:t>Wat heb ik gedaan?</w:t>
       </w:r>
@@ -3522,7 +6500,23 @@
     </w:p>
     <w:p>
       <w:r>
-        <w:t>Voor onze groepsopdracht heb ik deze week hebben we een verbeterde readme geschreven en we hebben alles draaiend gekregen zonder docker, in Visual Studio.</w:t>
+        <w:t xml:space="preserve">Voor onze groepsopdracht heb ik deze week hebben we een verbeterde </w:t>
+      </w:r>
+      <w:proofErr w:type="spellStart"/>
+      <w:r>
+        <w:t>readme</w:t>
+      </w:r>
+      <w:proofErr w:type="spellEnd"/>
+      <w:r>
+        <w:t xml:space="preserve"> geschreven en we hebben alles draaiend gekregen zonder </w:t>
+      </w:r>
+      <w:proofErr w:type="spellStart"/>
+      <w:r>
+        <w:t>docker</w:t>
+      </w:r>
+      <w:proofErr w:type="spellEnd"/>
+      <w:r>
+        <w:t>, in Visual Studio.</w:t>
       </w:r>
     </w:p>
     <w:p/>
@@ -3530,7 +6524,7 @@
       <w:pPr>
         <w:pStyle w:val="Kop1"/>
       </w:pPr>
-      <w:bookmarkStart w:id="21" w:name="_Toc90723673"/>
+      <w:bookmarkStart w:id="21" w:name="_Toc91760096"/>
       <w:r>
         <w:t>STARRT reflecties</w:t>
       </w:r>
@@ -3540,17 +6534,24 @@
       <w:pPr>
         <w:pStyle w:val="Kop2"/>
       </w:pPr>
-      <w:r>
-        <w:t>Sprint 0</w:t>
-      </w:r>
+      <w:bookmarkStart w:id="22" w:name="_Toc91760097"/>
+      <w:r>
+        <w:t xml:space="preserve">Sprint </w:t>
+      </w:r>
+      <w:r>
+        <w:t>1</w:t>
+      </w:r>
+      <w:bookmarkEnd w:id="22"/>
     </w:p>
     <w:p>
       <w:pPr>
         <w:pStyle w:val="Kop3"/>
       </w:pPr>
+      <w:bookmarkStart w:id="23" w:name="_Toc91760098"/>
       <w:r>
         <w:t>Situatie</w:t>
       </w:r>
+      <w:bookmarkEnd w:id="23"/>
     </w:p>
     <w:p>
       <w:r>
@@ -3567,9 +6568,11 @@
       <w:pPr>
         <w:pStyle w:val="Kop2"/>
       </w:pPr>
+      <w:bookmarkStart w:id="24" w:name="_Toc91760099"/>
       <w:r>
         <w:t>Taak</w:t>
       </w:r>
+      <w:bookmarkEnd w:id="24"/>
     </w:p>
     <w:p>
       <w:r>
@@ -3580,25 +6583,45 @@
       <w:pPr>
         <w:pStyle w:val="Kop2"/>
       </w:pPr>
+      <w:bookmarkStart w:id="25" w:name="_Toc91760100"/>
       <w:r>
         <w:t>Acties</w:t>
       </w:r>
+      <w:bookmarkEnd w:id="25"/>
     </w:p>
     <w:p>
       <w:r>
         <w:t xml:space="preserve">Om te beginnen heb ik de canvas pagina gelezen en alles bekeken wat er van mij verwacht wordt dit semester. </w:t>
       </w:r>
       <w:r>
-        <w:t xml:space="preserve"> Toen ik een idee had over wat ik wilde gaan doen ben ik gaan denken over de technieken die ik wil gaan gebruiken. Uiteindelijk heb ik gekozen voor .Net en VUE.JS.  Hierna heb ik een planning gemaakt die alle opleveringen aangeeft, helaas heb ik aan het begin het werk een beetje onderschat en was mijn planning niet heel goed. Na het maken van mijn planning heb ik een backlog gemaakt en mijn user stories aangemaakt.</w:t>
+        <w:t xml:space="preserve"> Toen ik een idee had over wat ik wilde gaan doen ben ik gaan denken over de technieken die ik wil gaan gebruiken. Uiteindelijk heb ik gekozen voor .Net en VUE.JS.  Hierna heb ik een planning gemaakt die alle opleveringen aangeeft, helaas heb ik aan het begin het werk een beetje onderschat en was mijn planning niet heel goed. Na het maken van mijn planning heb ik een </w:t>
+      </w:r>
+      <w:proofErr w:type="spellStart"/>
+      <w:r>
+        <w:t>backlog</w:t>
+      </w:r>
+      <w:proofErr w:type="spellEnd"/>
+      <w:r>
+        <w:t xml:space="preserve"> gemaakt en mijn user </w:t>
+      </w:r>
+      <w:proofErr w:type="spellStart"/>
+      <w:r>
+        <w:t>stories</w:t>
+      </w:r>
+      <w:proofErr w:type="spellEnd"/>
+      <w:r>
+        <w:t xml:space="preserve"> aangemaakt.</w:t>
       </w:r>
     </w:p>
     <w:p>
       <w:pPr>
         <w:pStyle w:val="Kop2"/>
       </w:pPr>
+      <w:bookmarkStart w:id="26" w:name="_Toc91760101"/>
       <w:r>
         <w:t>Resultaat</w:t>
       </w:r>
+      <w:bookmarkEnd w:id="26"/>
     </w:p>
     <w:p>
       <w:r>
@@ -3612,22 +6635,42 @@
       <w:pPr>
         <w:pStyle w:val="Kop2"/>
       </w:pPr>
+      <w:bookmarkStart w:id="27" w:name="_Toc91760102"/>
       <w:r>
         <w:t>Reflectie</w:t>
       </w:r>
-    </w:p>
-    <w:p>
-      <w:r>
-        <w:t>Ik heb geleerd hoe je user stories schrijft en een backlog kan maken, voor de rest was er niet veel te leren omdat het de eerste sprint was.</w:t>
+      <w:bookmarkEnd w:id="27"/>
+    </w:p>
+    <w:p>
+      <w:r>
+        <w:t xml:space="preserve">Ik heb geleerd hoe je user </w:t>
+      </w:r>
+      <w:proofErr w:type="spellStart"/>
+      <w:r>
+        <w:t>stories</w:t>
+      </w:r>
+      <w:proofErr w:type="spellEnd"/>
+      <w:r>
+        <w:t xml:space="preserve"> schrijft en een </w:t>
+      </w:r>
+      <w:proofErr w:type="spellStart"/>
+      <w:r>
+        <w:t>backlog</w:t>
+      </w:r>
+      <w:proofErr w:type="spellEnd"/>
+      <w:r>
+        <w:t xml:space="preserve"> kan maken, voor de rest was er niet veel te leren omdat het de eerste sprint was.</w:t>
       </w:r>
     </w:p>
     <w:p>
       <w:pPr>
         <w:pStyle w:val="Kop3"/>
       </w:pPr>
+      <w:bookmarkStart w:id="28" w:name="_Toc91760103"/>
       <w:r>
         <w:t>Transfer</w:t>
       </w:r>
+      <w:bookmarkEnd w:id="28"/>
     </w:p>
     <w:p>
       <w:r>
@@ -3640,6 +6683,366 @@
         <w:t xml:space="preserve">acht. </w:t>
       </w:r>
     </w:p>
+    <w:p/>
+    <w:p/>
+    <w:p/>
+    <w:p>
+      <w:pPr>
+        <w:pStyle w:val="Kop2"/>
+      </w:pPr>
+      <w:bookmarkStart w:id="29" w:name="_Toc91760104"/>
+      <w:r>
+        <w:lastRenderedPageBreak/>
+        <w:t xml:space="preserve">Sprint </w:t>
+      </w:r>
+      <w:r>
+        <w:t>2</w:t>
+      </w:r>
+      <w:r>
+        <w:t xml:space="preserve"> (Full stack)</w:t>
+      </w:r>
+      <w:bookmarkEnd w:id="29"/>
+    </w:p>
+    <w:p>
+      <w:pPr>
+        <w:pStyle w:val="Kop3"/>
+      </w:pPr>
+      <w:bookmarkStart w:id="30" w:name="_Toc91760105"/>
+      <w:r>
+        <w:t>Situatie</w:t>
+      </w:r>
+      <w:bookmarkEnd w:id="30"/>
+    </w:p>
+    <w:p>
+      <w:r>
+        <w:t xml:space="preserve">Het was nu echt tijd om te gaan beginnen aan het werk, er was tenslotte nog veel te doen. Ik had me ingelezen op canvas en zag dat een voor een full stack applicatie en een front en </w:t>
+      </w:r>
+      <w:proofErr w:type="spellStart"/>
+      <w:r>
+        <w:t>back-end</w:t>
+      </w:r>
+      <w:proofErr w:type="spellEnd"/>
+      <w:r>
+        <w:t xml:space="preserve"> gemaakt moest worden samen met een ORM database. Zelf heb ik echt een hekel aan het maken van front-end dus hier ben ik meteen mee begonnen</w:t>
+      </w:r>
+    </w:p>
+    <w:p>
+      <w:pPr>
+        <w:pStyle w:val="Kop2"/>
+      </w:pPr>
+      <w:bookmarkStart w:id="31" w:name="_Toc91760106"/>
+      <w:r>
+        <w:t>Taak</w:t>
+      </w:r>
+      <w:bookmarkEnd w:id="31"/>
+    </w:p>
+    <w:p>
+      <w:r>
+        <w:t xml:space="preserve">De taak die ik mezelf gaf was om een front-end begin te hebben en het koppelen aan de </w:t>
+      </w:r>
+      <w:proofErr w:type="spellStart"/>
+      <w:r>
+        <w:t>back-end</w:t>
+      </w:r>
+      <w:proofErr w:type="spellEnd"/>
+      <w:r>
+        <w:t>.</w:t>
+      </w:r>
+    </w:p>
+    <w:p>
+      <w:pPr>
+        <w:pStyle w:val="Kop2"/>
+      </w:pPr>
+      <w:bookmarkStart w:id="32" w:name="_Toc91760107"/>
+      <w:r>
+        <w:t>Acties</w:t>
+      </w:r>
+      <w:bookmarkEnd w:id="32"/>
+    </w:p>
+    <w:p>
+      <w:r>
+        <w:t xml:space="preserve">Om te beginnen ben ik gaan kijken wat de beste techniek was om mijn front-end in te schrijven. Deze keuze was voor mij snel gemaakt en heb hetzelfde gebruikt als in de groepsopdracht. Dit was Vue.js. Deze keuze had ik gemaakt omdat het dan hetzelfde bleef want meerdere technieken door elkaar gaat bij mij gewoon niet. Toen ik deze keuze had gemaakt ben ik eerst een tutorial gaan maken. </w:t>
+      </w:r>
+      <w:r>
+        <w:t xml:space="preserve">Deze tutorial had de basis technieken van Vue, hierna ben ik aan mijn eigen project begonnen. Dit ging niet helemaal foutloos maar uiteindelijk was het me gelukt een simpele front-end op te zetten. Toen dit was gelukt ben ik gaan kijken naar een ORM database. Ook dit was niet helemaal vlekkeloos gegaan maar uiteindelijk ook gelukt. Helaas had ik daarna niet genoeg tijd meer om dit te koppelen aan een </w:t>
+      </w:r>
+      <w:proofErr w:type="spellStart"/>
+      <w:r>
+        <w:t>back-end</w:t>
+      </w:r>
+      <w:proofErr w:type="spellEnd"/>
+      <w:r>
+        <w:t>.</w:t>
+      </w:r>
+    </w:p>
+    <w:p>
+      <w:pPr>
+        <w:pStyle w:val="Kop2"/>
+      </w:pPr>
+      <w:bookmarkStart w:id="33" w:name="_Toc91760108"/>
+      <w:r>
+        <w:t>Resultaat</w:t>
+      </w:r>
+      <w:bookmarkEnd w:id="33"/>
+    </w:p>
+    <w:p>
+      <w:r>
+        <w:t xml:space="preserve">Als resultaat had ik een simpele front-end en een ORM database die nog net niet helemaal met een </w:t>
+      </w:r>
+      <w:proofErr w:type="spellStart"/>
+      <w:r>
+        <w:t>back-end</w:t>
+      </w:r>
+      <w:proofErr w:type="spellEnd"/>
+      <w:r>
+        <w:t xml:space="preserve"> in verbinding stond.</w:t>
+      </w:r>
+    </w:p>
+    <w:p>
+      <w:pPr>
+        <w:pStyle w:val="Kop2"/>
+      </w:pPr>
+      <w:bookmarkStart w:id="34" w:name="_Toc91760109"/>
+      <w:r>
+        <w:t>Reflectie</w:t>
+      </w:r>
+      <w:bookmarkEnd w:id="34"/>
+    </w:p>
+    <w:p>
+      <w:r>
+        <w:t xml:space="preserve">Over het algemeen vond ik het wel prima gaan. Misschien wat langzaam omdat het nieuw voor me was. Omdat het maken van de tutorial een week duurde had ik aan het einde wat minder tijd om de </w:t>
+      </w:r>
+      <w:proofErr w:type="spellStart"/>
+      <w:r>
+        <w:t>back-end</w:t>
+      </w:r>
+      <w:proofErr w:type="spellEnd"/>
+      <w:r>
+        <w:t xml:space="preserve"> te verbinden. Verder vond ik de manier van aanpak wel goed gaan, hiermee bedoel ik eerst het maken van een tutorial en daarna zelf in mijn eigen project toevoegen.</w:t>
+      </w:r>
+    </w:p>
+    <w:p>
+      <w:pPr>
+        <w:pStyle w:val="Kop3"/>
+      </w:pPr>
+      <w:bookmarkStart w:id="35" w:name="_Toc91760110"/>
+      <w:r>
+        <w:t>Transfer</w:t>
+      </w:r>
+      <w:bookmarkEnd w:id="35"/>
+    </w:p>
+    <w:p>
+      <w:r>
+        <w:t>Zoals eerder gemeld zou ik hetzelfde doen volgende keer. Alleen wil ik dan proberen alles wat sneller te doen zodat ik aan het eind van een sprint meer tijd heb voor ander werk.</w:t>
+      </w:r>
+    </w:p>
+    <w:p/>
+    <w:p/>
+    <w:p/>
+    <w:p/>
+    <w:p/>
+    <w:p/>
+    <w:p/>
+    <w:p>
+      <w:pPr>
+        <w:pStyle w:val="Kop2"/>
+      </w:pPr>
+      <w:bookmarkStart w:id="36" w:name="_Toc91760111"/>
+      <w:r>
+        <w:lastRenderedPageBreak/>
+        <w:t xml:space="preserve">Sprint </w:t>
+      </w:r>
+      <w:r>
+        <w:t>3</w:t>
+      </w:r>
+      <w:r>
+        <w:t xml:space="preserve"> (full stack)</w:t>
+      </w:r>
+      <w:bookmarkEnd w:id="36"/>
+    </w:p>
+    <w:p>
+      <w:pPr>
+        <w:pStyle w:val="Kop3"/>
+      </w:pPr>
+      <w:bookmarkStart w:id="37" w:name="_Toc91760112"/>
+      <w:r>
+        <w:t>Situatie</w:t>
+      </w:r>
+      <w:bookmarkEnd w:id="37"/>
+    </w:p>
+    <w:p>
+      <w:r>
+        <w:t xml:space="preserve">Deze sprint had een vakantie midden in. Ik had besloten om met deze extra week </w:t>
+      </w:r>
+      <w:proofErr w:type="spellStart"/>
+      <w:r>
+        <w:t>websockets</w:t>
+      </w:r>
+      <w:proofErr w:type="spellEnd"/>
+      <w:r>
+        <w:t xml:space="preserve"> toe te voegen in plaats van de DB tabel die ik eerst had staan.</w:t>
+      </w:r>
+      <w:r>
+        <w:t xml:space="preserve"> Dit was helaas veel makkelijker gezegd dan gedaan.</w:t>
+      </w:r>
+    </w:p>
+    <w:p>
+      <w:pPr>
+        <w:pStyle w:val="Kop2"/>
+      </w:pPr>
+      <w:bookmarkStart w:id="38" w:name="_Toc91760113"/>
+      <w:r>
+        <w:t>Taak</w:t>
+      </w:r>
+      <w:bookmarkEnd w:id="38"/>
+    </w:p>
+    <w:p>
+      <w:r>
+        <w:t xml:space="preserve">Ik wilde aan het eind van de sprint een werkende </w:t>
+      </w:r>
+      <w:proofErr w:type="spellStart"/>
+      <w:r>
+        <w:t>websocket</w:t>
+      </w:r>
+      <w:proofErr w:type="spellEnd"/>
+      <w:r>
+        <w:t xml:space="preserve"> server hebben.</w:t>
+      </w:r>
+    </w:p>
+    <w:p>
+      <w:pPr>
+        <w:pStyle w:val="Kop2"/>
+      </w:pPr>
+      <w:bookmarkStart w:id="39" w:name="_Toc91760114"/>
+      <w:r>
+        <w:t>Acties</w:t>
+      </w:r>
+      <w:bookmarkEnd w:id="39"/>
+    </w:p>
+    <w:p>
+      <w:r>
+        <w:t xml:space="preserve">In het begin heb ik een tutorial gebruikt om een simpele echo server op te zetten. Hiermee kon ik verbinden met een </w:t>
+      </w:r>
+      <w:proofErr w:type="spellStart"/>
+      <w:r>
+        <w:t>chrome</w:t>
+      </w:r>
+      <w:proofErr w:type="spellEnd"/>
+      <w:r>
+        <w:t xml:space="preserve"> extension. Deze server echode naar iedereen een bericht wat door iemand is verstuurd naar de server. Dit wilde ik toen gebruiken in mijn eigen project dus ben ik er zelf een gaan schrijven.</w:t>
+      </w:r>
+      <w:r>
+        <w:t xml:space="preserve"> Dit werkte niet en ik dacht dat het aan het javascript lag. Daarom heb ik nog een </w:t>
+      </w:r>
+      <w:proofErr w:type="spellStart"/>
+      <w:r>
+        <w:t>websocket</w:t>
+      </w:r>
+      <w:proofErr w:type="spellEnd"/>
+      <w:r>
+        <w:t xml:space="preserve"> gemaakt in C#. Deze konden samen verbinden door een console </w:t>
+      </w:r>
+      <w:proofErr w:type="spellStart"/>
+      <w:r>
+        <w:t>window</w:t>
+      </w:r>
+      <w:proofErr w:type="spellEnd"/>
+      <w:r>
+        <w:t xml:space="preserve">. Dit was ook niet helemaal samen te gaan met mijn Vue.js. Daarom ben ik terug gegaan naar mijn oude </w:t>
+      </w:r>
+      <w:proofErr w:type="spellStart"/>
+      <w:r>
+        <w:t>websocket</w:t>
+      </w:r>
+      <w:proofErr w:type="spellEnd"/>
+      <w:r>
+        <w:t xml:space="preserve"> in Javascript. Dit heb ik uiteindelijk toch voor elkaar gekregen alleen er was nog geen tijd om het ook met mijn vue.js te verbinden.</w:t>
+      </w:r>
+      <w:r>
+        <w:t xml:space="preserve"> Omdat dit ook allemaal niet werkte ben ik verder gegaan met iets anders zodat ik toch iets kon laten zien.</w:t>
+      </w:r>
+      <w:r>
+        <w:t xml:space="preserve"> Dit was het authenticatie systeem</w:t>
+      </w:r>
+    </w:p>
+    <w:p>
+      <w:pPr>
+        <w:pStyle w:val="Kop2"/>
+      </w:pPr>
+      <w:bookmarkStart w:id="40" w:name="_Toc91760115"/>
+      <w:r>
+        <w:t>Resultaat</w:t>
+      </w:r>
+      <w:bookmarkEnd w:id="40"/>
+    </w:p>
+    <w:p>
+      <w:r>
+        <w:t xml:space="preserve">Als resultaat had ik helaas niet de </w:t>
+      </w:r>
+      <w:proofErr w:type="spellStart"/>
+      <w:r>
+        <w:t>websockets</w:t>
+      </w:r>
+      <w:proofErr w:type="spellEnd"/>
+      <w:r>
+        <w:t xml:space="preserve"> die ik had gehoopt te hebben maar een paar losse servers die eigenlijk nog niks deden samen met mijn front-end. Maar wel een </w:t>
+      </w:r>
+      <w:r>
+        <w:t>authenticatie systeem.</w:t>
+      </w:r>
+    </w:p>
+    <w:p>
+      <w:pPr>
+        <w:pStyle w:val="Kop2"/>
+      </w:pPr>
+      <w:bookmarkStart w:id="41" w:name="_Toc91760116"/>
+      <w:r>
+        <w:t>Reflectie</w:t>
+      </w:r>
+      <w:bookmarkEnd w:id="41"/>
+    </w:p>
+    <w:p>
+      <w:r>
+        <w:t xml:space="preserve">Ik was niet tevreden met het resultaat omdat het allemaal tegen viel. Ik heb te lang op deze </w:t>
+      </w:r>
+      <w:proofErr w:type="spellStart"/>
+      <w:r>
+        <w:t>websockets</w:t>
+      </w:r>
+      <w:proofErr w:type="spellEnd"/>
+      <w:r>
+        <w:t xml:space="preserve"> gezeten.</w:t>
+      </w:r>
+      <w:r>
+        <w:t xml:space="preserve"> Met eigenlijk weinig resultaat.</w:t>
+      </w:r>
+    </w:p>
+    <w:p/>
+    <w:p>
+      <w:pPr>
+        <w:pStyle w:val="Kop3"/>
+      </w:pPr>
+      <w:bookmarkStart w:id="42" w:name="_Toc91760117"/>
+      <w:r>
+        <w:t>Transfer</w:t>
+      </w:r>
+      <w:bookmarkEnd w:id="42"/>
+    </w:p>
+    <w:p>
+      <w:r>
+        <w:t>Voor de volgende keer ga ik eerst kijken of het veel werk is en of ik het in mijn eigen project kan toepassen. Ook ga ik kijken of wat ik doe wel goed is om onnodig werk</w:t>
+      </w:r>
+      <w:r>
+        <w:t xml:space="preserve"> te voorkomen.</w:t>
+      </w:r>
+    </w:p>
+    <w:p/>
+    <w:p/>
+    <w:p/>
+    <w:p/>
+    <w:p/>
+    <w:p/>
+    <w:p/>
     <w:p/>
     <w:p>
       <w:pPr>
@@ -3648,7 +7051,7 @@
           <w:lang w:val="en-US"/>
         </w:rPr>
       </w:pPr>
-      <w:bookmarkStart w:id="22" w:name="_Toc90723674"/>
+      <w:bookmarkStart w:id="43" w:name="_Toc91760118"/>
       <w:r>
         <w:rPr>
           <w:lang w:val="en-US"/>
@@ -3662,7 +7065,7 @@
         </w:rPr>
         <w:t>uality assurance)</w:t>
       </w:r>
-      <w:bookmarkEnd w:id="22"/>
+      <w:bookmarkEnd w:id="43"/>
       <w:r>
         <w:rPr>
           <w:lang w:val="en-US"/>
@@ -3674,26 +7077,34 @@
       <w:pPr>
         <w:pStyle w:val="Kop3"/>
       </w:pPr>
-      <w:bookmarkStart w:id="23" w:name="_Toc90723675"/>
+      <w:bookmarkStart w:id="44" w:name="_Toc91760119"/>
       <w:r>
         <w:t>Situatie</w:t>
       </w:r>
-      <w:bookmarkEnd w:id="23"/>
-    </w:p>
-    <w:p>
-      <w:r>
-        <w:t>In een ouder project zaten bij mijn de REST keywords van post en get in mijn code. Dit heb ik later weg gehaald omdat het niet meer nodig was. Daarom wilde ik een authenticatie systeem maken. Met dit systeem kan een gebruiker registreren en inloggen en krijgt de gebruiker een token. Hiermee kon ik een Post en een Get opnieuw in mijn project krijgen.</w:t>
+      <w:bookmarkEnd w:id="44"/>
+    </w:p>
+    <w:p>
+      <w:r>
+        <w:t xml:space="preserve">In een ouder project zaten bij mijn de REST </w:t>
+      </w:r>
+      <w:proofErr w:type="spellStart"/>
+      <w:r>
+        <w:t>keywords</w:t>
+      </w:r>
+      <w:proofErr w:type="spellEnd"/>
+      <w:r>
+        <w:t xml:space="preserve"> van post en get in mijn code. Dit heb ik later weg gehaald omdat het niet meer nodig was. Daarom wilde ik een authenticatie systeem maken. Met dit systeem kan een gebruiker registreren en inloggen en krijgt de gebruiker een token. Hiermee kon ik een Post en een Get opnieuw in mijn project krijgen.</w:t>
       </w:r>
     </w:p>
     <w:p>
       <w:pPr>
         <w:pStyle w:val="Kop3"/>
       </w:pPr>
-      <w:bookmarkStart w:id="24" w:name="_Toc90723676"/>
+      <w:bookmarkStart w:id="45" w:name="_Toc91760120"/>
       <w:r>
         <w:t>Taak</w:t>
       </w:r>
-      <w:bookmarkEnd w:id="24"/>
+      <w:bookmarkEnd w:id="45"/>
     </w:p>
     <w:p>
       <w:r>
@@ -3704,26 +7115,58 @@
       <w:pPr>
         <w:pStyle w:val="Kop3"/>
       </w:pPr>
-      <w:bookmarkStart w:id="25" w:name="_Toc90723677"/>
+      <w:bookmarkStart w:id="46" w:name="_Toc91760121"/>
       <w:r>
         <w:t>Acties</w:t>
       </w:r>
-      <w:bookmarkEnd w:id="25"/>
-    </w:p>
-    <w:p>
-      <w:r>
-        <w:t>Eerst heb ik gekeken op het internet en het werken met tokens. Toen zag ik dat Billy dit ook heeft gedaan en heb ik hem ook wat vragen gesteld, hij heeft me toen wat tips gegeven over welke tokens ik kan gebruiken en hoe ik verder kan. Toen ik verder kon heb ik een nieuw project aangemaakt zodat mijn back-end gescheiden blijft. Vanuit dit project heb ik een ORM database toegevoegd en ben ik met de methode aan de slag gegaan. Ik heb er rekening mee gehouden dat de token wordt verstuurd met een Post en weer wordt opgehaald met een Get. Toen de back-end er stond heb ik een front-end er aan toegevoegd. Dit ging niet heel soepel omdat ik het meteen in mijn eigen front-end aan het maken was. Dit betekende dat mijn hele project een beetje omgegooid moest worden om het allemaal normaal geïmplementeerd te krijgen. Toen dit allemaal werkte heb ik er testen voor geschreven(cypress voor de front-end en unit voor de back-end).</w:t>
+      <w:bookmarkEnd w:id="46"/>
+    </w:p>
+    <w:p>
+      <w:r>
+        <w:t xml:space="preserve">Eerst heb ik gekeken op het internet en het werken met tokens. Toen zag ik dat Billy dit ook heeft gedaan en heb ik hem ook wat vragen gesteld, hij heeft me toen wat tips gegeven over welke tokens ik kan gebruiken en hoe ik verder kan. Toen ik verder kon heb ik een nieuw project aangemaakt zodat mijn </w:t>
+      </w:r>
+      <w:proofErr w:type="spellStart"/>
+      <w:r>
+        <w:t>back-end</w:t>
+      </w:r>
+      <w:proofErr w:type="spellEnd"/>
+      <w:r>
+        <w:t xml:space="preserve"> gescheiden blijft. Vanuit dit project heb ik een ORM database toegevoegd en ben ik met de methode aan de slag gegaan. Ik heb er rekening mee gehouden dat de token wordt verstuurd met een Post en weer wordt opgehaald met een Get. Toen de </w:t>
+      </w:r>
+      <w:proofErr w:type="spellStart"/>
+      <w:r>
+        <w:t>back-end</w:t>
+      </w:r>
+      <w:proofErr w:type="spellEnd"/>
+      <w:r>
+        <w:t xml:space="preserve"> er stond heb ik een front-end er aan toegevoegd. Dit ging niet heel soepel omdat ik het meteen in mijn eigen front-end aan het maken was. Dit betekende dat mijn hele project een beetje omgegooid moest worden om het allemaal normaal geïmplementeerd te krijgen. Toen dit allemaal werkte heb ik er testen voor geschreven(</w:t>
+      </w:r>
+      <w:proofErr w:type="spellStart"/>
+      <w:r>
+        <w:t>cypress</w:t>
+      </w:r>
+      <w:proofErr w:type="spellEnd"/>
+      <w:r>
+        <w:t xml:space="preserve"> voor de front-end en unit voor de </w:t>
+      </w:r>
+      <w:proofErr w:type="spellStart"/>
+      <w:r>
+        <w:t>back-end</w:t>
+      </w:r>
+      <w:proofErr w:type="spellEnd"/>
+      <w:r>
+        <w:t>).</w:t>
       </w:r>
     </w:p>
     <w:p>
       <w:pPr>
         <w:pStyle w:val="Kop3"/>
       </w:pPr>
-      <w:bookmarkStart w:id="26" w:name="_Toc90723678"/>
+      <w:bookmarkStart w:id="47" w:name="_Toc91760122"/>
       <w:r>
         <w:t>Resultaat</w:t>
       </w:r>
-      <w:bookmarkEnd w:id="26"/>
+      <w:bookmarkEnd w:id="47"/>
     </w:p>
     <w:p>
       <w:r>
@@ -3734,11 +7177,11 @@
       <w:pPr>
         <w:pStyle w:val="Kop3"/>
       </w:pPr>
-      <w:bookmarkStart w:id="27" w:name="_Toc90723679"/>
+      <w:bookmarkStart w:id="48" w:name="_Toc91760123"/>
       <w:r>
         <w:t>Reflectie</w:t>
       </w:r>
-      <w:bookmarkEnd w:id="27"/>
+      <w:bookmarkEnd w:id="48"/>
     </w:p>
     <w:p>
       <w:r>
@@ -3749,11 +7192,11 @@
       <w:pPr>
         <w:pStyle w:val="Kop3"/>
       </w:pPr>
-      <w:bookmarkStart w:id="28" w:name="_Toc90723680"/>
+      <w:bookmarkStart w:id="49" w:name="_Toc91760124"/>
       <w:r>
         <w:t>Transfer</w:t>
       </w:r>
-      <w:bookmarkEnd w:id="28"/>
+      <w:bookmarkEnd w:id="49"/>
     </w:p>
     <w:p>
       <w:r>
@@ -3765,101 +7208,539 @@
       <w:pPr>
         <w:pStyle w:val="Kop2"/>
       </w:pPr>
+      <w:bookmarkStart w:id="50" w:name="_Toc91760125"/>
       <w:r>
         <w:t>Sprint 5</w:t>
       </w:r>
+      <w:r>
+        <w:t xml:space="preserve"> (</w:t>
+      </w:r>
+      <w:proofErr w:type="spellStart"/>
+      <w:r>
+        <w:t>Ci</w:t>
+      </w:r>
+      <w:proofErr w:type="spellEnd"/>
+      <w:r>
+        <w:t>/Cd)</w:t>
+      </w:r>
+      <w:bookmarkEnd w:id="50"/>
     </w:p>
     <w:p>
       <w:pPr>
         <w:pStyle w:val="Kop3"/>
       </w:pPr>
+      <w:bookmarkStart w:id="51" w:name="_Toc91760126"/>
       <w:r>
         <w:t>Situatie</w:t>
       </w:r>
-    </w:p>
-    <w:p>
-      <w:r>
-        <w:t>Om een static code analysis te houden over mijn code had ik sonarqube gebruikt. Dit heeft een scan gedaan maar dit wilde ik graag in mijn ci hebben zodat het gebeurde bij elke push.</w:t>
+      <w:bookmarkEnd w:id="51"/>
+    </w:p>
+    <w:p>
+      <w:r>
+        <w:t xml:space="preserve">Om een </w:t>
+      </w:r>
+      <w:proofErr w:type="spellStart"/>
+      <w:r>
+        <w:t>static</w:t>
+      </w:r>
+      <w:proofErr w:type="spellEnd"/>
+      <w:r>
+        <w:t xml:space="preserve"> code analysis te houden over mijn code had ik </w:t>
+      </w:r>
+      <w:proofErr w:type="spellStart"/>
+      <w:r>
+        <w:t>sonarqube</w:t>
+      </w:r>
+      <w:proofErr w:type="spellEnd"/>
+      <w:r>
+        <w:t xml:space="preserve"> gebruikt. Dit heeft een scan gedaan maar dit wilde ik graag in mijn ci hebben zodat het gebeurde bij elke push.</w:t>
       </w:r>
     </w:p>
     <w:p>
       <w:pPr>
         <w:pStyle w:val="Kop3"/>
       </w:pPr>
+      <w:bookmarkStart w:id="52" w:name="_Toc91760127"/>
       <w:r>
         <w:t>Taak</w:t>
       </w:r>
+      <w:bookmarkEnd w:id="52"/>
     </w:p>
     <w:p>
       <w:r>
         <w:t xml:space="preserve">Mijn </w:t>
       </w:r>
       <w:r>
-        <w:t>taak was om te zorgen dat er een scan werd uitgevoerd bij elke push die ik doe naar mijn Repo.</w:t>
+        <w:t xml:space="preserve">taak was om te zorgen dat er een scan werd uitgevoerd bij elke push die ik doe naar mijn </w:t>
+      </w:r>
+      <w:proofErr w:type="spellStart"/>
+      <w:r>
+        <w:t>Repo</w:t>
+      </w:r>
+      <w:proofErr w:type="spellEnd"/>
+      <w:r>
+        <w:t>.</w:t>
       </w:r>
     </w:p>
     <w:p>
       <w:pPr>
         <w:pStyle w:val="Kop3"/>
       </w:pPr>
+      <w:bookmarkStart w:id="53" w:name="_Toc91760128"/>
       <w:r>
         <w:t>Acties</w:t>
       </w:r>
-    </w:p>
-    <w:p>
-      <w:r>
-        <w:t xml:space="preserve">Om te beginnen had ik mijn SonarQube die al een run had staan. Hier wilde ik dus meerdere analysis op zetten. Ik ben naar mijn github actions gegaan alleen het wilde allemaal niet runnen. Dit kwam </w:t>
+      <w:bookmarkEnd w:id="53"/>
+    </w:p>
+    <w:p>
+      <w:r>
+        <w:t xml:space="preserve">Om te beginnen had ik mijn </w:t>
+      </w:r>
+      <w:proofErr w:type="spellStart"/>
+      <w:r>
+        <w:t>SonarQube</w:t>
+      </w:r>
+      <w:proofErr w:type="spellEnd"/>
+      <w:r>
+        <w:t xml:space="preserve"> die al een run had staan. Hier wilde ik dus meerdere analysis op zetten. Ik ben naar mijn </w:t>
+      </w:r>
+      <w:proofErr w:type="spellStart"/>
+      <w:r>
+        <w:t>github</w:t>
+      </w:r>
+      <w:proofErr w:type="spellEnd"/>
+      <w:r>
+        <w:t xml:space="preserve"> actions gegaan alleen het wilde allemaal niet runnen. Dit kwam </w:t>
       </w:r>
       <w:r>
         <w:lastRenderedPageBreak/>
         <w:t xml:space="preserve">omdat </w:t>
       </w:r>
       <w:r>
-        <w:t>ik SQ had runnen via docker en er kon geen verbinding gemaakt worden. En de enige manier om een nieuwe scan uit de voeren was om het opnieuw te bouwen handmatig. Na een gesprek met Patrick kreeg ik wat tips. Hij zei dat ik het via SonarCloud moest doen. Dit is hetzelfde als SQ maar runt al online waardoor ik dat niet zelf met een vpn hoefde te doen er een connectie gemaakt kon worden via mijn github actions. Helaas kwam er nog een probleem. Ik had een repo met in verschillende mappen mijn front-end en back-end. Dit maakt het heel moeilijk omdat het allebei een andere scanner nodig had. Ik heb dit opgelost door mijn front-end op mijn eigen repo uit te voeren en te laten scannen. En mijn back-end heb ik gekopieerd naar een andere repo en heb ik hier de back-end scan uitgevoerd. Dit heb ik zo gedaan omdat de back-end scanner niet werkte op mijn repo. De scanner kan niet meerdere mappen diep.  Nu heb ik het dus zo opgelost</w:t>
-      </w:r>
-      <w:r>
-        <w:t xml:space="preserve"> en hoop dat dit voldoende is. Voor volgende keer ga ik wel meerdere repo’s opzetten, zo kan ik alles meer gescheiden houden en gaat het met CI ook veel makkelijker.</w:t>
+        <w:t xml:space="preserve">ik SQ had runnen via </w:t>
+      </w:r>
+      <w:proofErr w:type="spellStart"/>
+      <w:r>
+        <w:t>docker</w:t>
+      </w:r>
+      <w:proofErr w:type="spellEnd"/>
+      <w:r>
+        <w:t xml:space="preserve"> en er kon geen verbinding gemaakt worden. En de enige manier om een nieuwe scan uit de voeren was om het opnieuw te bouwen handmatig. Na een gesprek met Patrick kreeg ik wat tips. Hij zei dat ik het via </w:t>
+      </w:r>
+      <w:proofErr w:type="spellStart"/>
+      <w:r>
+        <w:t>SonarCloud</w:t>
+      </w:r>
+      <w:proofErr w:type="spellEnd"/>
+      <w:r>
+        <w:t xml:space="preserve"> moest doen. Dit is hetzelfde als SQ maar runt al online waardoor ik dat niet zelf met een </w:t>
+      </w:r>
+      <w:proofErr w:type="spellStart"/>
+      <w:r>
+        <w:t>vpn</w:t>
+      </w:r>
+      <w:proofErr w:type="spellEnd"/>
+      <w:r>
+        <w:t xml:space="preserve"> hoefde te doen er een connectie gemaakt kon worden via mijn </w:t>
+      </w:r>
+      <w:proofErr w:type="spellStart"/>
+      <w:r>
+        <w:t>github</w:t>
+      </w:r>
+      <w:proofErr w:type="spellEnd"/>
+      <w:r>
+        <w:t xml:space="preserve"> actions. Helaas kwam er nog een probleem. Ik had een </w:t>
+      </w:r>
+      <w:proofErr w:type="spellStart"/>
+      <w:r>
+        <w:t>repo</w:t>
+      </w:r>
+      <w:proofErr w:type="spellEnd"/>
+      <w:r>
+        <w:t xml:space="preserve"> met in verschillende mappen mijn front-end en </w:t>
+      </w:r>
+      <w:proofErr w:type="spellStart"/>
+      <w:r>
+        <w:t>back-end</w:t>
+      </w:r>
+      <w:proofErr w:type="spellEnd"/>
+      <w:r>
+        <w:t xml:space="preserve">. Dit maakt het heel moeilijk omdat het allebei een andere scanner nodig had. Ik heb dit opgelost door mijn front-end op mijn eigen </w:t>
+      </w:r>
+      <w:proofErr w:type="spellStart"/>
+      <w:r>
+        <w:t>repo</w:t>
+      </w:r>
+      <w:proofErr w:type="spellEnd"/>
+      <w:r>
+        <w:t xml:space="preserve"> uit te voeren en te laten scannen. En mijn </w:t>
+      </w:r>
+      <w:proofErr w:type="spellStart"/>
+      <w:r>
+        <w:t>back-end</w:t>
+      </w:r>
+      <w:proofErr w:type="spellEnd"/>
+      <w:r>
+        <w:t xml:space="preserve"> heb ik gekopieerd naar een andere </w:t>
+      </w:r>
+      <w:proofErr w:type="spellStart"/>
+      <w:r>
+        <w:t>repo</w:t>
+      </w:r>
+      <w:proofErr w:type="spellEnd"/>
+      <w:r>
+        <w:t xml:space="preserve"> en heb ik hier de </w:t>
+      </w:r>
+      <w:proofErr w:type="spellStart"/>
+      <w:r>
+        <w:t>back-end</w:t>
+      </w:r>
+      <w:proofErr w:type="spellEnd"/>
+      <w:r>
+        <w:t xml:space="preserve"> scan uitgevoerd. Dit heb ik zo gedaan omdat de </w:t>
+      </w:r>
+      <w:proofErr w:type="spellStart"/>
+      <w:r>
+        <w:t>back-end</w:t>
+      </w:r>
+      <w:proofErr w:type="spellEnd"/>
+      <w:r>
+        <w:t xml:space="preserve"> scanner niet werkte op mijn </w:t>
+      </w:r>
+      <w:proofErr w:type="spellStart"/>
+      <w:r>
+        <w:t>repo</w:t>
+      </w:r>
+      <w:proofErr w:type="spellEnd"/>
+      <w:r>
+        <w:t>. De scanner kan niet meerdere mappen diep.  Nu heb ik het dus zo opgelost</w:t>
+      </w:r>
+      <w:r>
+        <w:t xml:space="preserve"> en hoop dat dit voldoende is. Voor volgende keer ga ik wel meerdere </w:t>
+      </w:r>
+      <w:proofErr w:type="spellStart"/>
+      <w:r>
+        <w:t>repo’s</w:t>
+      </w:r>
+      <w:proofErr w:type="spellEnd"/>
+      <w:r>
+        <w:t xml:space="preserve"> opzetten, zo kan ik alles meer gescheiden houden en gaat het met CI ook veel makkelijker.</w:t>
       </w:r>
     </w:p>
     <w:p>
       <w:pPr>
         <w:pStyle w:val="Kop3"/>
       </w:pPr>
+      <w:bookmarkStart w:id="54" w:name="_Toc91760129"/>
       <w:r>
         <w:t>Resultaat</w:t>
       </w:r>
-    </w:p>
-    <w:p>
-      <w:r>
-        <w:t>Als resultaat heb ik nu 2 scans die mijn front en back-end scannen. Het gaat alleen niet op dezelfde repo.</w:t>
+      <w:bookmarkEnd w:id="54"/>
+    </w:p>
+    <w:p>
+      <w:r>
+        <w:t xml:space="preserve">Als resultaat heb ik nu 2 scans die mijn front en </w:t>
+      </w:r>
+      <w:proofErr w:type="spellStart"/>
+      <w:r>
+        <w:t>back-end</w:t>
+      </w:r>
+      <w:proofErr w:type="spellEnd"/>
+      <w:r>
+        <w:t xml:space="preserve"> scannen. Het gaat alleen niet op dezelfde </w:t>
+      </w:r>
+      <w:proofErr w:type="spellStart"/>
+      <w:r>
+        <w:t>repo</w:t>
+      </w:r>
+      <w:proofErr w:type="spellEnd"/>
+      <w:r>
+        <w:t>.</w:t>
       </w:r>
     </w:p>
     <w:p>
       <w:pPr>
         <w:pStyle w:val="Kop3"/>
       </w:pPr>
+      <w:bookmarkStart w:id="55" w:name="_Toc91760130"/>
       <w:r>
         <w:t>Reflectie</w:t>
       </w:r>
-    </w:p>
-    <w:p>
-      <w:r>
-        <w:t>Ik heb geleerd hoe je met github actions en sonarcloud een scan kan uitvoeren op je code. Ook heb ik geleerd dat het beter is om vershillende repo’s aan te maken in plaats van een repo en meerder mappen daarin hebben.</w:t>
+      <w:bookmarkEnd w:id="55"/>
+    </w:p>
+    <w:p>
+      <w:r>
+        <w:t xml:space="preserve">Ik heb geleerd hoe je met </w:t>
+      </w:r>
+      <w:proofErr w:type="spellStart"/>
+      <w:r>
+        <w:t>github</w:t>
+      </w:r>
+      <w:proofErr w:type="spellEnd"/>
+      <w:r>
+        <w:t xml:space="preserve"> actions en </w:t>
+      </w:r>
+      <w:proofErr w:type="spellStart"/>
+      <w:r>
+        <w:t>sonarcloud</w:t>
+      </w:r>
+      <w:proofErr w:type="spellEnd"/>
+      <w:r>
+        <w:t xml:space="preserve"> een scan kan uitvoeren op je code. Ook heb ik geleerd dat het beter is om </w:t>
+      </w:r>
+      <w:proofErr w:type="spellStart"/>
+      <w:r>
+        <w:t>vershillende</w:t>
+      </w:r>
+      <w:proofErr w:type="spellEnd"/>
+      <w:r>
+        <w:t xml:space="preserve"> </w:t>
+      </w:r>
+      <w:proofErr w:type="spellStart"/>
+      <w:r>
+        <w:t>repo’s</w:t>
+      </w:r>
+      <w:proofErr w:type="spellEnd"/>
+      <w:r>
+        <w:t xml:space="preserve"> aan te maken in plaats van een </w:t>
+      </w:r>
+      <w:proofErr w:type="spellStart"/>
+      <w:r>
+        <w:t>repo</w:t>
+      </w:r>
+      <w:proofErr w:type="spellEnd"/>
+      <w:r>
+        <w:t xml:space="preserve"> en meerder mappen daarin hebben.</w:t>
       </w:r>
     </w:p>
     <w:p>
       <w:pPr>
         <w:pStyle w:val="Kop3"/>
       </w:pPr>
+      <w:bookmarkStart w:id="56" w:name="_Toc91760131"/>
       <w:r>
         <w:t>Transfer</w:t>
       </w:r>
-    </w:p>
-    <w:p>
-      <w:r>
-        <w:t>Voor volgende keer ga ik dus meerder repo’s aanmaken zodat mijn CI beter er op aangepast kan worden.</w:t>
-      </w:r>
-    </w:p>
+      <w:bookmarkEnd w:id="56"/>
+    </w:p>
+    <w:p>
+      <w:r>
+        <w:t xml:space="preserve">Voor volgende keer ga ik dus meerder </w:t>
+      </w:r>
+      <w:proofErr w:type="spellStart"/>
+      <w:r>
+        <w:t>repo’s</w:t>
+      </w:r>
+      <w:proofErr w:type="spellEnd"/>
+      <w:r>
+        <w:t xml:space="preserve"> aanmaken zodat mijn CI beter er op aangepast kan worden.</w:t>
+      </w:r>
+    </w:p>
+    <w:p>
+      <w:pPr>
+        <w:pStyle w:val="Kop2"/>
+      </w:pPr>
+      <w:bookmarkStart w:id="57" w:name="_Toc91760132"/>
+      <w:r>
+        <w:t>Sprint 5 (proftaak)(</w:t>
+      </w:r>
+      <w:proofErr w:type="spellStart"/>
+      <w:r>
+        <w:t>Cultural</w:t>
+      </w:r>
+      <w:proofErr w:type="spellEnd"/>
+      <w:r>
+        <w:t xml:space="preserve"> </w:t>
+      </w:r>
+      <w:proofErr w:type="spellStart"/>
+      <w:r>
+        <w:t>differences</w:t>
+      </w:r>
+      <w:proofErr w:type="spellEnd"/>
+      <w:r>
+        <w:t>)</w:t>
+      </w:r>
+      <w:bookmarkEnd w:id="57"/>
+    </w:p>
+    <w:p>
+      <w:pPr>
+        <w:pStyle w:val="Kop3"/>
+      </w:pPr>
+      <w:bookmarkStart w:id="58" w:name="_Toc91760133"/>
+      <w:r>
+        <w:t>Situatie</w:t>
+      </w:r>
+      <w:bookmarkEnd w:id="58"/>
+    </w:p>
+    <w:p>
+      <w:r>
+        <w:t xml:space="preserve">De </w:t>
+      </w:r>
+      <w:proofErr w:type="spellStart"/>
+      <w:r>
+        <w:t>productowner</w:t>
+      </w:r>
+      <w:proofErr w:type="spellEnd"/>
+      <w:r>
+        <w:t xml:space="preserve"> wilde graag voor deze laatste sprint nog een feature hebben. Hij wilde graag</w:t>
+      </w:r>
+      <w:r>
+        <w:t xml:space="preserve"> dat we een </w:t>
+      </w:r>
+      <w:proofErr w:type="spellStart"/>
+      <w:r>
+        <w:t>fontys</w:t>
+      </w:r>
+      <w:proofErr w:type="spellEnd"/>
+      <w:r>
+        <w:t xml:space="preserve"> pas uitscande via de telefoon.</w:t>
+      </w:r>
+    </w:p>
+    <w:p>
+      <w:pPr>
+        <w:pStyle w:val="Kop3"/>
+      </w:pPr>
+      <w:bookmarkStart w:id="59" w:name="_Toc91760134"/>
+      <w:r>
+        <w:t>Taak</w:t>
+      </w:r>
+      <w:bookmarkEnd w:id="59"/>
+      <w:r>
+        <w:t xml:space="preserve"> </w:t>
+      </w:r>
+    </w:p>
+    <w:p>
+      <w:r>
+        <w:t>We hadden als groep deze taak opgesplitst in kleinere taken. Ik moest samen met Stan zorgen dat er een code gescand kon worden.</w:t>
+      </w:r>
+    </w:p>
+    <w:p>
+      <w:pPr>
+        <w:pStyle w:val="Kop3"/>
+      </w:pPr>
+      <w:bookmarkStart w:id="60" w:name="_Toc91760135"/>
+      <w:r>
+        <w:t>Acties</w:t>
+      </w:r>
+      <w:bookmarkEnd w:id="60"/>
+    </w:p>
+    <w:p>
+      <w:r>
+        <w:t xml:space="preserve">Om te beginnen zijn Stan en ik gaan kijken naar hoe we het gaan oplossen. Het uitscannen van een </w:t>
+      </w:r>
+      <w:proofErr w:type="spellStart"/>
+      <w:r>
+        <w:t>fontys</w:t>
+      </w:r>
+      <w:proofErr w:type="spellEnd"/>
+      <w:r>
+        <w:t xml:space="preserve"> pas is natuurlijk niet zo maar gedaan. We hebben eerst gekeken wat voor uitscannen we kunnen bereiken. Het is ons gelukt om een pasje uit te scannen met een scanner op de laptop. Maar dit was ook niet helemaal wat we wouden hebben. Om te weten wat we wel wilde hebben </w:t>
+      </w:r>
+      <w:r>
+        <w:t xml:space="preserve">en wat haalbaar was moesten we gewoon verder kijken en zoeken naar het juiste antwoord. De </w:t>
+      </w:r>
+      <w:proofErr w:type="spellStart"/>
+      <w:r>
+        <w:t>productowner</w:t>
+      </w:r>
+      <w:proofErr w:type="spellEnd"/>
+      <w:r>
+        <w:t xml:space="preserve"> wilde graag met telefoon scannen maar dit was simpel weg gewoon niet haalbaar. Stan en ik zijn verder gaan zoeken naar een oplossing waar we allemaal tevreden mee waren.</w:t>
+      </w:r>
+      <w:r>
+        <w:t xml:space="preserve"> Uiteindelijk hebben we het kunnen bereiken door een barcode uit te kunnen scannen via de webcam van de laptop. De </w:t>
+      </w:r>
+      <w:proofErr w:type="spellStart"/>
+      <w:r>
+        <w:t>productowner</w:t>
+      </w:r>
+      <w:proofErr w:type="spellEnd"/>
+      <w:r>
+        <w:t xml:space="preserve"> vond dit prima.</w:t>
+      </w:r>
+    </w:p>
+    <w:p>
+      <w:pPr>
+        <w:pStyle w:val="Kop3"/>
+      </w:pPr>
+      <w:bookmarkStart w:id="61" w:name="_Toc91760136"/>
+      <w:r>
+        <w:t>Resultaat</w:t>
+      </w:r>
+      <w:bookmarkEnd w:id="61"/>
+    </w:p>
+    <w:p>
+      <w:r>
+        <w:t xml:space="preserve">Als resultaat hebben Stan en ik het uitlezen van een pasje kunnen bereiken maar ook hebben we door het veel kijken naar wat handig is in ons project en naar wat onze </w:t>
+      </w:r>
+      <w:proofErr w:type="spellStart"/>
+      <w:r>
+        <w:t>productowner</w:t>
+      </w:r>
+      <w:proofErr w:type="spellEnd"/>
+      <w:r>
+        <w:t xml:space="preserve"> wil het leerdoel </w:t>
+      </w:r>
+      <w:proofErr w:type="spellStart"/>
+      <w:r>
+        <w:t>Cultural</w:t>
+      </w:r>
+      <w:proofErr w:type="spellEnd"/>
+      <w:r>
+        <w:t xml:space="preserve"> </w:t>
+      </w:r>
+      <w:proofErr w:type="spellStart"/>
+      <w:r>
+        <w:t>differences</w:t>
+      </w:r>
+      <w:proofErr w:type="spellEnd"/>
+      <w:r>
+        <w:t xml:space="preserve"> aan kunnen tonen.</w:t>
+      </w:r>
+    </w:p>
+    <w:p>
+      <w:pPr>
+        <w:pStyle w:val="Kop3"/>
+      </w:pPr>
+      <w:bookmarkStart w:id="62" w:name="_Toc91760137"/>
+      <w:r>
+        <w:lastRenderedPageBreak/>
+        <w:t>Reflectie</w:t>
+      </w:r>
+      <w:bookmarkEnd w:id="62"/>
+    </w:p>
+    <w:p>
+      <w:r>
+        <w:t xml:space="preserve">Over het algemeen ben ik best tevreden met het resultaat. Het was wel pittig om te kijken naar ons project en hoe we in weinig tijd iets groots gaan toevoegen maar uiteindelijk is het gelukt en was de </w:t>
+      </w:r>
+      <w:proofErr w:type="spellStart"/>
+      <w:r>
+        <w:t>productowner</w:t>
+      </w:r>
+      <w:proofErr w:type="spellEnd"/>
+      <w:r>
+        <w:t xml:space="preserve"> er tevreden mee.</w:t>
+      </w:r>
+    </w:p>
+    <w:p>
+      <w:pPr>
+        <w:pStyle w:val="Kop3"/>
+      </w:pPr>
+      <w:bookmarkStart w:id="63" w:name="_Toc91760138"/>
+      <w:r>
+        <w:t>Transfer</w:t>
+      </w:r>
+      <w:bookmarkEnd w:id="63"/>
+    </w:p>
+    <w:p>
+      <w:r>
+        <w:t>Voor de volgende keer ga ik het stoppen en goed kijken naar het probleem om zo tot de beste oplossing te komen nog een keer doen. Dit is best wel handig om tot een goede en passende oplossing te komen</w:t>
+      </w:r>
+      <w:r>
+        <w:t>9ol</w:t>
+      </w:r>
+    </w:p>
+    <w:p/>
     <w:sectPr>
       <w:pgSz w:w="11906" w:h="16838"/>
       <w:pgMar w:top="1417" w:right="1417" w:bottom="1417" w:left="1417" w:header="708" w:footer="708" w:gutter="0"/>
@@ -5169,6 +9050,8 @@
     <w:rsidRoot w:val="00A83CFE"/>
     <w:rsid w:val="002F3EA6"/>
     <w:rsid w:val="0043542A"/>
+    <w:rsid w:val="005A703E"/>
+    <w:rsid w:val="005E6C7D"/>
     <w:rsid w:val="006172DB"/>
     <w:rsid w:val="00773F68"/>
     <w:rsid w:val="00777116"/>
@@ -5176,6 +9059,7 @@
     <w:rsid w:val="00A83CFE"/>
     <w:rsid w:val="00C34C75"/>
     <w:rsid w:val="00D1449F"/>
+    <w:rsid w:val="00F204C7"/>
     <w:rsid w:val="00F63E5D"/>
   </w:rsids>
   <m:mathPr>

--- a/Docs/Portfolio semester 3.2.docx
+++ b/Docs/Portfolio semester 3.2.docx
@@ -289,7 +289,7 @@
               <w:r>
                 <w:fldChar w:fldCharType="separate"/>
               </w:r>
-              <w:hyperlink w:anchor="_Toc91760075" w:history="1">
+              <w:hyperlink w:anchor="_Toc92541364" w:history="1">
                 <w:r>
                   <w:rPr>
                     <w:rStyle w:val="Hyperlink"/>
@@ -317,7 +317,7 @@
                     <w:noProof/>
                     <w:webHidden/>
                   </w:rPr>
-                  <w:instrText xml:space="preserve"> PAGEREF _Toc91760075 \h </w:instrText>
+                  <w:instrText xml:space="preserve"> PAGEREF _Toc92541364 \h </w:instrText>
                 </w:r>
                 <w:r>
                   <w:rPr>
@@ -360,7 +360,7 @@
                   <w:lang w:eastAsia="nl-NL"/>
                 </w:rPr>
               </w:pPr>
-              <w:hyperlink w:anchor="_Toc91760076" w:history="1">
+              <w:hyperlink w:anchor="_Toc92541365" w:history="1">
                 <w:r>
                   <w:rPr>
                     <w:rStyle w:val="Hyperlink"/>
@@ -387,7 +387,7 @@
                     <w:noProof/>
                     <w:webHidden/>
                   </w:rPr>
-                  <w:instrText xml:space="preserve"> PAGEREF _Toc91760076 \h </w:instrText>
+                  <w:instrText xml:space="preserve"> PAGEREF _Toc92541365 \h </w:instrText>
                 </w:r>
                 <w:r>
                   <w:rPr>
@@ -430,7 +430,7 @@
                   <w:lang w:eastAsia="nl-NL"/>
                 </w:rPr>
               </w:pPr>
-              <w:hyperlink w:anchor="_Toc91760077" w:history="1">
+              <w:hyperlink w:anchor="_Toc92541366" w:history="1">
                 <w:r>
                   <w:rPr>
                     <w:rStyle w:val="Hyperlink"/>
@@ -457,7 +457,7 @@
                     <w:noProof/>
                     <w:webHidden/>
                   </w:rPr>
-                  <w:instrText xml:space="preserve"> PAGEREF _Toc91760077 \h </w:instrText>
+                  <w:instrText xml:space="preserve"> PAGEREF _Toc92541366 \h </w:instrText>
                 </w:r>
                 <w:r>
                   <w:rPr>
@@ -500,7 +500,7 @@
                   <w:lang w:eastAsia="nl-NL"/>
                 </w:rPr>
               </w:pPr>
-              <w:hyperlink w:anchor="_Toc91760078" w:history="1">
+              <w:hyperlink w:anchor="_Toc92541367" w:history="1">
                 <w:r>
                   <w:rPr>
                     <w:rStyle w:val="Hyperlink"/>
@@ -528,7 +528,7 @@
                     <w:noProof/>
                     <w:webHidden/>
                   </w:rPr>
-                  <w:instrText xml:space="preserve"> PAGEREF _Toc91760078 \h </w:instrText>
+                  <w:instrText xml:space="preserve"> PAGEREF _Toc92541367 \h </w:instrText>
                 </w:r>
                 <w:r>
                   <w:rPr>
@@ -571,7 +571,7 @@
                   <w:lang w:eastAsia="nl-NL"/>
                 </w:rPr>
               </w:pPr>
-              <w:hyperlink w:anchor="_Toc91760079" w:history="1">
+              <w:hyperlink w:anchor="_Toc92541368" w:history="1">
                 <w:r>
                   <w:rPr>
                     <w:rStyle w:val="Hyperlink"/>
@@ -598,7 +598,7 @@
                     <w:noProof/>
                     <w:webHidden/>
                   </w:rPr>
-                  <w:instrText xml:space="preserve"> PAGEREF _Toc91760079 \h </w:instrText>
+                  <w:instrText xml:space="preserve"> PAGEREF _Toc92541368 \h </w:instrText>
                 </w:r>
                 <w:r>
                   <w:rPr>
@@ -641,7 +641,7 @@
                   <w:lang w:eastAsia="nl-NL"/>
                 </w:rPr>
               </w:pPr>
-              <w:hyperlink w:anchor="_Toc91760080" w:history="1">
+              <w:hyperlink w:anchor="_Toc92541369" w:history="1">
                 <w:r>
                   <w:rPr>
                     <w:rStyle w:val="Hyperlink"/>
@@ -668,7 +668,7 @@
                     <w:noProof/>
                     <w:webHidden/>
                   </w:rPr>
-                  <w:instrText xml:space="preserve"> PAGEREF _Toc91760080 \h </w:instrText>
+                  <w:instrText xml:space="preserve"> PAGEREF _Toc92541369 \h </w:instrText>
                 </w:r>
                 <w:r>
                   <w:rPr>
@@ -711,7 +711,7 @@
                   <w:lang w:eastAsia="nl-NL"/>
                 </w:rPr>
               </w:pPr>
-              <w:hyperlink w:anchor="_Toc91760081" w:history="1">
+              <w:hyperlink w:anchor="_Toc92541370" w:history="1">
                 <w:r>
                   <w:rPr>
                     <w:rStyle w:val="Hyperlink"/>
@@ -739,7 +739,7 @@
                     <w:noProof/>
                     <w:webHidden/>
                   </w:rPr>
-                  <w:instrText xml:space="preserve"> PAGEREF _Toc91760081 \h </w:instrText>
+                  <w:instrText xml:space="preserve"> PAGEREF _Toc92541370 \h </w:instrText>
                 </w:r>
                 <w:r>
                   <w:rPr>
@@ -782,7 +782,7 @@
                   <w:lang w:eastAsia="nl-NL"/>
                 </w:rPr>
               </w:pPr>
-              <w:hyperlink w:anchor="_Toc91760082" w:history="1">
+              <w:hyperlink w:anchor="_Toc92541371" w:history="1">
                 <w:r>
                   <w:rPr>
                     <w:rStyle w:val="Hyperlink"/>
@@ -809,7 +809,7 @@
                     <w:noProof/>
                     <w:webHidden/>
                   </w:rPr>
-                  <w:instrText xml:space="preserve"> PAGEREF _Toc91760082 \h </w:instrText>
+                  <w:instrText xml:space="preserve"> PAGEREF _Toc92541371 \h </w:instrText>
                 </w:r>
                 <w:r>
                   <w:rPr>
@@ -852,7 +852,7 @@
                   <w:lang w:eastAsia="nl-NL"/>
                 </w:rPr>
               </w:pPr>
-              <w:hyperlink w:anchor="_Toc91760083" w:history="1">
+              <w:hyperlink w:anchor="_Toc92541372" w:history="1">
                 <w:r>
                   <w:rPr>
                     <w:rStyle w:val="Hyperlink"/>
@@ -879,7 +879,7 @@
                     <w:noProof/>
                     <w:webHidden/>
                   </w:rPr>
-                  <w:instrText xml:space="preserve"> PAGEREF _Toc91760083 \h </w:instrText>
+                  <w:instrText xml:space="preserve"> PAGEREF _Toc92541372 \h </w:instrText>
                 </w:r>
                 <w:r>
                   <w:rPr>
@@ -922,7 +922,7 @@
                   <w:lang w:eastAsia="nl-NL"/>
                 </w:rPr>
               </w:pPr>
-              <w:hyperlink w:anchor="_Toc91760084" w:history="1">
+              <w:hyperlink w:anchor="_Toc92541373" w:history="1">
                 <w:r>
                   <w:rPr>
                     <w:rStyle w:val="Hyperlink"/>
@@ -950,7 +950,7 @@
                     <w:noProof/>
                     <w:webHidden/>
                   </w:rPr>
-                  <w:instrText xml:space="preserve"> PAGEREF _Toc91760084 \h </w:instrText>
+                  <w:instrText xml:space="preserve"> PAGEREF _Toc92541373 \h </w:instrText>
                 </w:r>
                 <w:r>
                   <w:rPr>
@@ -993,7 +993,7 @@
                   <w:lang w:eastAsia="nl-NL"/>
                 </w:rPr>
               </w:pPr>
-              <w:hyperlink w:anchor="_Toc91760085" w:history="1">
+              <w:hyperlink w:anchor="_Toc92541374" w:history="1">
                 <w:r>
                   <w:rPr>
                     <w:rStyle w:val="Hyperlink"/>
@@ -1020,7 +1020,7 @@
                     <w:noProof/>
                     <w:webHidden/>
                   </w:rPr>
-                  <w:instrText xml:space="preserve"> PAGEREF _Toc91760085 \h </w:instrText>
+                  <w:instrText xml:space="preserve"> PAGEREF _Toc92541374 \h </w:instrText>
                 </w:r>
                 <w:r>
                   <w:rPr>
@@ -1063,7 +1063,7 @@
                   <w:lang w:eastAsia="nl-NL"/>
                 </w:rPr>
               </w:pPr>
-              <w:hyperlink w:anchor="_Toc91760086" w:history="1">
+              <w:hyperlink w:anchor="_Toc92541375" w:history="1">
                 <w:r>
                   <w:rPr>
                     <w:rStyle w:val="Hyperlink"/>
@@ -1090,7 +1090,7 @@
                     <w:noProof/>
                     <w:webHidden/>
                   </w:rPr>
-                  <w:instrText xml:space="preserve"> PAGEREF _Toc91760086 \h </w:instrText>
+                  <w:instrText xml:space="preserve"> PAGEREF _Toc92541375 \h </w:instrText>
                 </w:r>
                 <w:r>
                   <w:rPr>
@@ -1133,7 +1133,7 @@
                   <w:lang w:eastAsia="nl-NL"/>
                 </w:rPr>
               </w:pPr>
-              <w:hyperlink w:anchor="_Toc91760087" w:history="1">
+              <w:hyperlink w:anchor="_Toc92541376" w:history="1">
                 <w:r>
                   <w:rPr>
                     <w:rStyle w:val="Hyperlink"/>
@@ -1161,7 +1161,7 @@
                     <w:noProof/>
                     <w:webHidden/>
                   </w:rPr>
-                  <w:instrText xml:space="preserve"> PAGEREF _Toc91760087 \h </w:instrText>
+                  <w:instrText xml:space="preserve"> PAGEREF _Toc92541376 \h </w:instrText>
                 </w:r>
                 <w:r>
                   <w:rPr>
@@ -1204,7 +1204,7 @@
                   <w:lang w:eastAsia="nl-NL"/>
                 </w:rPr>
               </w:pPr>
-              <w:hyperlink w:anchor="_Toc91760088" w:history="1">
+              <w:hyperlink w:anchor="_Toc92541377" w:history="1">
                 <w:r>
                   <w:rPr>
                     <w:rStyle w:val="Hyperlink"/>
@@ -1231,7 +1231,7 @@
                     <w:noProof/>
                     <w:webHidden/>
                   </w:rPr>
-                  <w:instrText xml:space="preserve"> PAGEREF _Toc91760088 \h </w:instrText>
+                  <w:instrText xml:space="preserve"> PAGEREF _Toc92541377 \h </w:instrText>
                 </w:r>
                 <w:r>
                   <w:rPr>
@@ -1274,7 +1274,7 @@
                   <w:lang w:eastAsia="nl-NL"/>
                 </w:rPr>
               </w:pPr>
-              <w:hyperlink w:anchor="_Toc91760089" w:history="1">
+              <w:hyperlink w:anchor="_Toc92541378" w:history="1">
                 <w:r>
                   <w:rPr>
                     <w:rStyle w:val="Hyperlink"/>
@@ -1301,7 +1301,7 @@
                     <w:noProof/>
                     <w:webHidden/>
                   </w:rPr>
-                  <w:instrText xml:space="preserve"> PAGEREF _Toc91760089 \h </w:instrText>
+                  <w:instrText xml:space="preserve"> PAGEREF _Toc92541378 \h </w:instrText>
                 </w:r>
                 <w:r>
                   <w:rPr>
@@ -1344,7 +1344,7 @@
                   <w:lang w:eastAsia="nl-NL"/>
                 </w:rPr>
               </w:pPr>
-              <w:hyperlink w:anchor="_Toc91760090" w:history="1">
+              <w:hyperlink w:anchor="_Toc92541379" w:history="1">
                 <w:r>
                   <w:rPr>
                     <w:rStyle w:val="Hyperlink"/>
@@ -1372,7 +1372,7 @@
                     <w:noProof/>
                     <w:webHidden/>
                   </w:rPr>
-                  <w:instrText xml:space="preserve"> PAGEREF _Toc91760090 \h </w:instrText>
+                  <w:instrText xml:space="preserve"> PAGEREF _Toc92541379 \h </w:instrText>
                 </w:r>
                 <w:r>
                   <w:rPr>
@@ -1415,7 +1415,7 @@
                   <w:lang w:eastAsia="nl-NL"/>
                 </w:rPr>
               </w:pPr>
-              <w:hyperlink w:anchor="_Toc91760091" w:history="1">
+              <w:hyperlink w:anchor="_Toc92541380" w:history="1">
                 <w:r>
                   <w:rPr>
                     <w:rStyle w:val="Hyperlink"/>
@@ -1442,7 +1442,7 @@
                     <w:noProof/>
                     <w:webHidden/>
                   </w:rPr>
-                  <w:instrText xml:space="preserve"> PAGEREF _Toc91760091 \h </w:instrText>
+                  <w:instrText xml:space="preserve"> PAGEREF _Toc92541380 \h </w:instrText>
                 </w:r>
                 <w:r>
                   <w:rPr>
@@ -1485,7 +1485,7 @@
                   <w:lang w:eastAsia="nl-NL"/>
                 </w:rPr>
               </w:pPr>
-              <w:hyperlink w:anchor="_Toc91760092" w:history="1">
+              <w:hyperlink w:anchor="_Toc92541381" w:history="1">
                 <w:r>
                   <w:rPr>
                     <w:rStyle w:val="Hyperlink"/>
@@ -1512,7 +1512,7 @@
                     <w:noProof/>
                     <w:webHidden/>
                   </w:rPr>
-                  <w:instrText xml:space="preserve"> PAGEREF _Toc91760092 \h </w:instrText>
+                  <w:instrText xml:space="preserve"> PAGEREF _Toc92541381 \h </w:instrText>
                 </w:r>
                 <w:r>
                   <w:rPr>
@@ -1555,7 +1555,7 @@
                   <w:lang w:eastAsia="nl-NL"/>
                 </w:rPr>
               </w:pPr>
-              <w:hyperlink w:anchor="_Toc91760093" w:history="1">
+              <w:hyperlink w:anchor="_Toc92541382" w:history="1">
                 <w:r>
                   <w:rPr>
                     <w:rStyle w:val="Hyperlink"/>
@@ -1583,7 +1583,7 @@
                     <w:noProof/>
                     <w:webHidden/>
                   </w:rPr>
-                  <w:instrText xml:space="preserve"> PAGEREF _Toc91760093 \h </w:instrText>
+                  <w:instrText xml:space="preserve"> PAGEREF _Toc92541382 \h </w:instrText>
                 </w:r>
                 <w:r>
                   <w:rPr>
@@ -1626,7 +1626,7 @@
                   <w:lang w:eastAsia="nl-NL"/>
                 </w:rPr>
               </w:pPr>
-              <w:hyperlink w:anchor="_Toc91760094" w:history="1">
+              <w:hyperlink w:anchor="_Toc92541383" w:history="1">
                 <w:r>
                   <w:rPr>
                     <w:rStyle w:val="Hyperlink"/>
@@ -1653,7 +1653,7 @@
                     <w:noProof/>
                     <w:webHidden/>
                   </w:rPr>
-                  <w:instrText xml:space="preserve"> PAGEREF _Toc91760094 \h </w:instrText>
+                  <w:instrText xml:space="preserve"> PAGEREF _Toc92541383 \h </w:instrText>
                 </w:r>
                 <w:r>
                   <w:rPr>
@@ -1696,7 +1696,7 @@
                   <w:lang w:eastAsia="nl-NL"/>
                 </w:rPr>
               </w:pPr>
-              <w:hyperlink w:anchor="_Toc91760095" w:history="1">
+              <w:hyperlink w:anchor="_Toc92541384" w:history="1">
                 <w:r>
                   <w:rPr>
                     <w:rStyle w:val="Hyperlink"/>
@@ -1723,7 +1723,7 @@
                     <w:noProof/>
                     <w:webHidden/>
                   </w:rPr>
-                  <w:instrText xml:space="preserve"> PAGEREF _Toc91760095 \h </w:instrText>
+                  <w:instrText xml:space="preserve"> PAGEREF _Toc92541384 \h </w:instrText>
                 </w:r>
                 <w:r>
                   <w:rPr>
@@ -1766,7 +1766,7 @@
                   <w:lang w:eastAsia="nl-NL"/>
                 </w:rPr>
               </w:pPr>
-              <w:hyperlink w:anchor="_Toc91760096" w:history="1">
+              <w:hyperlink w:anchor="_Toc92541385" w:history="1">
                 <w:r>
                   <w:rPr>
                     <w:rStyle w:val="Hyperlink"/>
@@ -1793,7 +1793,7 @@
                     <w:noProof/>
                     <w:webHidden/>
                   </w:rPr>
-                  <w:instrText xml:space="preserve"> PAGEREF _Toc91760096 \h </w:instrText>
+                  <w:instrText xml:space="preserve"> PAGEREF _Toc92541385 \h </w:instrText>
                 </w:r>
                 <w:r>
                   <w:rPr>
@@ -1836,7 +1836,7 @@
                   <w:lang w:eastAsia="nl-NL"/>
                 </w:rPr>
               </w:pPr>
-              <w:hyperlink w:anchor="_Toc91760097" w:history="1">
+              <w:hyperlink w:anchor="_Toc92541386" w:history="1">
                 <w:r>
                   <w:rPr>
                     <w:rStyle w:val="Hyperlink"/>
@@ -1863,7 +1863,7 @@
                     <w:noProof/>
                     <w:webHidden/>
                   </w:rPr>
-                  <w:instrText xml:space="preserve"> PAGEREF _Toc91760097 \h </w:instrText>
+                  <w:instrText xml:space="preserve"> PAGEREF _Toc92541386 \h </w:instrText>
                 </w:r>
                 <w:r>
                   <w:rPr>
@@ -1906,7 +1906,7 @@
                   <w:lang w:eastAsia="nl-NL"/>
                 </w:rPr>
               </w:pPr>
-              <w:hyperlink w:anchor="_Toc91760098" w:history="1">
+              <w:hyperlink w:anchor="_Toc92541387" w:history="1">
                 <w:r>
                   <w:rPr>
                     <w:rStyle w:val="Hyperlink"/>
@@ -1933,7 +1933,7 @@
                     <w:noProof/>
                     <w:webHidden/>
                   </w:rPr>
-                  <w:instrText xml:space="preserve"> PAGEREF _Toc91760098 \h </w:instrText>
+                  <w:instrText xml:space="preserve"> PAGEREF _Toc92541387 \h </w:instrText>
                 </w:r>
                 <w:r>
                   <w:rPr>
@@ -1976,7 +1976,7 @@
                   <w:lang w:eastAsia="nl-NL"/>
                 </w:rPr>
               </w:pPr>
-              <w:hyperlink w:anchor="_Toc91760099" w:history="1">
+              <w:hyperlink w:anchor="_Toc92541388" w:history="1">
                 <w:r>
                   <w:rPr>
                     <w:rStyle w:val="Hyperlink"/>
@@ -2003,7 +2003,7 @@
                     <w:noProof/>
                     <w:webHidden/>
                   </w:rPr>
-                  <w:instrText xml:space="preserve"> PAGEREF _Toc91760099 \h </w:instrText>
+                  <w:instrText xml:space="preserve"> PAGEREF _Toc92541388 \h </w:instrText>
                 </w:r>
                 <w:r>
                   <w:rPr>
@@ -2046,7 +2046,7 @@
                   <w:lang w:eastAsia="nl-NL"/>
                 </w:rPr>
               </w:pPr>
-              <w:hyperlink w:anchor="_Toc91760100" w:history="1">
+              <w:hyperlink w:anchor="_Toc92541389" w:history="1">
                 <w:r>
                   <w:rPr>
                     <w:rStyle w:val="Hyperlink"/>
@@ -2073,7 +2073,7 @@
                     <w:noProof/>
                     <w:webHidden/>
                   </w:rPr>
-                  <w:instrText xml:space="preserve"> PAGEREF _Toc91760100 \h </w:instrText>
+                  <w:instrText xml:space="preserve"> PAGEREF _Toc92541389 \h </w:instrText>
                 </w:r>
                 <w:r>
                   <w:rPr>
@@ -2116,7 +2116,7 @@
                   <w:lang w:eastAsia="nl-NL"/>
                 </w:rPr>
               </w:pPr>
-              <w:hyperlink w:anchor="_Toc91760101" w:history="1">
+              <w:hyperlink w:anchor="_Toc92541390" w:history="1">
                 <w:r>
                   <w:rPr>
                     <w:rStyle w:val="Hyperlink"/>
@@ -2143,7 +2143,7 @@
                     <w:noProof/>
                     <w:webHidden/>
                   </w:rPr>
-                  <w:instrText xml:space="preserve"> PAGEREF _Toc91760101 \h </w:instrText>
+                  <w:instrText xml:space="preserve"> PAGEREF _Toc92541390 \h </w:instrText>
                 </w:r>
                 <w:r>
                   <w:rPr>
@@ -2186,7 +2186,7 @@
                   <w:lang w:eastAsia="nl-NL"/>
                 </w:rPr>
               </w:pPr>
-              <w:hyperlink w:anchor="_Toc91760102" w:history="1">
+              <w:hyperlink w:anchor="_Toc92541391" w:history="1">
                 <w:r>
                   <w:rPr>
                     <w:rStyle w:val="Hyperlink"/>
@@ -2213,7 +2213,7 @@
                     <w:noProof/>
                     <w:webHidden/>
                   </w:rPr>
-                  <w:instrText xml:space="preserve"> PAGEREF _Toc91760102 \h </w:instrText>
+                  <w:instrText xml:space="preserve"> PAGEREF _Toc92541391 \h </w:instrText>
                 </w:r>
                 <w:r>
                   <w:rPr>
@@ -2256,7 +2256,7 @@
                   <w:lang w:eastAsia="nl-NL"/>
                 </w:rPr>
               </w:pPr>
-              <w:hyperlink w:anchor="_Toc91760103" w:history="1">
+              <w:hyperlink w:anchor="_Toc92541392" w:history="1">
                 <w:r>
                   <w:rPr>
                     <w:rStyle w:val="Hyperlink"/>
@@ -2283,7 +2283,7 @@
                     <w:noProof/>
                     <w:webHidden/>
                   </w:rPr>
-                  <w:instrText xml:space="preserve"> PAGEREF _Toc91760103 \h </w:instrText>
+                  <w:instrText xml:space="preserve"> PAGEREF _Toc92541392 \h </w:instrText>
                 </w:r>
                 <w:r>
                   <w:rPr>
@@ -2326,7 +2326,7 @@
                   <w:lang w:eastAsia="nl-NL"/>
                 </w:rPr>
               </w:pPr>
-              <w:hyperlink w:anchor="_Toc91760104" w:history="1">
+              <w:hyperlink w:anchor="_Toc92541393" w:history="1">
                 <w:r>
                   <w:rPr>
                     <w:rStyle w:val="Hyperlink"/>
@@ -2353,7 +2353,7 @@
                     <w:noProof/>
                     <w:webHidden/>
                   </w:rPr>
-                  <w:instrText xml:space="preserve"> PAGEREF _Toc91760104 \h </w:instrText>
+                  <w:instrText xml:space="preserve"> PAGEREF _Toc92541393 \h </w:instrText>
                 </w:r>
                 <w:r>
                   <w:rPr>
@@ -2396,7 +2396,7 @@
                   <w:lang w:eastAsia="nl-NL"/>
                 </w:rPr>
               </w:pPr>
-              <w:hyperlink w:anchor="_Toc91760105" w:history="1">
+              <w:hyperlink w:anchor="_Toc92541394" w:history="1">
                 <w:r>
                   <w:rPr>
                     <w:rStyle w:val="Hyperlink"/>
@@ -2423,7 +2423,7 @@
                     <w:noProof/>
                     <w:webHidden/>
                   </w:rPr>
-                  <w:instrText xml:space="preserve"> PAGEREF _Toc91760105 \h </w:instrText>
+                  <w:instrText xml:space="preserve"> PAGEREF _Toc92541394 \h </w:instrText>
                 </w:r>
                 <w:r>
                   <w:rPr>
@@ -2466,7 +2466,7 @@
                   <w:lang w:eastAsia="nl-NL"/>
                 </w:rPr>
               </w:pPr>
-              <w:hyperlink w:anchor="_Toc91760106" w:history="1">
+              <w:hyperlink w:anchor="_Toc92541395" w:history="1">
                 <w:r>
                   <w:rPr>
                     <w:rStyle w:val="Hyperlink"/>
@@ -2493,7 +2493,7 @@
                     <w:noProof/>
                     <w:webHidden/>
                   </w:rPr>
-                  <w:instrText xml:space="preserve"> PAGEREF _Toc91760106 \h </w:instrText>
+                  <w:instrText xml:space="preserve"> PAGEREF _Toc92541395 \h </w:instrText>
                 </w:r>
                 <w:r>
                   <w:rPr>
@@ -2536,7 +2536,7 @@
                   <w:lang w:eastAsia="nl-NL"/>
                 </w:rPr>
               </w:pPr>
-              <w:hyperlink w:anchor="_Toc91760107" w:history="1">
+              <w:hyperlink w:anchor="_Toc92541396" w:history="1">
                 <w:r>
                   <w:rPr>
                     <w:rStyle w:val="Hyperlink"/>
@@ -2563,7 +2563,7 @@
                     <w:noProof/>
                     <w:webHidden/>
                   </w:rPr>
-                  <w:instrText xml:space="preserve"> PAGEREF _Toc91760107 \h </w:instrText>
+                  <w:instrText xml:space="preserve"> PAGEREF _Toc92541396 \h </w:instrText>
                 </w:r>
                 <w:r>
                   <w:rPr>
@@ -2606,7 +2606,7 @@
                   <w:lang w:eastAsia="nl-NL"/>
                 </w:rPr>
               </w:pPr>
-              <w:hyperlink w:anchor="_Toc91760108" w:history="1">
+              <w:hyperlink w:anchor="_Toc92541397" w:history="1">
                 <w:r>
                   <w:rPr>
                     <w:rStyle w:val="Hyperlink"/>
@@ -2633,7 +2633,7 @@
                     <w:noProof/>
                     <w:webHidden/>
                   </w:rPr>
-                  <w:instrText xml:space="preserve"> PAGEREF _Toc91760108 \h </w:instrText>
+                  <w:instrText xml:space="preserve"> PAGEREF _Toc92541397 \h </w:instrText>
                 </w:r>
                 <w:r>
                   <w:rPr>
@@ -2676,7 +2676,7 @@
                   <w:lang w:eastAsia="nl-NL"/>
                 </w:rPr>
               </w:pPr>
-              <w:hyperlink w:anchor="_Toc91760109" w:history="1">
+              <w:hyperlink w:anchor="_Toc92541398" w:history="1">
                 <w:r>
                   <w:rPr>
                     <w:rStyle w:val="Hyperlink"/>
@@ -2703,7 +2703,7 @@
                     <w:noProof/>
                     <w:webHidden/>
                   </w:rPr>
-                  <w:instrText xml:space="preserve"> PAGEREF _Toc91760109 \h </w:instrText>
+                  <w:instrText xml:space="preserve"> PAGEREF _Toc92541398 \h </w:instrText>
                 </w:r>
                 <w:r>
                   <w:rPr>
@@ -2746,7 +2746,7 @@
                   <w:lang w:eastAsia="nl-NL"/>
                 </w:rPr>
               </w:pPr>
-              <w:hyperlink w:anchor="_Toc91760110" w:history="1">
+              <w:hyperlink w:anchor="_Toc92541399" w:history="1">
                 <w:r>
                   <w:rPr>
                     <w:rStyle w:val="Hyperlink"/>
@@ -2773,7 +2773,7 @@
                     <w:noProof/>
                     <w:webHidden/>
                   </w:rPr>
-                  <w:instrText xml:space="preserve"> PAGEREF _Toc91760110 \h </w:instrText>
+                  <w:instrText xml:space="preserve"> PAGEREF _Toc92541399 \h </w:instrText>
                 </w:r>
                 <w:r>
                   <w:rPr>
@@ -2816,7 +2816,7 @@
                   <w:lang w:eastAsia="nl-NL"/>
                 </w:rPr>
               </w:pPr>
-              <w:hyperlink w:anchor="_Toc91760111" w:history="1">
+              <w:hyperlink w:anchor="_Toc92541400" w:history="1">
                 <w:r>
                   <w:rPr>
                     <w:rStyle w:val="Hyperlink"/>
@@ -2843,7 +2843,7 @@
                     <w:noProof/>
                     <w:webHidden/>
                   </w:rPr>
-                  <w:instrText xml:space="preserve"> PAGEREF _Toc91760111 \h </w:instrText>
+                  <w:instrText xml:space="preserve"> PAGEREF _Toc92541400 \h </w:instrText>
                 </w:r>
                 <w:r>
                   <w:rPr>
@@ -2886,7 +2886,7 @@
                   <w:lang w:eastAsia="nl-NL"/>
                 </w:rPr>
               </w:pPr>
-              <w:hyperlink w:anchor="_Toc91760112" w:history="1">
+              <w:hyperlink w:anchor="_Toc92541401" w:history="1">
                 <w:r>
                   <w:rPr>
                     <w:rStyle w:val="Hyperlink"/>
@@ -2913,7 +2913,7 @@
                     <w:noProof/>
                     <w:webHidden/>
                   </w:rPr>
-                  <w:instrText xml:space="preserve"> PAGEREF _Toc91760112 \h </w:instrText>
+                  <w:instrText xml:space="preserve"> PAGEREF _Toc92541401 \h </w:instrText>
                 </w:r>
                 <w:r>
                   <w:rPr>
@@ -2956,7 +2956,7 @@
                   <w:lang w:eastAsia="nl-NL"/>
                 </w:rPr>
               </w:pPr>
-              <w:hyperlink w:anchor="_Toc91760113" w:history="1">
+              <w:hyperlink w:anchor="_Toc92541402" w:history="1">
                 <w:r>
                   <w:rPr>
                     <w:rStyle w:val="Hyperlink"/>
@@ -2983,7 +2983,7 @@
                     <w:noProof/>
                     <w:webHidden/>
                   </w:rPr>
-                  <w:instrText xml:space="preserve"> PAGEREF _Toc91760113 \h </w:instrText>
+                  <w:instrText xml:space="preserve"> PAGEREF _Toc92541402 \h </w:instrText>
                 </w:r>
                 <w:r>
                   <w:rPr>
@@ -3026,7 +3026,7 @@
                   <w:lang w:eastAsia="nl-NL"/>
                 </w:rPr>
               </w:pPr>
-              <w:hyperlink w:anchor="_Toc91760114" w:history="1">
+              <w:hyperlink w:anchor="_Toc92541403" w:history="1">
                 <w:r>
                   <w:rPr>
                     <w:rStyle w:val="Hyperlink"/>
@@ -3053,7 +3053,7 @@
                     <w:noProof/>
                     <w:webHidden/>
                   </w:rPr>
-                  <w:instrText xml:space="preserve"> PAGEREF _Toc91760114 \h </w:instrText>
+                  <w:instrText xml:space="preserve"> PAGEREF _Toc92541403 \h </w:instrText>
                 </w:r>
                 <w:r>
                   <w:rPr>
@@ -3096,7 +3096,7 @@
                   <w:lang w:eastAsia="nl-NL"/>
                 </w:rPr>
               </w:pPr>
-              <w:hyperlink w:anchor="_Toc91760115" w:history="1">
+              <w:hyperlink w:anchor="_Toc92541404" w:history="1">
                 <w:r>
                   <w:rPr>
                     <w:rStyle w:val="Hyperlink"/>
@@ -3123,7 +3123,7 @@
                     <w:noProof/>
                     <w:webHidden/>
                   </w:rPr>
-                  <w:instrText xml:space="preserve"> PAGEREF _Toc91760115 \h </w:instrText>
+                  <w:instrText xml:space="preserve"> PAGEREF _Toc92541404 \h </w:instrText>
                 </w:r>
                 <w:r>
                   <w:rPr>
@@ -3166,7 +3166,7 @@
                   <w:lang w:eastAsia="nl-NL"/>
                 </w:rPr>
               </w:pPr>
-              <w:hyperlink w:anchor="_Toc91760116" w:history="1">
+              <w:hyperlink w:anchor="_Toc92541405" w:history="1">
                 <w:r>
                   <w:rPr>
                     <w:rStyle w:val="Hyperlink"/>
@@ -3193,7 +3193,7 @@
                     <w:noProof/>
                     <w:webHidden/>
                   </w:rPr>
-                  <w:instrText xml:space="preserve"> PAGEREF _Toc91760116 \h </w:instrText>
+                  <w:instrText xml:space="preserve"> PAGEREF _Toc92541405 \h </w:instrText>
                 </w:r>
                 <w:r>
                   <w:rPr>
@@ -3236,7 +3236,7 @@
                   <w:lang w:eastAsia="nl-NL"/>
                 </w:rPr>
               </w:pPr>
-              <w:hyperlink w:anchor="_Toc91760117" w:history="1">
+              <w:hyperlink w:anchor="_Toc92541406" w:history="1">
                 <w:r>
                   <w:rPr>
                     <w:rStyle w:val="Hyperlink"/>
@@ -3263,7 +3263,7 @@
                     <w:noProof/>
                     <w:webHidden/>
                   </w:rPr>
-                  <w:instrText xml:space="preserve"> PAGEREF _Toc91760117 \h </w:instrText>
+                  <w:instrText xml:space="preserve"> PAGEREF _Toc92541406 \h </w:instrText>
                 </w:r>
                 <w:r>
                   <w:rPr>
@@ -3306,7 +3306,7 @@
                   <w:lang w:eastAsia="nl-NL"/>
                 </w:rPr>
               </w:pPr>
-              <w:hyperlink w:anchor="_Toc91760118" w:history="1">
+              <w:hyperlink w:anchor="_Toc92541407" w:history="1">
                 <w:r>
                   <w:rPr>
                     <w:rStyle w:val="Hyperlink"/>
@@ -3334,7 +3334,7 @@
                     <w:noProof/>
                     <w:webHidden/>
                   </w:rPr>
-                  <w:instrText xml:space="preserve"> PAGEREF _Toc91760118 \h </w:instrText>
+                  <w:instrText xml:space="preserve"> PAGEREF _Toc92541407 \h </w:instrText>
                 </w:r>
                 <w:r>
                   <w:rPr>
@@ -3377,7 +3377,7 @@
                   <w:lang w:eastAsia="nl-NL"/>
                 </w:rPr>
               </w:pPr>
-              <w:hyperlink w:anchor="_Toc91760119" w:history="1">
+              <w:hyperlink w:anchor="_Toc92541408" w:history="1">
                 <w:r>
                   <w:rPr>
                     <w:rStyle w:val="Hyperlink"/>
@@ -3404,7 +3404,7 @@
                     <w:noProof/>
                     <w:webHidden/>
                   </w:rPr>
-                  <w:instrText xml:space="preserve"> PAGEREF _Toc91760119 \h </w:instrText>
+                  <w:instrText xml:space="preserve"> PAGEREF _Toc92541408 \h </w:instrText>
                 </w:r>
                 <w:r>
                   <w:rPr>
@@ -3447,7 +3447,7 @@
                   <w:lang w:eastAsia="nl-NL"/>
                 </w:rPr>
               </w:pPr>
-              <w:hyperlink w:anchor="_Toc91760120" w:history="1">
+              <w:hyperlink w:anchor="_Toc92541409" w:history="1">
                 <w:r>
                   <w:rPr>
                     <w:rStyle w:val="Hyperlink"/>
@@ -3474,7 +3474,7 @@
                     <w:noProof/>
                     <w:webHidden/>
                   </w:rPr>
-                  <w:instrText xml:space="preserve"> PAGEREF _Toc91760120 \h </w:instrText>
+                  <w:instrText xml:space="preserve"> PAGEREF _Toc92541409 \h </w:instrText>
                 </w:r>
                 <w:r>
                   <w:rPr>
@@ -3517,7 +3517,7 @@
                   <w:lang w:eastAsia="nl-NL"/>
                 </w:rPr>
               </w:pPr>
-              <w:hyperlink w:anchor="_Toc91760121" w:history="1">
+              <w:hyperlink w:anchor="_Toc92541410" w:history="1">
                 <w:r>
                   <w:rPr>
                     <w:rStyle w:val="Hyperlink"/>
@@ -3544,7 +3544,7 @@
                     <w:noProof/>
                     <w:webHidden/>
                   </w:rPr>
-                  <w:instrText xml:space="preserve"> PAGEREF _Toc91760121 \h </w:instrText>
+                  <w:instrText xml:space="preserve"> PAGEREF _Toc92541410 \h </w:instrText>
                 </w:r>
                 <w:r>
                   <w:rPr>
@@ -3587,7 +3587,7 @@
                   <w:lang w:eastAsia="nl-NL"/>
                 </w:rPr>
               </w:pPr>
-              <w:hyperlink w:anchor="_Toc91760122" w:history="1">
+              <w:hyperlink w:anchor="_Toc92541411" w:history="1">
                 <w:r>
                   <w:rPr>
                     <w:rStyle w:val="Hyperlink"/>
@@ -3614,7 +3614,7 @@
                     <w:noProof/>
                     <w:webHidden/>
                   </w:rPr>
-                  <w:instrText xml:space="preserve"> PAGEREF _Toc91760122 \h </w:instrText>
+                  <w:instrText xml:space="preserve"> PAGEREF _Toc92541411 \h </w:instrText>
                 </w:r>
                 <w:r>
                   <w:rPr>
@@ -3657,7 +3657,7 @@
                   <w:lang w:eastAsia="nl-NL"/>
                 </w:rPr>
               </w:pPr>
-              <w:hyperlink w:anchor="_Toc91760123" w:history="1">
+              <w:hyperlink w:anchor="_Toc92541412" w:history="1">
                 <w:r>
                   <w:rPr>
                     <w:rStyle w:val="Hyperlink"/>
@@ -3684,7 +3684,7 @@
                     <w:noProof/>
                     <w:webHidden/>
                   </w:rPr>
-                  <w:instrText xml:space="preserve"> PAGEREF _Toc91760123 \h </w:instrText>
+                  <w:instrText xml:space="preserve"> PAGEREF _Toc92541412 \h </w:instrText>
                 </w:r>
                 <w:r>
                   <w:rPr>
@@ -3727,7 +3727,7 @@
                   <w:lang w:eastAsia="nl-NL"/>
                 </w:rPr>
               </w:pPr>
-              <w:hyperlink w:anchor="_Toc91760124" w:history="1">
+              <w:hyperlink w:anchor="_Toc92541413" w:history="1">
                 <w:r>
                   <w:rPr>
                     <w:rStyle w:val="Hyperlink"/>
@@ -3754,7 +3754,7 @@
                     <w:noProof/>
                     <w:webHidden/>
                   </w:rPr>
-                  <w:instrText xml:space="preserve"> PAGEREF _Toc91760124 \h </w:instrText>
+                  <w:instrText xml:space="preserve"> PAGEREF _Toc92541413 \h </w:instrText>
                 </w:r>
                 <w:r>
                   <w:rPr>
@@ -3797,7 +3797,7 @@
                   <w:lang w:eastAsia="nl-NL"/>
                 </w:rPr>
               </w:pPr>
-              <w:hyperlink w:anchor="_Toc91760125" w:history="1">
+              <w:hyperlink w:anchor="_Toc92541414" w:history="1">
                 <w:r>
                   <w:rPr>
                     <w:rStyle w:val="Hyperlink"/>
@@ -3824,7 +3824,7 @@
                     <w:noProof/>
                     <w:webHidden/>
                   </w:rPr>
-                  <w:instrText xml:space="preserve"> PAGEREF _Toc91760125 \h </w:instrText>
+                  <w:instrText xml:space="preserve"> PAGEREF _Toc92541414 \h </w:instrText>
                 </w:r>
                 <w:r>
                   <w:rPr>
@@ -3867,7 +3867,7 @@
                   <w:lang w:eastAsia="nl-NL"/>
                 </w:rPr>
               </w:pPr>
-              <w:hyperlink w:anchor="_Toc91760126" w:history="1">
+              <w:hyperlink w:anchor="_Toc92541415" w:history="1">
                 <w:r>
                   <w:rPr>
                     <w:rStyle w:val="Hyperlink"/>
@@ -3894,7 +3894,7 @@
                     <w:noProof/>
                     <w:webHidden/>
                   </w:rPr>
-                  <w:instrText xml:space="preserve"> PAGEREF _Toc91760126 \h </w:instrText>
+                  <w:instrText xml:space="preserve"> PAGEREF _Toc92541415 \h </w:instrText>
                 </w:r>
                 <w:r>
                   <w:rPr>
@@ -3937,7 +3937,7 @@
                   <w:lang w:eastAsia="nl-NL"/>
                 </w:rPr>
               </w:pPr>
-              <w:hyperlink w:anchor="_Toc91760127" w:history="1">
+              <w:hyperlink w:anchor="_Toc92541416" w:history="1">
                 <w:r>
                   <w:rPr>
                     <w:rStyle w:val="Hyperlink"/>
@@ -3964,7 +3964,7 @@
                     <w:noProof/>
                     <w:webHidden/>
                   </w:rPr>
-                  <w:instrText xml:space="preserve"> PAGEREF _Toc91760127 \h </w:instrText>
+                  <w:instrText xml:space="preserve"> PAGEREF _Toc92541416 \h </w:instrText>
                 </w:r>
                 <w:r>
                   <w:rPr>
@@ -4007,7 +4007,7 @@
                   <w:lang w:eastAsia="nl-NL"/>
                 </w:rPr>
               </w:pPr>
-              <w:hyperlink w:anchor="_Toc91760128" w:history="1">
+              <w:hyperlink w:anchor="_Toc92541417" w:history="1">
                 <w:r>
                   <w:rPr>
                     <w:rStyle w:val="Hyperlink"/>
@@ -4034,7 +4034,7 @@
                     <w:noProof/>
                     <w:webHidden/>
                   </w:rPr>
-                  <w:instrText xml:space="preserve"> PAGEREF _Toc91760128 \h </w:instrText>
+                  <w:instrText xml:space="preserve"> PAGEREF _Toc92541417 \h </w:instrText>
                 </w:r>
                 <w:r>
                   <w:rPr>
@@ -4077,7 +4077,7 @@
                   <w:lang w:eastAsia="nl-NL"/>
                 </w:rPr>
               </w:pPr>
-              <w:hyperlink w:anchor="_Toc91760129" w:history="1">
+              <w:hyperlink w:anchor="_Toc92541418" w:history="1">
                 <w:r>
                   <w:rPr>
                     <w:rStyle w:val="Hyperlink"/>
@@ -4104,7 +4104,7 @@
                     <w:noProof/>
                     <w:webHidden/>
                   </w:rPr>
-                  <w:instrText xml:space="preserve"> PAGEREF _Toc91760129 \h </w:instrText>
+                  <w:instrText xml:space="preserve"> PAGEREF _Toc92541418 \h </w:instrText>
                 </w:r>
                 <w:r>
                   <w:rPr>
@@ -4147,7 +4147,7 @@
                   <w:lang w:eastAsia="nl-NL"/>
                 </w:rPr>
               </w:pPr>
-              <w:hyperlink w:anchor="_Toc91760130" w:history="1">
+              <w:hyperlink w:anchor="_Toc92541419" w:history="1">
                 <w:r>
                   <w:rPr>
                     <w:rStyle w:val="Hyperlink"/>
@@ -4174,7 +4174,7 @@
                     <w:noProof/>
                     <w:webHidden/>
                   </w:rPr>
-                  <w:instrText xml:space="preserve"> PAGEREF _Toc91760130 \h </w:instrText>
+                  <w:instrText xml:space="preserve"> PAGEREF _Toc92541419 \h </w:instrText>
                 </w:r>
                 <w:r>
                   <w:rPr>
@@ -4217,7 +4217,7 @@
                   <w:lang w:eastAsia="nl-NL"/>
                 </w:rPr>
               </w:pPr>
-              <w:hyperlink w:anchor="_Toc91760131" w:history="1">
+              <w:hyperlink w:anchor="_Toc92541420" w:history="1">
                 <w:r>
                   <w:rPr>
                     <w:rStyle w:val="Hyperlink"/>
@@ -4244,7 +4244,7 @@
                     <w:noProof/>
                     <w:webHidden/>
                   </w:rPr>
-                  <w:instrText xml:space="preserve"> PAGEREF _Toc91760131 \h </w:instrText>
+                  <w:instrText xml:space="preserve"> PAGEREF _Toc92541420 \h </w:instrText>
                 </w:r>
                 <w:r>
                   <w:rPr>
@@ -4287,7 +4287,7 @@
                   <w:lang w:eastAsia="nl-NL"/>
                 </w:rPr>
               </w:pPr>
-              <w:hyperlink w:anchor="_Toc91760132" w:history="1">
+              <w:hyperlink w:anchor="_Toc92541421" w:history="1">
                 <w:r>
                   <w:rPr>
                     <w:rStyle w:val="Hyperlink"/>
@@ -4314,7 +4314,7 @@
                     <w:noProof/>
                     <w:webHidden/>
                   </w:rPr>
-                  <w:instrText xml:space="preserve"> PAGEREF _Toc91760132 \h </w:instrText>
+                  <w:instrText xml:space="preserve"> PAGEREF _Toc92541421 \h </w:instrText>
                 </w:r>
                 <w:r>
                   <w:rPr>
@@ -4357,7 +4357,7 @@
                   <w:lang w:eastAsia="nl-NL"/>
                 </w:rPr>
               </w:pPr>
-              <w:hyperlink w:anchor="_Toc91760133" w:history="1">
+              <w:hyperlink w:anchor="_Toc92541422" w:history="1">
                 <w:r>
                   <w:rPr>
                     <w:rStyle w:val="Hyperlink"/>
@@ -4384,7 +4384,7 @@
                     <w:noProof/>
                     <w:webHidden/>
                   </w:rPr>
-                  <w:instrText xml:space="preserve"> PAGEREF _Toc91760133 \h </w:instrText>
+                  <w:instrText xml:space="preserve"> PAGEREF _Toc92541422 \h </w:instrText>
                 </w:r>
                 <w:r>
                   <w:rPr>
@@ -4427,7 +4427,7 @@
                   <w:lang w:eastAsia="nl-NL"/>
                 </w:rPr>
               </w:pPr>
-              <w:hyperlink w:anchor="_Toc91760134" w:history="1">
+              <w:hyperlink w:anchor="_Toc92541423" w:history="1">
                 <w:r>
                   <w:rPr>
                     <w:rStyle w:val="Hyperlink"/>
@@ -4454,7 +4454,7 @@
                     <w:noProof/>
                     <w:webHidden/>
                   </w:rPr>
-                  <w:instrText xml:space="preserve"> PAGEREF _Toc91760134 \h </w:instrText>
+                  <w:instrText xml:space="preserve"> PAGEREF _Toc92541423 \h </w:instrText>
                 </w:r>
                 <w:r>
                   <w:rPr>
@@ -4497,7 +4497,7 @@
                   <w:lang w:eastAsia="nl-NL"/>
                 </w:rPr>
               </w:pPr>
-              <w:hyperlink w:anchor="_Toc91760135" w:history="1">
+              <w:hyperlink w:anchor="_Toc92541424" w:history="1">
                 <w:r>
                   <w:rPr>
                     <w:rStyle w:val="Hyperlink"/>
@@ -4524,7 +4524,7 @@
                     <w:noProof/>
                     <w:webHidden/>
                   </w:rPr>
-                  <w:instrText xml:space="preserve"> PAGEREF _Toc91760135 \h </w:instrText>
+                  <w:instrText xml:space="preserve"> PAGEREF _Toc92541424 \h </w:instrText>
                 </w:r>
                 <w:r>
                   <w:rPr>
@@ -4567,7 +4567,7 @@
                   <w:lang w:eastAsia="nl-NL"/>
                 </w:rPr>
               </w:pPr>
-              <w:hyperlink w:anchor="_Toc91760136" w:history="1">
+              <w:hyperlink w:anchor="_Toc92541425" w:history="1">
                 <w:r>
                   <w:rPr>
                     <w:rStyle w:val="Hyperlink"/>
@@ -4594,7 +4594,7 @@
                     <w:noProof/>
                     <w:webHidden/>
                   </w:rPr>
-                  <w:instrText xml:space="preserve"> PAGEREF _Toc91760136 \h </w:instrText>
+                  <w:instrText xml:space="preserve"> PAGEREF _Toc92541425 \h </w:instrText>
                 </w:r>
                 <w:r>
                   <w:rPr>
@@ -4637,7 +4637,7 @@
                   <w:lang w:eastAsia="nl-NL"/>
                 </w:rPr>
               </w:pPr>
-              <w:hyperlink w:anchor="_Toc91760137" w:history="1">
+              <w:hyperlink w:anchor="_Toc92541426" w:history="1">
                 <w:r>
                   <w:rPr>
                     <w:rStyle w:val="Hyperlink"/>
@@ -4664,7 +4664,7 @@
                     <w:noProof/>
                     <w:webHidden/>
                   </w:rPr>
-                  <w:instrText xml:space="preserve"> PAGEREF _Toc91760137 \h </w:instrText>
+                  <w:instrText xml:space="preserve"> PAGEREF _Toc92541426 \h </w:instrText>
                 </w:r>
                 <w:r>
                   <w:rPr>
@@ -4707,7 +4707,7 @@
                   <w:lang w:eastAsia="nl-NL"/>
                 </w:rPr>
               </w:pPr>
-              <w:hyperlink w:anchor="_Toc91760138" w:history="1">
+              <w:hyperlink w:anchor="_Toc92541427" w:history="1">
                 <w:r>
                   <w:rPr>
                     <w:rStyle w:val="Hyperlink"/>
@@ -4734,7 +4734,7 @@
                     <w:noProof/>
                     <w:webHidden/>
                   </w:rPr>
-                  <w:instrText xml:space="preserve"> PAGEREF _Toc91760138 \h </w:instrText>
+                  <w:instrText xml:space="preserve"> PAGEREF _Toc92541427 \h </w:instrText>
                 </w:r>
                 <w:r>
                   <w:rPr>
@@ -4790,7 +4790,7 @@
           <w:lang w:val="en-US"/>
         </w:rPr>
       </w:pPr>
-      <w:bookmarkStart w:id="0" w:name="_Toc91760075"/>
+      <w:bookmarkStart w:id="0" w:name="_Toc92541364"/>
       <w:r>
         <w:rPr>
           <w:lang w:val="en-US"/>
@@ -4803,7 +4803,7 @@
       <w:pPr>
         <w:pStyle w:val="Kop2"/>
       </w:pPr>
-      <w:bookmarkStart w:id="1" w:name="_Toc91760076"/>
+      <w:bookmarkStart w:id="1" w:name="_Toc92541365"/>
       <w:r>
         <w:t>Wat Moet ik er v</w:t>
       </w:r>
@@ -4844,7 +4844,7 @@
       <w:pPr>
         <w:pStyle w:val="Kop2"/>
       </w:pPr>
-      <w:bookmarkStart w:id="2" w:name="_Toc91760077"/>
+      <w:bookmarkStart w:id="2" w:name="_Toc92541366"/>
       <w:r>
         <w:t>Wat heb ik gedaan?</w:t>
       </w:r>
@@ -5458,7 +5458,7 @@
           <w:lang w:val="en-US"/>
         </w:rPr>
       </w:pPr>
-      <w:bookmarkStart w:id="3" w:name="_Toc91760078"/>
+      <w:bookmarkStart w:id="3" w:name="_Toc92541367"/>
       <w:r>
         <w:rPr>
           <w:lang w:val="en-US"/>
@@ -5487,7 +5487,7 @@
       <w:pPr>
         <w:pStyle w:val="Kop2"/>
       </w:pPr>
-      <w:bookmarkStart w:id="4" w:name="_Toc91760079"/>
+      <w:bookmarkStart w:id="4" w:name="_Toc92541368"/>
       <w:r>
         <w:t>Wat Moet ik er v</w:t>
       </w:r>
@@ -5526,7 +5526,7 @@
       <w:pPr>
         <w:pStyle w:val="Kop2"/>
       </w:pPr>
-      <w:bookmarkStart w:id="5" w:name="_Toc91760080"/>
+      <w:bookmarkStart w:id="5" w:name="_Toc92541369"/>
       <w:r>
         <w:t>Wat heb ik gedaan?</w:t>
       </w:r>
@@ -5753,7 +5753,7 @@
           <w:lang w:val="en-US"/>
         </w:rPr>
       </w:pPr>
-      <w:bookmarkStart w:id="6" w:name="_Toc91760081"/>
+      <w:bookmarkStart w:id="6" w:name="_Toc92541370"/>
       <w:r>
         <w:rPr>
           <w:lang w:val="en-US"/>
@@ -5781,7 +5781,7 @@
       <w:pPr>
         <w:pStyle w:val="Kop2"/>
       </w:pPr>
-      <w:bookmarkStart w:id="7" w:name="_Toc91760082"/>
+      <w:bookmarkStart w:id="7" w:name="_Toc92541371"/>
       <w:r>
         <w:t>Wat Moet ik er v</w:t>
       </w:r>
@@ -5839,7 +5839,7 @@
       <w:pPr>
         <w:pStyle w:val="Kop2"/>
       </w:pPr>
-      <w:bookmarkStart w:id="8" w:name="_Toc91760083"/>
+      <w:bookmarkStart w:id="8" w:name="_Toc92541372"/>
       <w:r>
         <w:t>Wat heb ik gedaan?</w:t>
       </w:r>
@@ -6046,7 +6046,7 @@
           <w:lang w:val="en-US"/>
         </w:rPr>
       </w:pPr>
-      <w:bookmarkStart w:id="9" w:name="_Toc91760084"/>
+      <w:bookmarkStart w:id="9" w:name="_Toc92541373"/>
       <w:r>
         <w:rPr>
           <w:lang w:val="en-US"/>
@@ -6074,7 +6074,7 @@
       <w:pPr>
         <w:pStyle w:val="Kop2"/>
       </w:pPr>
-      <w:bookmarkStart w:id="10" w:name="_Toc91760085"/>
+      <w:bookmarkStart w:id="10" w:name="_Toc92541374"/>
       <w:r>
         <w:t>Wat Moet ik er v</w:t>
       </w:r>
@@ -6133,7 +6133,7 @@
       <w:pPr>
         <w:pStyle w:val="Kop2"/>
       </w:pPr>
-      <w:bookmarkStart w:id="11" w:name="_Toc91760086"/>
+      <w:bookmarkStart w:id="11" w:name="_Toc92541375"/>
       <w:r>
         <w:t>Wat heb ik gedaan?</w:t>
       </w:r>
@@ -6214,7 +6214,7 @@
           <w:lang w:val="en-US"/>
         </w:rPr>
       </w:pPr>
-      <w:bookmarkStart w:id="12" w:name="_Toc91760087"/>
+      <w:bookmarkStart w:id="12" w:name="_Toc92541376"/>
       <w:r>
         <w:rPr>
           <w:lang w:val="en-US"/>
@@ -6227,7 +6227,7 @@
       <w:pPr>
         <w:pStyle w:val="Kop2"/>
       </w:pPr>
-      <w:bookmarkStart w:id="13" w:name="_Toc91760088"/>
+      <w:bookmarkStart w:id="13" w:name="_Toc92541377"/>
       <w:r>
         <w:t>Wat Moet ik er v</w:t>
       </w:r>
@@ -6240,7 +6240,7 @@
       <w:pPr>
         <w:pStyle w:val="Kop2"/>
       </w:pPr>
-      <w:bookmarkStart w:id="14" w:name="_Toc91760089"/>
+      <w:bookmarkStart w:id="14" w:name="_Toc92541378"/>
       <w:r>
         <w:t>Wat heb ik gedaan?</w:t>
       </w:r>
@@ -6362,7 +6362,7 @@
           <w:lang w:val="en-US"/>
         </w:rPr>
       </w:pPr>
-      <w:bookmarkStart w:id="15" w:name="_Toc91760090"/>
+      <w:bookmarkStart w:id="15" w:name="_Toc92541379"/>
       <w:r>
         <w:rPr>
           <w:lang w:val="en-US"/>
@@ -6395,7 +6395,7 @@
       <w:pPr>
         <w:pStyle w:val="Kop2"/>
       </w:pPr>
-      <w:bookmarkStart w:id="16" w:name="_Toc91760091"/>
+      <w:bookmarkStart w:id="16" w:name="_Toc92541380"/>
       <w:r>
         <w:t>Wat Moet ik er v</w:t>
       </w:r>
@@ -6408,7 +6408,7 @@
       <w:pPr>
         <w:pStyle w:val="Kop2"/>
       </w:pPr>
-      <w:bookmarkStart w:id="17" w:name="_Toc91760092"/>
+      <w:bookmarkStart w:id="17" w:name="_Toc92541381"/>
       <w:r>
         <w:t>Wat heb ik gedaan?</w:t>
       </w:r>
@@ -6461,7 +6461,7 @@
           <w:lang w:val="en-US"/>
         </w:rPr>
       </w:pPr>
-      <w:bookmarkStart w:id="18" w:name="_Toc91760093"/>
+      <w:bookmarkStart w:id="18" w:name="_Toc92541382"/>
       <w:r>
         <w:rPr>
           <w:lang w:val="en-US"/>
@@ -6474,7 +6474,7 @@
       <w:pPr>
         <w:pStyle w:val="Kop2"/>
       </w:pPr>
-      <w:bookmarkStart w:id="19" w:name="_Toc91760094"/>
+      <w:bookmarkStart w:id="19" w:name="_Toc92541383"/>
       <w:r>
         <w:t>Wat Moet ik er v</w:t>
       </w:r>
@@ -6487,7 +6487,7 @@
       <w:pPr>
         <w:pStyle w:val="Kop2"/>
       </w:pPr>
-      <w:bookmarkStart w:id="20" w:name="_Toc91760095"/>
+      <w:bookmarkStart w:id="20" w:name="_Toc92541384"/>
       <w:r>
         <w:t>Wat heb ik gedaan?</w:t>
       </w:r>
@@ -6524,7 +6524,7 @@
       <w:pPr>
         <w:pStyle w:val="Kop1"/>
       </w:pPr>
-      <w:bookmarkStart w:id="21" w:name="_Toc91760096"/>
+      <w:bookmarkStart w:id="21" w:name="_Toc92541385"/>
       <w:r>
         <w:t>STARRT reflecties</w:t>
       </w:r>
@@ -6534,7 +6534,7 @@
       <w:pPr>
         <w:pStyle w:val="Kop2"/>
       </w:pPr>
-      <w:bookmarkStart w:id="22" w:name="_Toc91760097"/>
+      <w:bookmarkStart w:id="22" w:name="_Toc92541386"/>
       <w:r>
         <w:t xml:space="preserve">Sprint </w:t>
       </w:r>
@@ -6547,7 +6547,7 @@
       <w:pPr>
         <w:pStyle w:val="Kop3"/>
       </w:pPr>
-      <w:bookmarkStart w:id="23" w:name="_Toc91760098"/>
+      <w:bookmarkStart w:id="23" w:name="_Toc92541387"/>
       <w:r>
         <w:t>Situatie</w:t>
       </w:r>
@@ -6568,7 +6568,7 @@
       <w:pPr>
         <w:pStyle w:val="Kop2"/>
       </w:pPr>
-      <w:bookmarkStart w:id="24" w:name="_Toc91760099"/>
+      <w:bookmarkStart w:id="24" w:name="_Toc92541388"/>
       <w:r>
         <w:t>Taak</w:t>
       </w:r>
@@ -6583,7 +6583,7 @@
       <w:pPr>
         <w:pStyle w:val="Kop2"/>
       </w:pPr>
-      <w:bookmarkStart w:id="25" w:name="_Toc91760100"/>
+      <w:bookmarkStart w:id="25" w:name="_Toc92541389"/>
       <w:r>
         <w:t>Acties</w:t>
       </w:r>
@@ -6617,7 +6617,7 @@
       <w:pPr>
         <w:pStyle w:val="Kop2"/>
       </w:pPr>
-      <w:bookmarkStart w:id="26" w:name="_Toc91760101"/>
+      <w:bookmarkStart w:id="26" w:name="_Toc92541390"/>
       <w:r>
         <w:t>Resultaat</w:t>
       </w:r>
@@ -6635,7 +6635,7 @@
       <w:pPr>
         <w:pStyle w:val="Kop2"/>
       </w:pPr>
-      <w:bookmarkStart w:id="27" w:name="_Toc91760102"/>
+      <w:bookmarkStart w:id="27" w:name="_Toc92541391"/>
       <w:r>
         <w:t>Reflectie</w:t>
       </w:r>
@@ -6666,7 +6666,7 @@
       <w:pPr>
         <w:pStyle w:val="Kop3"/>
       </w:pPr>
-      <w:bookmarkStart w:id="28" w:name="_Toc91760103"/>
+      <w:bookmarkStart w:id="28" w:name="_Toc92541392"/>
       <w:r>
         <w:t>Transfer</w:t>
       </w:r>
@@ -6690,7 +6690,7 @@
       <w:pPr>
         <w:pStyle w:val="Kop2"/>
       </w:pPr>
-      <w:bookmarkStart w:id="29" w:name="_Toc91760104"/>
+      <w:bookmarkStart w:id="29" w:name="_Toc92541393"/>
       <w:r>
         <w:lastRenderedPageBreak/>
         <w:t xml:space="preserve">Sprint </w:t>
@@ -6707,7 +6707,7 @@
       <w:pPr>
         <w:pStyle w:val="Kop3"/>
       </w:pPr>
-      <w:bookmarkStart w:id="30" w:name="_Toc91760105"/>
+      <w:bookmarkStart w:id="30" w:name="_Toc92541394"/>
       <w:r>
         <w:t>Situatie</w:t>
       </w:r>
@@ -6730,7 +6730,7 @@
       <w:pPr>
         <w:pStyle w:val="Kop2"/>
       </w:pPr>
-      <w:bookmarkStart w:id="31" w:name="_Toc91760106"/>
+      <w:bookmarkStart w:id="31" w:name="_Toc92541395"/>
       <w:r>
         <w:t>Taak</w:t>
       </w:r>
@@ -6753,7 +6753,7 @@
       <w:pPr>
         <w:pStyle w:val="Kop2"/>
       </w:pPr>
-      <w:bookmarkStart w:id="32" w:name="_Toc91760107"/>
+      <w:bookmarkStart w:id="32" w:name="_Toc92541396"/>
       <w:r>
         <w:t>Acties</w:t>
       </w:r>
@@ -6779,7 +6779,7 @@
       <w:pPr>
         <w:pStyle w:val="Kop2"/>
       </w:pPr>
-      <w:bookmarkStart w:id="33" w:name="_Toc91760108"/>
+      <w:bookmarkStart w:id="33" w:name="_Toc92541397"/>
       <w:r>
         <w:t>Resultaat</w:t>
       </w:r>
@@ -6802,7 +6802,7 @@
       <w:pPr>
         <w:pStyle w:val="Kop2"/>
       </w:pPr>
-      <w:bookmarkStart w:id="34" w:name="_Toc91760109"/>
+      <w:bookmarkStart w:id="34" w:name="_Toc92541398"/>
       <w:r>
         <w:t>Reflectie</w:t>
       </w:r>
@@ -6825,7 +6825,7 @@
       <w:pPr>
         <w:pStyle w:val="Kop3"/>
       </w:pPr>
-      <w:bookmarkStart w:id="35" w:name="_Toc91760110"/>
+      <w:bookmarkStart w:id="35" w:name="_Toc92541399"/>
       <w:r>
         <w:t>Transfer</w:t>
       </w:r>
@@ -6847,7 +6847,7 @@
       <w:pPr>
         <w:pStyle w:val="Kop2"/>
       </w:pPr>
-      <w:bookmarkStart w:id="36" w:name="_Toc91760111"/>
+      <w:bookmarkStart w:id="36" w:name="_Toc92541400"/>
       <w:r>
         <w:lastRenderedPageBreak/>
         <w:t xml:space="preserve">Sprint </w:t>
@@ -6864,7 +6864,7 @@
       <w:pPr>
         <w:pStyle w:val="Kop3"/>
       </w:pPr>
-      <w:bookmarkStart w:id="37" w:name="_Toc91760112"/>
+      <w:bookmarkStart w:id="37" w:name="_Toc92541401"/>
       <w:r>
         <w:t>Situatie</w:t>
       </w:r>
@@ -6890,7 +6890,7 @@
       <w:pPr>
         <w:pStyle w:val="Kop2"/>
       </w:pPr>
-      <w:bookmarkStart w:id="38" w:name="_Toc91760113"/>
+      <w:bookmarkStart w:id="38" w:name="_Toc92541402"/>
       <w:r>
         <w:t>Taak</w:t>
       </w:r>
@@ -6913,7 +6913,7 @@
       <w:pPr>
         <w:pStyle w:val="Kop2"/>
       </w:pPr>
-      <w:bookmarkStart w:id="39" w:name="_Toc91760114"/>
+      <w:bookmarkStart w:id="39" w:name="_Toc92541403"/>
       <w:r>
         <w:t>Acties</w:t>
       </w:r>
@@ -6969,7 +6969,7 @@
       <w:pPr>
         <w:pStyle w:val="Kop2"/>
       </w:pPr>
-      <w:bookmarkStart w:id="40" w:name="_Toc91760115"/>
+      <w:bookmarkStart w:id="40" w:name="_Toc92541404"/>
       <w:r>
         <w:t>Resultaat</w:t>
       </w:r>
@@ -6995,7 +6995,7 @@
       <w:pPr>
         <w:pStyle w:val="Kop2"/>
       </w:pPr>
-      <w:bookmarkStart w:id="41" w:name="_Toc91760116"/>
+      <w:bookmarkStart w:id="41" w:name="_Toc92541405"/>
       <w:r>
         <w:t>Reflectie</w:t>
       </w:r>
@@ -7022,7 +7022,7 @@
       <w:pPr>
         <w:pStyle w:val="Kop3"/>
       </w:pPr>
-      <w:bookmarkStart w:id="42" w:name="_Toc91760117"/>
+      <w:bookmarkStart w:id="42" w:name="_Toc92541406"/>
       <w:r>
         <w:t>Transfer</w:t>
       </w:r>
@@ -7051,7 +7051,7 @@
           <w:lang w:val="en-US"/>
         </w:rPr>
       </w:pPr>
-      <w:bookmarkStart w:id="43" w:name="_Toc91760118"/>
+      <w:bookmarkStart w:id="43" w:name="_Toc92541407"/>
       <w:r>
         <w:rPr>
           <w:lang w:val="en-US"/>
@@ -7077,7 +7077,7 @@
       <w:pPr>
         <w:pStyle w:val="Kop3"/>
       </w:pPr>
-      <w:bookmarkStart w:id="44" w:name="_Toc91760119"/>
+      <w:bookmarkStart w:id="44" w:name="_Toc92541408"/>
       <w:r>
         <w:t>Situatie</w:t>
       </w:r>
@@ -7100,7 +7100,7 @@
       <w:pPr>
         <w:pStyle w:val="Kop3"/>
       </w:pPr>
-      <w:bookmarkStart w:id="45" w:name="_Toc91760120"/>
+      <w:bookmarkStart w:id="45" w:name="_Toc92541409"/>
       <w:r>
         <w:t>Taak</w:t>
       </w:r>
@@ -7115,7 +7115,7 @@
       <w:pPr>
         <w:pStyle w:val="Kop3"/>
       </w:pPr>
-      <w:bookmarkStart w:id="46" w:name="_Toc91760121"/>
+      <w:bookmarkStart w:id="46" w:name="_Toc92541410"/>
       <w:r>
         <w:t>Acties</w:t>
       </w:r>
@@ -7162,7 +7162,7 @@
       <w:pPr>
         <w:pStyle w:val="Kop3"/>
       </w:pPr>
-      <w:bookmarkStart w:id="47" w:name="_Toc91760122"/>
+      <w:bookmarkStart w:id="47" w:name="_Toc92541411"/>
       <w:r>
         <w:t>Resultaat</w:t>
       </w:r>
@@ -7177,7 +7177,7 @@
       <w:pPr>
         <w:pStyle w:val="Kop3"/>
       </w:pPr>
-      <w:bookmarkStart w:id="48" w:name="_Toc91760123"/>
+      <w:bookmarkStart w:id="48" w:name="_Toc92541412"/>
       <w:r>
         <w:t>Reflectie</w:t>
       </w:r>
@@ -7192,7 +7192,7 @@
       <w:pPr>
         <w:pStyle w:val="Kop3"/>
       </w:pPr>
-      <w:bookmarkStart w:id="49" w:name="_Toc91760124"/>
+      <w:bookmarkStart w:id="49" w:name="_Toc92541413"/>
       <w:r>
         <w:t>Transfer</w:t>
       </w:r>
@@ -7208,7 +7208,7 @@
       <w:pPr>
         <w:pStyle w:val="Kop2"/>
       </w:pPr>
-      <w:bookmarkStart w:id="50" w:name="_Toc91760125"/>
+      <w:bookmarkStart w:id="50" w:name="_Toc92541414"/>
       <w:r>
         <w:t>Sprint 5</w:t>
       </w:r>
@@ -7229,7 +7229,7 @@
       <w:pPr>
         <w:pStyle w:val="Kop3"/>
       </w:pPr>
-      <w:bookmarkStart w:id="51" w:name="_Toc91760126"/>
+      <w:bookmarkStart w:id="51" w:name="_Toc92541415"/>
       <w:r>
         <w:t>Situatie</w:t>
       </w:r>
@@ -7260,7 +7260,7 @@
       <w:pPr>
         <w:pStyle w:val="Kop3"/>
       </w:pPr>
-      <w:bookmarkStart w:id="52" w:name="_Toc91760127"/>
+      <w:bookmarkStart w:id="52" w:name="_Toc92541416"/>
       <w:r>
         <w:t>Taak</w:t>
       </w:r>
@@ -7286,7 +7286,7 @@
       <w:pPr>
         <w:pStyle w:val="Kop3"/>
       </w:pPr>
-      <w:bookmarkStart w:id="53" w:name="_Toc91760128"/>
+      <w:bookmarkStart w:id="53" w:name="_Toc92541417"/>
       <w:r>
         <w:t>Acties</w:t>
       </w:r>
@@ -7431,7 +7431,7 @@
       <w:pPr>
         <w:pStyle w:val="Kop3"/>
       </w:pPr>
-      <w:bookmarkStart w:id="54" w:name="_Toc91760129"/>
+      <w:bookmarkStart w:id="54" w:name="_Toc92541418"/>
       <w:r>
         <w:t>Resultaat</w:t>
       </w:r>
@@ -7462,7 +7462,7 @@
       <w:pPr>
         <w:pStyle w:val="Kop3"/>
       </w:pPr>
-      <w:bookmarkStart w:id="55" w:name="_Toc91760130"/>
+      <w:bookmarkStart w:id="55" w:name="_Toc92541419"/>
       <w:r>
         <w:t>Reflectie</w:t>
       </w:r>
@@ -7517,7 +7517,7 @@
       <w:pPr>
         <w:pStyle w:val="Kop3"/>
       </w:pPr>
-      <w:bookmarkStart w:id="56" w:name="_Toc91760131"/>
+      <w:bookmarkStart w:id="56" w:name="_Toc92541420"/>
       <w:r>
         <w:t>Transfer</w:t>
       </w:r>
@@ -7540,7 +7540,7 @@
       <w:pPr>
         <w:pStyle w:val="Kop2"/>
       </w:pPr>
-      <w:bookmarkStart w:id="57" w:name="_Toc91760132"/>
+      <w:bookmarkStart w:id="57" w:name="_Toc92541421"/>
       <w:r>
         <w:t>Sprint 5 (proftaak)(</w:t>
       </w:r>
@@ -7566,7 +7566,7 @@
       <w:pPr>
         <w:pStyle w:val="Kop3"/>
       </w:pPr>
-      <w:bookmarkStart w:id="58" w:name="_Toc91760133"/>
+      <w:bookmarkStart w:id="58" w:name="_Toc92541422"/>
       <w:r>
         <w:t>Situatie</w:t>
       </w:r>
@@ -7600,7 +7600,7 @@
       <w:pPr>
         <w:pStyle w:val="Kop3"/>
       </w:pPr>
-      <w:bookmarkStart w:id="59" w:name="_Toc91760134"/>
+      <w:bookmarkStart w:id="59" w:name="_Toc92541423"/>
       <w:r>
         <w:t>Taak</w:t>
       </w:r>
@@ -7618,7 +7618,7 @@
       <w:pPr>
         <w:pStyle w:val="Kop3"/>
       </w:pPr>
-      <w:bookmarkStart w:id="60" w:name="_Toc91760135"/>
+      <w:bookmarkStart w:id="60" w:name="_Toc92541424"/>
       <w:r>
         <w:t>Acties</w:t>
       </w:r>
@@ -7663,7 +7663,7 @@
       <w:pPr>
         <w:pStyle w:val="Kop3"/>
       </w:pPr>
-      <w:bookmarkStart w:id="61" w:name="_Toc91760136"/>
+      <w:bookmarkStart w:id="61" w:name="_Toc92541425"/>
       <w:r>
         <w:t>Resultaat</w:t>
       </w:r>
@@ -7702,7 +7702,7 @@
       <w:pPr>
         <w:pStyle w:val="Kop3"/>
       </w:pPr>
-      <w:bookmarkStart w:id="62" w:name="_Toc91760137"/>
+      <w:bookmarkStart w:id="62" w:name="_Toc92541426"/>
       <w:r>
         <w:lastRenderedPageBreak/>
         <w:t>Reflectie</w:t>
@@ -7726,7 +7726,7 @@
       <w:pPr>
         <w:pStyle w:val="Kop3"/>
       </w:pPr>
-      <w:bookmarkStart w:id="63" w:name="_Toc91760138"/>
+      <w:bookmarkStart w:id="63" w:name="_Toc92541427"/>
       <w:r>
         <w:t>Transfer</w:t>
       </w:r>
@@ -9057,6 +9057,7 @@
     <w:rsid w:val="00777116"/>
     <w:rsid w:val="00793871"/>
     <w:rsid w:val="00A83CFE"/>
+    <w:rsid w:val="00AA66C2"/>
     <w:rsid w:val="00C34C75"/>
     <w:rsid w:val="00D1449F"/>
     <w:rsid w:val="00F204C7"/>
